--- a/Documentation/Project Initiation Document.docx
+++ b/Documentation/Project Initiation Document.docx
@@ -1329,6 +1329,25 @@
             <w:pPr>
               <w:spacing w:before="120" w:after="120"/>
             </w:pPr>
+          </w:p>
+          <w:p>
+            <w:pPr>
+              <w:spacing w:before="120" w:after="120"/>
+            </w:pPr>
+            <w:r>
+              <w:rPr>
+                <w:highlight w:val="yellow"/>
+              </w:rPr>
+              <w:t>Which language to do it in</w:t>
+            </w:r>
+          </w:p>
+          <w:p>
+            <w:pPr>
+              <w:spacing w:before="120" w:after="120"/>
+            </w:pPr>
+            <w:r>
+              <w:t xml:space="preserve">Will complete online tutorials in HSHL to </w:t>
+            </w:r>
           </w:p>
         </w:tc>
       </w:tr>
@@ -2559,6 +2578,7 @@
     <w:lsdException w:name="HTML Sample" w:semiHidden="1" w:unhideWhenUsed="1"/>
     <w:lsdException w:name="HTML Typewriter" w:semiHidden="1" w:unhideWhenUsed="1"/>
     <w:lsdException w:name="HTML Variable" w:semiHidden="1" w:unhideWhenUsed="1"/>
+    <w:lsdException w:name="Normal Table" w:semiHidden="1" w:unhideWhenUsed="1"/>
     <w:lsdException w:name="annotation subject" w:semiHidden="1" w:unhideWhenUsed="1"/>
     <w:lsdException w:name="No List" w:semiHidden="1" w:unhideWhenUsed="1"/>
     <w:lsdException w:name="Outline List 1" w:semiHidden="1" w:unhideWhenUsed="1"/>
@@ -2605,8 +2625,10 @@
     <w:lsdException w:name="Table Subtle 2" w:semiHidden="1" w:unhideWhenUsed="1"/>
     <w:lsdException w:name="Table Web 1" w:semiHidden="1" w:unhideWhenUsed="1"/>
     <w:lsdException w:name="Table Web 2" w:semiHidden="1" w:unhideWhenUsed="1"/>
+    <w:lsdException w:name="Table Web 3" w:semiHidden="1" w:unhideWhenUsed="1"/>
     <w:lsdException w:name="Balloon Text" w:semiHidden="1" w:unhideWhenUsed="1"/>
     <w:lsdException w:name="Table Grid" w:uiPriority="39"/>
+    <w:lsdException w:name="Table Theme" w:semiHidden="1" w:unhideWhenUsed="1"/>
     <w:lsdException w:name="Placeholder Text" w:semiHidden="1"/>
     <w:lsdException w:name="No Spacing" w:uiPriority="1" w:qFormat="1"/>
     <w:lsdException w:name="Light Shading" w:uiPriority="60"/>

--- a/Documentation/Project Initiation Document.docx
+++ b/Documentation/Project Initiation Document.docx
@@ -1,6 +1,6 @@
 
 <file path=word/document.xml><?xml version="1.0" encoding="utf-8"?>
-<w:document xmlns:wpc="http://schemas.microsoft.com/office/word/2010/wordprocessingCanvas" xmlns:cx="http://schemas.microsoft.com/office/drawing/2014/chartex" xmlns:cx1="http://schemas.microsoft.com/office/drawing/2015/9/8/chartex" xmlns:cx2="http://schemas.microsoft.com/office/drawing/2015/10/21/chartex" xmlns:cx3="http://schemas.microsoft.com/office/drawing/2016/5/9/chartex" xmlns:cx4="http://schemas.microsoft.com/office/drawing/2016/5/10/chartex" xmlns:cx5="http://schemas.microsoft.com/office/drawing/2016/5/11/chartex" xmlns:cx6="http://schemas.microsoft.com/office/drawing/2016/5/12/chartex" xmlns:cx7="http://schemas.microsoft.com/office/drawing/2016/5/13/chartex" xmlns:cx8="http://schemas.microsoft.com/office/drawing/2016/5/14/chartex" xmlns:mc="http://schemas.openxmlformats.org/markup-compatibility/2006" xmlns:aink="http://schemas.microsoft.com/office/drawing/2016/ink" xmlns:am3d="http://schemas.microsoft.com/office/drawing/2017/model3d" xmlns:o="urn:schemas-microsoft-com:office:office" xmlns:oel="http://schemas.microsoft.com/office/2019/extlst" xmlns:r="http://schemas.openxmlformats.org/officeDocument/2006/relationships" xmlns:m="http://schemas.openxmlformats.org/officeDocument/2006/math" xmlns:v="urn:schemas-microsoft-com:vml" xmlns:wp14="http://schemas.microsoft.com/office/word/2010/wordprocessingDrawing" xmlns:wp="http://schemas.openxmlformats.org/drawingml/2006/wordprocessingDrawing" xmlns:w10="urn:schemas-microsoft-com:office:word" xmlns:w="http://schemas.openxmlformats.org/wordprocessingml/2006/main" xmlns:w14="http://schemas.microsoft.com/office/word/2010/wordml" xmlns:w15="http://schemas.microsoft.com/office/word/2012/wordml" xmlns:w16cex="http://schemas.microsoft.com/office/word/2018/wordml/cex" xmlns:w16cid="http://schemas.microsoft.com/office/word/2016/wordml/cid" xmlns:w16="http://schemas.microsoft.com/office/word/2018/wordml" xmlns:w16sdtdh="http://schemas.microsoft.com/office/word/2020/wordml/sdtdatahash" xmlns:w16se="http://schemas.microsoft.com/office/word/2015/wordml/symex" xmlns:wpg="http://schemas.microsoft.com/office/word/2010/wordprocessingGroup" xmlns:wpi="http://schemas.microsoft.com/office/word/2010/wordprocessingInk" xmlns:wne="http://schemas.microsoft.com/office/word/2006/wordml" xmlns:wps="http://schemas.microsoft.com/office/word/2010/wordprocessingShape" mc:Ignorable="w14 w15 w16se w16cid w16 w16cex w16sdtdh wp14">
+<w:document xmlns:wpc="http://schemas.microsoft.com/office/word/2010/wordprocessingCanvas" xmlns:cx="http://schemas.microsoft.com/office/drawing/2014/chartex" xmlns:cx1="http://schemas.microsoft.com/office/drawing/2015/9/8/chartex" xmlns:cx2="http://schemas.microsoft.com/office/drawing/2015/10/21/chartex" xmlns:cx3="http://schemas.microsoft.com/office/drawing/2016/5/9/chartex" xmlns:cx4="http://schemas.microsoft.com/office/drawing/2016/5/10/chartex" xmlns:cx5="http://schemas.microsoft.com/office/drawing/2016/5/11/chartex" xmlns:cx6="http://schemas.microsoft.com/office/drawing/2016/5/12/chartex" xmlns:cx7="http://schemas.microsoft.com/office/drawing/2016/5/13/chartex" xmlns:cx8="http://schemas.microsoft.com/office/drawing/2016/5/14/chartex" xmlns:mc="http://schemas.openxmlformats.org/markup-compatibility/2006" xmlns:aink="http://schemas.microsoft.com/office/drawing/2016/ink" xmlns:am3d="http://schemas.microsoft.com/office/drawing/2017/model3d" xmlns:o="urn:schemas-microsoft-com:office:office" xmlns:r="http://schemas.openxmlformats.org/officeDocument/2006/relationships" xmlns:m="http://schemas.openxmlformats.org/officeDocument/2006/math" xmlns:v="urn:schemas-microsoft-com:vml" xmlns:wp14="http://schemas.microsoft.com/office/word/2010/wordprocessingDrawing" xmlns:wp="http://schemas.openxmlformats.org/drawingml/2006/wordprocessingDrawing" xmlns:w10="urn:schemas-microsoft-com:office:word" xmlns:w="http://schemas.openxmlformats.org/wordprocessingml/2006/main" xmlns:w14="http://schemas.microsoft.com/office/word/2010/wordml" xmlns:w15="http://schemas.microsoft.com/office/word/2012/wordml" xmlns:w16cid="http://schemas.microsoft.com/office/word/2016/wordml/cid" xmlns:w16se="http://schemas.microsoft.com/office/word/2015/wordml/symex" xmlns:wpg="http://schemas.microsoft.com/office/word/2010/wordprocessingGroup" xmlns:wpi="http://schemas.microsoft.com/office/word/2010/wordprocessingInk" xmlns:wne="http://schemas.microsoft.com/office/word/2006/wordml" xmlns:wps="http://schemas.microsoft.com/office/word/2010/wordprocessingShape" mc:Ignorable="w14 w15 w16se w16cid wp14">
   <w:body>
     <w:p>
       <w:pPr>
@@ -228,7 +228,13 @@
               <w:t xml:space="preserve">in the complex plane </w:t>
             </w:r>
             <w:r>
-              <w:t>(such as the Mandelbrot Set and Newton’s Fractals</w:t>
+              <w:t>(such as the Mandelbrot Set</w:t>
+            </w:r>
+            <w:r>
+              <w:t>, Julia Sets</w:t>
+            </w:r>
+            <w:r>
+              <w:t xml:space="preserve"> and Newton’s Fractals</w:t>
             </w:r>
             <w:r>
               <w:t>,</w:t>
@@ -251,6 +257,8 @@
             <w:r>
               <w:t>a high-resolution video following this route through the fractal will be generated using compute shaders, where the GPU can iterate many complex inputs in parallel.</w:t>
             </w:r>
+            <w:bookmarkStart w:id="0" w:name="_GoBack"/>
+            <w:bookmarkEnd w:id="0"/>
           </w:p>
           <w:p>
             <w:pPr>
@@ -682,48 +690,64 @@
               <w:spacing w:before="120" w:after="120"/>
             </w:pPr>
             <w:r>
-              <w:rPr>
-                <w:highlight w:val="yellow"/>
-              </w:rPr>
-              <w:t xml:space="preserve">How will you measure </w:t>
-            </w:r>
-            <w:r>
-              <w:rPr>
-                <w:highlight w:val="yellow"/>
-              </w:rPr>
-              <w:t>success?</w:t>
-            </w:r>
-            <w:r>
-              <w:rPr>
-                <w:highlight w:val="yellow"/>
-              </w:rPr>
-              <w:t xml:space="preserve"> High level success criteria at this stage</w:t>
-            </w:r>
-            <w:r>
-              <w:rPr>
-                <w:highlight w:val="yellow"/>
-              </w:rPr>
-              <w:t xml:space="preserve">, you will go into more </w:t>
-            </w:r>
-            <w:proofErr w:type="spellStart"/>
-            <w:r>
-              <w:rPr>
-                <w:highlight w:val="yellow"/>
-              </w:rPr>
-              <w:t>indepth</w:t>
-            </w:r>
-            <w:proofErr w:type="spellEnd"/>
-            <w:r>
-              <w:rPr>
-                <w:highlight w:val="yellow"/>
-              </w:rPr>
-              <w:t xml:space="preserve"> success criteria during each sprint of development</w:t>
-            </w:r>
-            <w:r>
-              <w:rPr>
-                <w:highlight w:val="yellow"/>
-              </w:rPr>
-              <w:t>?</w:t>
+              <w:t>Success will be measured by how closely matches the given success criteria. At this stage, the criteria to be met will be detailed as a set of high-level aims below. In further stages, the success criteria will be made more detailed and specific, with additions being made by the stakeholders of the project.</w:t>
+            </w:r>
+          </w:p>
+          <w:p>
+            <w:pPr>
+              <w:spacing w:before="120" w:after="120"/>
+            </w:pPr>
+          </w:p>
+          <w:p>
+            <w:pPr>
+              <w:pStyle w:val="ListParagraph"/>
+              <w:numPr>
+                <w:ilvl w:val="0"/>
+                <w:numId w:val="6"/>
+              </w:numPr>
+              <w:spacing w:before="120" w:after="120"/>
+            </w:pPr>
+            <w:r>
+              <w:t>Menu where the user can choose which kind of fractal they wish to explore, and input the required inputs for the chosen fractal</w:t>
+            </w:r>
+          </w:p>
+          <w:p>
+            <w:pPr>
+              <w:pStyle w:val="ListParagraph"/>
+              <w:numPr>
+                <w:ilvl w:val="0"/>
+                <w:numId w:val="6"/>
+              </w:numPr>
+              <w:spacing w:before="120" w:after="120"/>
+            </w:pPr>
+            <w:r>
+              <w:t>A graphical fractal environment in which the user can pan around and zoom in/out (Explore Mode)</w:t>
+            </w:r>
+          </w:p>
+          <w:p>
+            <w:pPr>
+              <w:pStyle w:val="ListParagraph"/>
+              <w:numPr>
+                <w:ilvl w:val="0"/>
+                <w:numId w:val="6"/>
+              </w:numPr>
+              <w:spacing w:before="120" w:after="120"/>
+            </w:pPr>
+            <w:r>
+              <w:t>A feature that allows the user to record a path through the fractal</w:t>
+            </w:r>
+          </w:p>
+          <w:p>
+            <w:pPr>
+              <w:pStyle w:val="ListParagraph"/>
+              <w:numPr>
+                <w:ilvl w:val="0"/>
+                <w:numId w:val="6"/>
+              </w:numPr>
+              <w:spacing w:before="120" w:after="120"/>
+            </w:pPr>
+            <w:r>
+              <w:t>A Cinematic Mode that uses compute shaders to display the recorded path in high precision; a video can also be generated</w:t>
             </w:r>
           </w:p>
           <w:p>
@@ -769,36 +793,6 @@
           <w:p>
             <w:pPr>
               <w:spacing w:before="120" w:after="120"/>
-              <w:rPr>
-                <w:highlight w:val="yellow"/>
-              </w:rPr>
-            </w:pPr>
-            <w:r>
-              <w:rPr>
-                <w:highlight w:val="yellow"/>
-              </w:rPr>
-              <w:t xml:space="preserve">List any features that you do not plan to including in your development project, examples could be </w:t>
-            </w:r>
-            <w:r>
-              <w:rPr>
-                <w:b/>
-                <w:highlight w:val="yellow"/>
-              </w:rPr>
-              <w:t>having Visa payments on a website</w:t>
-            </w:r>
-            <w:r>
-              <w:rPr>
-                <w:highlight w:val="yellow"/>
-              </w:rPr>
-              <w:t>, then justify your reasons why you will not be including the feature.</w:t>
-            </w:r>
-          </w:p>
-          <w:p>
-            <w:pPr>
-              <w:spacing w:before="120" w:after="120"/>
-              <w:rPr>
-                <w:highlight w:val="yellow"/>
-              </w:rPr>
             </w:pPr>
           </w:p>
           <w:p>
@@ -806,13 +800,32 @@
               <w:pStyle w:val="ListParagraph"/>
               <w:numPr>
                 <w:ilvl w:val="0"/>
-                <w:numId w:val="3"/>
+                <w:numId w:val="9"/>
               </w:numPr>
               <w:spacing w:before="120" w:after="120"/>
-              <w:rPr>
-                <w:highlight w:val="yellow"/>
-              </w:rPr>
-            </w:pPr>
+            </w:pPr>
+            <w:r>
+              <w:t>Allowing the user to move around the fractal in cinematic mode; this is out of scope because the HSHL language for compute shaders cannot take inputs from the user while running</w:t>
+            </w:r>
+          </w:p>
+          <w:p>
+            <w:pPr>
+              <w:pStyle w:val="ListParagraph"/>
+              <w:spacing w:before="120" w:after="120"/>
+            </w:pPr>
+          </w:p>
+          <w:p>
+            <w:pPr>
+              <w:pStyle w:val="ListParagraph"/>
+              <w:numPr>
+                <w:ilvl w:val="0"/>
+                <w:numId w:val="9"/>
+              </w:numPr>
+              <w:spacing w:before="120" w:after="120"/>
+            </w:pPr>
+            <w:r>
+              <w:t>Other types of fractals, such as geometric fractals like the Koch snowflake; this is out of scope because the fractals I am generated are plotted in the complex plane</w:t>
+            </w:r>
           </w:p>
           <w:p>
             <w:pPr>
@@ -873,20 +886,15 @@
           </w:p>
           <w:p>
             <w:pPr>
-              <w:spacing w:before="120" w:after="120"/>
-              <w:rPr>
-                <w:b/>
-              </w:rPr>
-            </w:pPr>
-          </w:p>
-          <w:p>
-            <w:pPr>
               <w:pStyle w:val="ListParagraph"/>
               <w:numPr>
                 <w:ilvl w:val="0"/>
-                <w:numId w:val="3"/>
+                <w:numId w:val="7"/>
               </w:numPr>
               <w:spacing w:before="120" w:after="120"/>
+              <w:rPr>
+                <w:u w:val="single"/>
+              </w:rPr>
             </w:pPr>
             <w:r>
               <w:t>Samuel S</w:t>
@@ -894,74 +902,47 @@
             <w:r>
               <w:t>o</w:t>
             </w:r>
+            <w:r>
+              <w:t xml:space="preserve">: </w:t>
+            </w:r>
+            <w:r>
+              <w:t xml:space="preserve"> A-Level Student</w:t>
+            </w:r>
+            <w:r>
+              <w:t xml:space="preserve"> at ULMaS, interested in fractal mathematics but would like to further </w:t>
+            </w:r>
+            <w:r>
+              <w:t>understand</w:t>
+            </w:r>
+            <w:r>
+              <w:t xml:space="preserve"> </w:t>
+            </w:r>
+            <w:r>
+              <w:t xml:space="preserve">the topic </w:t>
+            </w:r>
+            <w:r>
+              <w:t xml:space="preserve">using </w:t>
+            </w:r>
+            <w:r>
+              <w:t xml:space="preserve">Fractal Explorer. Motives are </w:t>
+            </w:r>
+            <w:r>
+              <w:t>educational</w:t>
+            </w:r>
+            <w:r>
+              <w:t>/</w:t>
+            </w:r>
+            <w:r>
+              <w:t>recreational</w:t>
+            </w:r>
           </w:p>
           <w:p>
             <w:pPr>
               <w:pStyle w:val="ListParagraph"/>
               <w:spacing w:before="120" w:after="120"/>
-            </w:pPr>
-          </w:p>
-          <w:p>
-            <w:pPr>
-              <w:pStyle w:val="ListParagraph"/>
-              <w:numPr>
-                <w:ilvl w:val="1"/>
-                <w:numId w:val="3"/>
-              </w:numPr>
-              <w:spacing w:before="120" w:after="120"/>
-            </w:pPr>
-            <w:r>
               <w:rPr>
                 <w:u w:val="single"/>
               </w:rPr>
-              <w:t>Demographic:</w:t>
-            </w:r>
-            <w:r>
-              <w:t xml:space="preserve"> A-Level Student</w:t>
-            </w:r>
-            <w:r>
-              <w:t xml:space="preserve"> at ULMaS, interested in fractal mathematics but would like to further </w:t>
-            </w:r>
-            <w:r>
-              <w:t>understand</w:t>
-            </w:r>
-            <w:r>
-              <w:t xml:space="preserve"> </w:t>
-            </w:r>
-            <w:r>
-              <w:t xml:space="preserve">the topic </w:t>
-            </w:r>
-            <w:r>
-              <w:t xml:space="preserve">using </w:t>
-            </w:r>
-            <w:r>
-              <w:t xml:space="preserve">Fractal Explorer. Motives are </w:t>
-            </w:r>
-            <w:r>
-              <w:t>educational</w:t>
-            </w:r>
-            <w:r>
-              <w:t>/</w:t>
-            </w:r>
-            <w:r>
-              <w:t>recreational</w:t>
-            </w:r>
-            <w:r>
-              <w:t>.</w:t>
-            </w:r>
-          </w:p>
-          <w:p>
-            <w:pPr>
-              <w:pStyle w:val="ListParagraph"/>
-              <w:spacing w:before="120" w:after="120"/>
-              <w:ind w:left="1440"/>
-            </w:pPr>
-          </w:p>
-          <w:p>
-            <w:pPr>
-              <w:pStyle w:val="ListParagraph"/>
-              <w:spacing w:before="120" w:after="120"/>
-              <w:ind w:left="1440"/>
             </w:pPr>
           </w:p>
           <w:p>
@@ -969,44 +950,25 @@
               <w:pStyle w:val="ListParagraph"/>
               <w:numPr>
                 <w:ilvl w:val="0"/>
-                <w:numId w:val="3"/>
+                <w:numId w:val="7"/>
               </w:numPr>
               <w:spacing w:before="120" w:after="120"/>
-            </w:pPr>
-            <w:r>
+              <w:rPr>
+                <w:highlight w:val="yellow"/>
+                <w:u w:val="single"/>
+              </w:rPr>
+            </w:pPr>
+            <w:r>
+              <w:rPr>
+                <w:highlight w:val="yellow"/>
+              </w:rPr>
               <w:t>Elysia Barker</w:t>
             </w:r>
-          </w:p>
-          <w:p>
-            <w:pPr>
-              <w:pStyle w:val="ListParagraph"/>
-              <w:spacing w:before="120" w:after="120"/>
-            </w:pPr>
-          </w:p>
-          <w:p>
-            <w:pPr>
-              <w:pStyle w:val="ListParagraph"/>
-              <w:numPr>
-                <w:ilvl w:val="1"/>
-                <w:numId w:val="3"/>
-              </w:numPr>
-              <w:spacing w:before="120" w:after="120"/>
-              <w:rPr>
-                <w:highlight w:val="yellow"/>
-              </w:rPr>
-            </w:pPr>
-            <w:r>
-              <w:rPr>
-                <w:highlight w:val="yellow"/>
-                <w:u w:val="single"/>
-              </w:rPr>
-              <w:t>Demographic:</w:t>
-            </w:r>
-            <w:r>
-              <w:rPr>
-                <w:highlight w:val="yellow"/>
-              </w:rPr>
-              <w:t xml:space="preserve"> …</w:t>
+            <w:r>
+              <w:rPr>
+                <w:highlight w:val="yellow"/>
+              </w:rPr>
+              <w:t>:</w:t>
             </w:r>
           </w:p>
           <w:p>
@@ -1182,7 +1144,6 @@
               <w:outlineLvl w:val="1"/>
             </w:pPr>
             <w:r>
-              <w:lastRenderedPageBreak/>
               <w:t>Ability</w:t>
             </w:r>
           </w:p>
@@ -1376,8 +1337,14 @@
               <w:pStyle w:val="Heading2"/>
               <w:spacing w:before="120" w:after="120"/>
               <w:outlineLvl w:val="1"/>
-            </w:pPr>
-            <w:r>
+              <w:rPr>
+                <w:highlight w:val="yellow"/>
+              </w:rPr>
+            </w:pPr>
+            <w:r>
+              <w:rPr>
+                <w:highlight w:val="yellow"/>
+              </w:rPr>
               <w:t>Risks</w:t>
             </w:r>
           </w:p>
@@ -1393,11 +1360,13 @@
               <w:spacing w:before="120" w:after="120"/>
               <w:rPr>
                 <w:b/>
+                <w:highlight w:val="yellow"/>
               </w:rPr>
             </w:pPr>
             <w:r>
               <w:rPr>
                 <w:b/>
+                <w:highlight w:val="yellow"/>
               </w:rPr>
               <w:t>ID</w:t>
             </w:r>
@@ -1412,11 +1381,13 @@
               <w:spacing w:before="120" w:after="120"/>
               <w:rPr>
                 <w:b/>
+                <w:highlight w:val="yellow"/>
               </w:rPr>
             </w:pPr>
             <w:r>
               <w:rPr>
                 <w:b/>
+                <w:highlight w:val="yellow"/>
               </w:rPr>
               <w:t>Risk</w:t>
             </w:r>
@@ -1431,11 +1402,13 @@
               <w:spacing w:before="120" w:after="120"/>
               <w:rPr>
                 <w:b/>
+                <w:highlight w:val="yellow"/>
               </w:rPr>
             </w:pPr>
             <w:r>
               <w:rPr>
                 <w:b/>
+                <w:highlight w:val="yellow"/>
               </w:rPr>
               <w:t>Action to address</w:t>
             </w:r>
@@ -1450,11 +1423,13 @@
               <w:spacing w:before="120" w:after="120"/>
               <w:rPr>
                 <w:b/>
+                <w:highlight w:val="yellow"/>
               </w:rPr>
             </w:pPr>
             <w:r>
               <w:rPr>
                 <w:b/>
+                <w:highlight w:val="yellow"/>
               </w:rPr>
               <w:t>Owner</w:t>
             </w:r>
@@ -1469,8 +1444,14 @@
           <w:p>
             <w:pPr>
               <w:spacing w:before="120" w:after="120"/>
-            </w:pPr>
-            <w:r>
+              <w:rPr>
+                <w:highlight w:val="yellow"/>
+              </w:rPr>
+            </w:pPr>
+            <w:r>
+              <w:rPr>
+                <w:highlight w:val="yellow"/>
+              </w:rPr>
               <w:t>1</w:t>
             </w:r>
           </w:p>
@@ -1482,6 +1463,9 @@
           <w:p>
             <w:pPr>
               <w:spacing w:before="120" w:after="120"/>
+              <w:rPr>
+                <w:highlight w:val="yellow"/>
+              </w:rPr>
             </w:pPr>
           </w:p>
         </w:tc>
@@ -1492,6 +1476,9 @@
           <w:p>
             <w:pPr>
               <w:spacing w:before="120" w:after="120"/>
+              <w:rPr>
+                <w:highlight w:val="yellow"/>
+              </w:rPr>
             </w:pPr>
           </w:p>
         </w:tc>
@@ -1502,6 +1489,9 @@
           <w:p>
             <w:pPr>
               <w:spacing w:before="120" w:after="120"/>
+              <w:rPr>
+                <w:highlight w:val="yellow"/>
+              </w:rPr>
             </w:pPr>
           </w:p>
         </w:tc>
@@ -1514,8 +1504,14 @@
           <w:p>
             <w:pPr>
               <w:spacing w:before="120" w:after="120"/>
-            </w:pPr>
-            <w:r>
+              <w:rPr>
+                <w:highlight w:val="yellow"/>
+              </w:rPr>
+            </w:pPr>
+            <w:r>
+              <w:rPr>
+                <w:highlight w:val="yellow"/>
+              </w:rPr>
               <w:t>2</w:t>
             </w:r>
           </w:p>
@@ -1527,6 +1523,9 @@
           <w:p>
             <w:pPr>
               <w:spacing w:before="120" w:after="120"/>
+              <w:rPr>
+                <w:highlight w:val="yellow"/>
+              </w:rPr>
             </w:pPr>
           </w:p>
         </w:tc>
@@ -1537,6 +1536,9 @@
           <w:p>
             <w:pPr>
               <w:spacing w:before="120" w:after="120"/>
+              <w:rPr>
+                <w:highlight w:val="yellow"/>
+              </w:rPr>
             </w:pPr>
           </w:p>
         </w:tc>
@@ -1547,12 +1549,21 @@
           <w:p>
             <w:pPr>
               <w:spacing w:before="120" w:after="120"/>
+              <w:rPr>
+                <w:highlight w:val="yellow"/>
+              </w:rPr>
             </w:pPr>
           </w:p>
         </w:tc>
       </w:tr>
     </w:tbl>
-    <w:p/>
+    <w:p>
+      <w:pPr>
+        <w:rPr>
+          <w:highlight w:val="yellow"/>
+        </w:rPr>
+      </w:pPr>
+    </w:p>
     <w:tbl>
       <w:tblPr>
         <w:tblStyle w:val="TableGrid"/>
@@ -1574,14 +1585,26 @@
               <w:pStyle w:val="Heading2"/>
               <w:spacing w:before="120" w:after="120"/>
               <w:outlineLvl w:val="1"/>
-            </w:pPr>
-            <w:r>
+              <w:rPr>
+                <w:highlight w:val="yellow"/>
+              </w:rPr>
+            </w:pPr>
+            <w:r>
+              <w:rPr>
+                <w:highlight w:val="yellow"/>
+              </w:rPr>
               <w:t>Sprint</w:t>
             </w:r>
             <w:r>
+              <w:rPr>
+                <w:highlight w:val="yellow"/>
+              </w:rPr>
               <w:t xml:space="preserve"> Zero </w:t>
             </w:r>
             <w:r>
+              <w:rPr>
+                <w:highlight w:val="yellow"/>
+              </w:rPr>
               <w:t>Requirements</w:t>
             </w:r>
           </w:p>
@@ -1597,11 +1620,13 @@
               <w:spacing w:before="120" w:after="120"/>
               <w:rPr>
                 <w:b/>
+                <w:highlight w:val="yellow"/>
               </w:rPr>
             </w:pPr>
             <w:r>
               <w:rPr>
                 <w:b/>
+                <w:highlight w:val="yellow"/>
               </w:rPr>
               <w:t>Requirement No</w:t>
             </w:r>
@@ -1616,11 +1641,13 @@
               <w:spacing w:before="120" w:after="120"/>
               <w:rPr>
                 <w:b/>
+                <w:highlight w:val="yellow"/>
               </w:rPr>
             </w:pPr>
             <w:r>
               <w:rPr>
                 <w:b/>
+                <w:highlight w:val="yellow"/>
               </w:rPr>
               <w:t>Description</w:t>
             </w:r>
@@ -1635,8 +1662,14 @@
           <w:p>
             <w:pPr>
               <w:spacing w:before="120" w:after="120"/>
-            </w:pPr>
-            <w:r>
+              <w:rPr>
+                <w:highlight w:val="yellow"/>
+              </w:rPr>
+            </w:pPr>
+            <w:r>
+              <w:rPr>
+                <w:highlight w:val="yellow"/>
+              </w:rPr>
               <w:t>1</w:t>
             </w:r>
           </w:p>
@@ -1648,8 +1681,14 @@
           <w:p>
             <w:pPr>
               <w:spacing w:before="120" w:after="120"/>
-            </w:pPr>
-            <w:r>
+              <w:rPr>
+                <w:highlight w:val="yellow"/>
+              </w:rPr>
+            </w:pPr>
+            <w:r>
+              <w:rPr>
+                <w:highlight w:val="yellow"/>
+              </w:rPr>
               <w:t>High level requirements for entire project (including visual and user experience designs)</w:t>
             </w:r>
           </w:p>
@@ -1663,8 +1702,14 @@
           <w:p>
             <w:pPr>
               <w:spacing w:before="120" w:after="120"/>
-            </w:pPr>
-            <w:r>
+              <w:rPr>
+                <w:highlight w:val="yellow"/>
+              </w:rPr>
+            </w:pPr>
+            <w:r>
+              <w:rPr>
+                <w:highlight w:val="yellow"/>
+              </w:rPr>
               <w:t>2</w:t>
             </w:r>
           </w:p>
@@ -1678,12 +1723,21 @@
               <w:spacing w:before="120" w:after="120"/>
             </w:pPr>
             <w:r>
+              <w:rPr>
+                <w:highlight w:val="yellow"/>
+              </w:rPr>
               <w:t xml:space="preserve">Detailed requirements for </w:t>
             </w:r>
             <w:r>
+              <w:rPr>
+                <w:highlight w:val="yellow"/>
+              </w:rPr>
               <w:t>Sprint</w:t>
             </w:r>
             <w:r>
+              <w:rPr>
+                <w:highlight w:val="yellow"/>
+              </w:rPr>
               <w:t xml:space="preserve"> One</w:t>
             </w:r>
           </w:p>
@@ -1967,6 +2021,7 @@
               <w:rPr>
                 <w:b/>
               </w:rPr>
+              <w:lastRenderedPageBreak/>
               <w:t>Teacher(s)</w:t>
             </w:r>
           </w:p>
@@ -2009,7 +2064,7 @@
 </file>
 
 <file path=word/endnotes.xml><?xml version="1.0" encoding="utf-8"?>
-<w:endnotes xmlns:wpc="http://schemas.microsoft.com/office/word/2010/wordprocessingCanvas" xmlns:cx="http://schemas.microsoft.com/office/drawing/2014/chartex" xmlns:cx1="http://schemas.microsoft.com/office/drawing/2015/9/8/chartex" xmlns:cx2="http://schemas.microsoft.com/office/drawing/2015/10/21/chartex" xmlns:cx3="http://schemas.microsoft.com/office/drawing/2016/5/9/chartex" xmlns:cx4="http://schemas.microsoft.com/office/drawing/2016/5/10/chartex" xmlns:cx5="http://schemas.microsoft.com/office/drawing/2016/5/11/chartex" xmlns:cx6="http://schemas.microsoft.com/office/drawing/2016/5/12/chartex" xmlns:cx7="http://schemas.microsoft.com/office/drawing/2016/5/13/chartex" xmlns:cx8="http://schemas.microsoft.com/office/drawing/2016/5/14/chartex" xmlns:mc="http://schemas.openxmlformats.org/markup-compatibility/2006" xmlns:aink="http://schemas.microsoft.com/office/drawing/2016/ink" xmlns:am3d="http://schemas.microsoft.com/office/drawing/2017/model3d" xmlns:o="urn:schemas-microsoft-com:office:office" xmlns:oel="http://schemas.microsoft.com/office/2019/extlst" xmlns:r="http://schemas.openxmlformats.org/officeDocument/2006/relationships" xmlns:m="http://schemas.openxmlformats.org/officeDocument/2006/math" xmlns:v="urn:schemas-microsoft-com:vml" xmlns:wp14="http://schemas.microsoft.com/office/word/2010/wordprocessingDrawing" xmlns:wp="http://schemas.openxmlformats.org/drawingml/2006/wordprocessingDrawing" xmlns:w10="urn:schemas-microsoft-com:office:word" xmlns:w="http://schemas.openxmlformats.org/wordprocessingml/2006/main" xmlns:w14="http://schemas.microsoft.com/office/word/2010/wordml" xmlns:w15="http://schemas.microsoft.com/office/word/2012/wordml" xmlns:w16cex="http://schemas.microsoft.com/office/word/2018/wordml/cex" xmlns:w16cid="http://schemas.microsoft.com/office/word/2016/wordml/cid" xmlns:w16="http://schemas.microsoft.com/office/word/2018/wordml" xmlns:w16sdtdh="http://schemas.microsoft.com/office/word/2020/wordml/sdtdatahash" xmlns:w16se="http://schemas.microsoft.com/office/word/2015/wordml/symex" xmlns:wpg="http://schemas.microsoft.com/office/word/2010/wordprocessingGroup" xmlns:wpi="http://schemas.microsoft.com/office/word/2010/wordprocessingInk" xmlns:wne="http://schemas.microsoft.com/office/word/2006/wordml" xmlns:wps="http://schemas.microsoft.com/office/word/2010/wordprocessingShape" mc:Ignorable="w14 w15 w16se w16cid w16 w16cex w16sdtdh wp14">
+<w:endnotes xmlns:wpc="http://schemas.microsoft.com/office/word/2010/wordprocessingCanvas" xmlns:cx="http://schemas.microsoft.com/office/drawing/2014/chartex" xmlns:cx1="http://schemas.microsoft.com/office/drawing/2015/9/8/chartex" xmlns:cx2="http://schemas.microsoft.com/office/drawing/2015/10/21/chartex" xmlns:cx3="http://schemas.microsoft.com/office/drawing/2016/5/9/chartex" xmlns:cx4="http://schemas.microsoft.com/office/drawing/2016/5/10/chartex" xmlns:cx5="http://schemas.microsoft.com/office/drawing/2016/5/11/chartex" xmlns:cx6="http://schemas.microsoft.com/office/drawing/2016/5/12/chartex" xmlns:cx7="http://schemas.microsoft.com/office/drawing/2016/5/13/chartex" xmlns:cx8="http://schemas.microsoft.com/office/drawing/2016/5/14/chartex" xmlns:mc="http://schemas.openxmlformats.org/markup-compatibility/2006" xmlns:aink="http://schemas.microsoft.com/office/drawing/2016/ink" xmlns:am3d="http://schemas.microsoft.com/office/drawing/2017/model3d" xmlns:o="urn:schemas-microsoft-com:office:office" xmlns:r="http://schemas.openxmlformats.org/officeDocument/2006/relationships" xmlns:m="http://schemas.openxmlformats.org/officeDocument/2006/math" xmlns:v="urn:schemas-microsoft-com:vml" xmlns:wp14="http://schemas.microsoft.com/office/word/2010/wordprocessingDrawing" xmlns:wp="http://schemas.openxmlformats.org/drawingml/2006/wordprocessingDrawing" xmlns:w10="urn:schemas-microsoft-com:office:word" xmlns:w="http://schemas.openxmlformats.org/wordprocessingml/2006/main" xmlns:w14="http://schemas.microsoft.com/office/word/2010/wordml" xmlns:w15="http://schemas.microsoft.com/office/word/2012/wordml" xmlns:w16cid="http://schemas.microsoft.com/office/word/2016/wordml/cid" xmlns:w16se="http://schemas.microsoft.com/office/word/2015/wordml/symex" xmlns:wpg="http://schemas.microsoft.com/office/word/2010/wordprocessingGroup" xmlns:wpi="http://schemas.microsoft.com/office/word/2010/wordprocessingInk" xmlns:wne="http://schemas.microsoft.com/office/word/2006/wordml" xmlns:wps="http://schemas.microsoft.com/office/word/2010/wordprocessingShape" mc:Ignorable="w14 w15 w16se w16cid wp14">
   <w:endnote w:type="separator" w:id="-1">
     <w:p>
       <w:pPr>
@@ -2034,7 +2089,7 @@
 </file>
 
 <file path=word/footnotes.xml><?xml version="1.0" encoding="utf-8"?>
-<w:footnotes xmlns:wpc="http://schemas.microsoft.com/office/word/2010/wordprocessingCanvas" xmlns:cx="http://schemas.microsoft.com/office/drawing/2014/chartex" xmlns:cx1="http://schemas.microsoft.com/office/drawing/2015/9/8/chartex" xmlns:cx2="http://schemas.microsoft.com/office/drawing/2015/10/21/chartex" xmlns:cx3="http://schemas.microsoft.com/office/drawing/2016/5/9/chartex" xmlns:cx4="http://schemas.microsoft.com/office/drawing/2016/5/10/chartex" xmlns:cx5="http://schemas.microsoft.com/office/drawing/2016/5/11/chartex" xmlns:cx6="http://schemas.microsoft.com/office/drawing/2016/5/12/chartex" xmlns:cx7="http://schemas.microsoft.com/office/drawing/2016/5/13/chartex" xmlns:cx8="http://schemas.microsoft.com/office/drawing/2016/5/14/chartex" xmlns:mc="http://schemas.openxmlformats.org/markup-compatibility/2006" xmlns:aink="http://schemas.microsoft.com/office/drawing/2016/ink" xmlns:am3d="http://schemas.microsoft.com/office/drawing/2017/model3d" xmlns:o="urn:schemas-microsoft-com:office:office" xmlns:oel="http://schemas.microsoft.com/office/2019/extlst" xmlns:r="http://schemas.openxmlformats.org/officeDocument/2006/relationships" xmlns:m="http://schemas.openxmlformats.org/officeDocument/2006/math" xmlns:v="urn:schemas-microsoft-com:vml" xmlns:wp14="http://schemas.microsoft.com/office/word/2010/wordprocessingDrawing" xmlns:wp="http://schemas.openxmlformats.org/drawingml/2006/wordprocessingDrawing" xmlns:w10="urn:schemas-microsoft-com:office:word" xmlns:w="http://schemas.openxmlformats.org/wordprocessingml/2006/main" xmlns:w14="http://schemas.microsoft.com/office/word/2010/wordml" xmlns:w15="http://schemas.microsoft.com/office/word/2012/wordml" xmlns:w16cex="http://schemas.microsoft.com/office/word/2018/wordml/cex" xmlns:w16cid="http://schemas.microsoft.com/office/word/2016/wordml/cid" xmlns:w16="http://schemas.microsoft.com/office/word/2018/wordml" xmlns:w16sdtdh="http://schemas.microsoft.com/office/word/2020/wordml/sdtdatahash" xmlns:w16se="http://schemas.microsoft.com/office/word/2015/wordml/symex" xmlns:wpg="http://schemas.microsoft.com/office/word/2010/wordprocessingGroup" xmlns:wpi="http://schemas.microsoft.com/office/word/2010/wordprocessingInk" xmlns:wne="http://schemas.microsoft.com/office/word/2006/wordml" xmlns:wps="http://schemas.microsoft.com/office/word/2010/wordprocessingShape" mc:Ignorable="w14 w15 w16se w16cid w16 w16cex w16sdtdh wp14">
+<w:footnotes xmlns:wpc="http://schemas.microsoft.com/office/word/2010/wordprocessingCanvas" xmlns:cx="http://schemas.microsoft.com/office/drawing/2014/chartex" xmlns:cx1="http://schemas.microsoft.com/office/drawing/2015/9/8/chartex" xmlns:cx2="http://schemas.microsoft.com/office/drawing/2015/10/21/chartex" xmlns:cx3="http://schemas.microsoft.com/office/drawing/2016/5/9/chartex" xmlns:cx4="http://schemas.microsoft.com/office/drawing/2016/5/10/chartex" xmlns:cx5="http://schemas.microsoft.com/office/drawing/2016/5/11/chartex" xmlns:cx6="http://schemas.microsoft.com/office/drawing/2016/5/12/chartex" xmlns:cx7="http://schemas.microsoft.com/office/drawing/2016/5/13/chartex" xmlns:cx8="http://schemas.microsoft.com/office/drawing/2016/5/14/chartex" xmlns:mc="http://schemas.openxmlformats.org/markup-compatibility/2006" xmlns:aink="http://schemas.microsoft.com/office/drawing/2016/ink" xmlns:am3d="http://schemas.microsoft.com/office/drawing/2017/model3d" xmlns:o="urn:schemas-microsoft-com:office:office" xmlns:r="http://schemas.openxmlformats.org/officeDocument/2006/relationships" xmlns:m="http://schemas.openxmlformats.org/officeDocument/2006/math" xmlns:v="urn:schemas-microsoft-com:vml" xmlns:wp14="http://schemas.microsoft.com/office/word/2010/wordprocessingDrawing" xmlns:wp="http://schemas.openxmlformats.org/drawingml/2006/wordprocessingDrawing" xmlns:w10="urn:schemas-microsoft-com:office:word" xmlns:w="http://schemas.openxmlformats.org/wordprocessingml/2006/main" xmlns:w14="http://schemas.microsoft.com/office/word/2010/wordml" xmlns:w15="http://schemas.microsoft.com/office/word/2012/wordml" xmlns:w16cid="http://schemas.microsoft.com/office/word/2016/wordml/cid" xmlns:w16se="http://schemas.microsoft.com/office/word/2015/wordml/symex" xmlns:wpg="http://schemas.microsoft.com/office/word/2010/wordprocessingGroup" xmlns:wpi="http://schemas.microsoft.com/office/word/2010/wordprocessingInk" xmlns:wne="http://schemas.microsoft.com/office/word/2006/wordml" xmlns:wps="http://schemas.microsoft.com/office/word/2010/wordprocessingShape" mc:Ignorable="w14 w15 w16se w16cid wp14">
   <w:footnote w:type="separator" w:id="-1">
     <w:p>
       <w:pPr>
@@ -2059,7 +2114,7 @@
 </file>
 
 <file path=word/header1.xml><?xml version="1.0" encoding="utf-8"?>
-<w:hdr xmlns:wpc="http://schemas.microsoft.com/office/word/2010/wordprocessingCanvas" xmlns:cx="http://schemas.microsoft.com/office/drawing/2014/chartex" xmlns:cx1="http://schemas.microsoft.com/office/drawing/2015/9/8/chartex" xmlns:cx2="http://schemas.microsoft.com/office/drawing/2015/10/21/chartex" xmlns:cx3="http://schemas.microsoft.com/office/drawing/2016/5/9/chartex" xmlns:cx4="http://schemas.microsoft.com/office/drawing/2016/5/10/chartex" xmlns:cx5="http://schemas.microsoft.com/office/drawing/2016/5/11/chartex" xmlns:cx6="http://schemas.microsoft.com/office/drawing/2016/5/12/chartex" xmlns:cx7="http://schemas.microsoft.com/office/drawing/2016/5/13/chartex" xmlns:cx8="http://schemas.microsoft.com/office/drawing/2016/5/14/chartex" xmlns:mc="http://schemas.openxmlformats.org/markup-compatibility/2006" xmlns:aink="http://schemas.microsoft.com/office/drawing/2016/ink" xmlns:am3d="http://schemas.microsoft.com/office/drawing/2017/model3d" xmlns:o="urn:schemas-microsoft-com:office:office" xmlns:oel="http://schemas.microsoft.com/office/2019/extlst" xmlns:r="http://schemas.openxmlformats.org/officeDocument/2006/relationships" xmlns:m="http://schemas.openxmlformats.org/officeDocument/2006/math" xmlns:v="urn:schemas-microsoft-com:vml" xmlns:wp14="http://schemas.microsoft.com/office/word/2010/wordprocessingDrawing" xmlns:wp="http://schemas.openxmlformats.org/drawingml/2006/wordprocessingDrawing" xmlns:w10="urn:schemas-microsoft-com:office:word" xmlns:w="http://schemas.openxmlformats.org/wordprocessingml/2006/main" xmlns:w14="http://schemas.microsoft.com/office/word/2010/wordml" xmlns:w15="http://schemas.microsoft.com/office/word/2012/wordml" xmlns:w16cex="http://schemas.microsoft.com/office/word/2018/wordml/cex" xmlns:w16cid="http://schemas.microsoft.com/office/word/2016/wordml/cid" xmlns:w16="http://schemas.microsoft.com/office/word/2018/wordml" xmlns:w16sdtdh="http://schemas.microsoft.com/office/word/2020/wordml/sdtdatahash" xmlns:w16se="http://schemas.microsoft.com/office/word/2015/wordml/symex" xmlns:wpg="http://schemas.microsoft.com/office/word/2010/wordprocessingGroup" xmlns:wpi="http://schemas.microsoft.com/office/word/2010/wordprocessingInk" xmlns:wne="http://schemas.microsoft.com/office/word/2006/wordml" xmlns:wps="http://schemas.microsoft.com/office/word/2010/wordprocessingShape" mc:Ignorable="w14 w15 w16se w16cid w16 w16cex w16sdtdh wp14">
+<w:hdr xmlns:wpc="http://schemas.microsoft.com/office/word/2010/wordprocessingCanvas" xmlns:cx="http://schemas.microsoft.com/office/drawing/2014/chartex" xmlns:cx1="http://schemas.microsoft.com/office/drawing/2015/9/8/chartex" xmlns:cx2="http://schemas.microsoft.com/office/drawing/2015/10/21/chartex" xmlns:cx3="http://schemas.microsoft.com/office/drawing/2016/5/9/chartex" xmlns:cx4="http://schemas.microsoft.com/office/drawing/2016/5/10/chartex" xmlns:cx5="http://schemas.microsoft.com/office/drawing/2016/5/11/chartex" xmlns:cx6="http://schemas.microsoft.com/office/drawing/2016/5/12/chartex" xmlns:cx7="http://schemas.microsoft.com/office/drawing/2016/5/13/chartex" xmlns:cx8="http://schemas.microsoft.com/office/drawing/2016/5/14/chartex" xmlns:mc="http://schemas.openxmlformats.org/markup-compatibility/2006" xmlns:aink="http://schemas.microsoft.com/office/drawing/2016/ink" xmlns:am3d="http://schemas.microsoft.com/office/drawing/2017/model3d" xmlns:o="urn:schemas-microsoft-com:office:office" xmlns:r="http://schemas.openxmlformats.org/officeDocument/2006/relationships" xmlns:m="http://schemas.openxmlformats.org/officeDocument/2006/math" xmlns:v="urn:schemas-microsoft-com:vml" xmlns:wp14="http://schemas.microsoft.com/office/word/2010/wordprocessingDrawing" xmlns:wp="http://schemas.openxmlformats.org/drawingml/2006/wordprocessingDrawing" xmlns:w10="urn:schemas-microsoft-com:office:word" xmlns:w="http://schemas.openxmlformats.org/wordprocessingml/2006/main" xmlns:w14="http://schemas.microsoft.com/office/word/2010/wordml" xmlns:w15="http://schemas.microsoft.com/office/word/2012/wordml" xmlns:w16cid="http://schemas.microsoft.com/office/word/2016/wordml/cid" xmlns:w16se="http://schemas.microsoft.com/office/word/2015/wordml/symex" xmlns:wpg="http://schemas.microsoft.com/office/word/2010/wordprocessingGroup" xmlns:wpi="http://schemas.microsoft.com/office/word/2010/wordprocessingInk" xmlns:wne="http://schemas.microsoft.com/office/word/2006/wordml" xmlns:wps="http://schemas.microsoft.com/office/word/2010/wordprocessingShape" mc:Ignorable="w14 w15 w16se w16cid wp14">
   <w:p>
     <w:pPr>
       <w:pStyle w:val="Header"/>
@@ -2104,7 +2159,7 @@
 </file>
 
 <file path=word/numbering.xml><?xml version="1.0" encoding="utf-8"?>
-<w:numbering xmlns:wpc="http://schemas.microsoft.com/office/word/2010/wordprocessingCanvas" xmlns:cx="http://schemas.microsoft.com/office/drawing/2014/chartex" xmlns:cx1="http://schemas.microsoft.com/office/drawing/2015/9/8/chartex" xmlns:cx2="http://schemas.microsoft.com/office/drawing/2015/10/21/chartex" xmlns:cx3="http://schemas.microsoft.com/office/drawing/2016/5/9/chartex" xmlns:cx4="http://schemas.microsoft.com/office/drawing/2016/5/10/chartex" xmlns:cx5="http://schemas.microsoft.com/office/drawing/2016/5/11/chartex" xmlns:cx6="http://schemas.microsoft.com/office/drawing/2016/5/12/chartex" xmlns:cx7="http://schemas.microsoft.com/office/drawing/2016/5/13/chartex" xmlns:cx8="http://schemas.microsoft.com/office/drawing/2016/5/14/chartex" xmlns:mc="http://schemas.openxmlformats.org/markup-compatibility/2006" xmlns:aink="http://schemas.microsoft.com/office/drawing/2016/ink" xmlns:am3d="http://schemas.microsoft.com/office/drawing/2017/model3d" xmlns:o="urn:schemas-microsoft-com:office:office" xmlns:oel="http://schemas.microsoft.com/office/2019/extlst" xmlns:r="http://schemas.openxmlformats.org/officeDocument/2006/relationships" xmlns:m="http://schemas.openxmlformats.org/officeDocument/2006/math" xmlns:v="urn:schemas-microsoft-com:vml" xmlns:wp14="http://schemas.microsoft.com/office/word/2010/wordprocessingDrawing" xmlns:wp="http://schemas.openxmlformats.org/drawingml/2006/wordprocessingDrawing" xmlns:w10="urn:schemas-microsoft-com:office:word" xmlns:w="http://schemas.openxmlformats.org/wordprocessingml/2006/main" xmlns:w14="http://schemas.microsoft.com/office/word/2010/wordml" xmlns:w15="http://schemas.microsoft.com/office/word/2012/wordml" xmlns:w16cex="http://schemas.microsoft.com/office/word/2018/wordml/cex" xmlns:w16cid="http://schemas.microsoft.com/office/word/2016/wordml/cid" xmlns:w16="http://schemas.microsoft.com/office/word/2018/wordml" xmlns:w16sdtdh="http://schemas.microsoft.com/office/word/2020/wordml/sdtdatahash" xmlns:w16se="http://schemas.microsoft.com/office/word/2015/wordml/symex" xmlns:wpg="http://schemas.microsoft.com/office/word/2010/wordprocessingGroup" xmlns:wpi="http://schemas.microsoft.com/office/word/2010/wordprocessingInk" xmlns:wne="http://schemas.microsoft.com/office/word/2006/wordml" xmlns:wps="http://schemas.microsoft.com/office/word/2010/wordprocessingShape" mc:Ignorable="w14 w15 w16se w16cid w16 w16cex w16sdtdh wp14">
+<w:numbering xmlns:wpc="http://schemas.microsoft.com/office/word/2010/wordprocessingCanvas" xmlns:cx="http://schemas.microsoft.com/office/drawing/2014/chartex" xmlns:cx1="http://schemas.microsoft.com/office/drawing/2015/9/8/chartex" xmlns:cx2="http://schemas.microsoft.com/office/drawing/2015/10/21/chartex" xmlns:cx3="http://schemas.microsoft.com/office/drawing/2016/5/9/chartex" xmlns:cx4="http://schemas.microsoft.com/office/drawing/2016/5/10/chartex" xmlns:cx5="http://schemas.microsoft.com/office/drawing/2016/5/11/chartex" xmlns:cx6="http://schemas.microsoft.com/office/drawing/2016/5/12/chartex" xmlns:cx7="http://schemas.microsoft.com/office/drawing/2016/5/13/chartex" xmlns:cx8="http://schemas.microsoft.com/office/drawing/2016/5/14/chartex" xmlns:mc="http://schemas.openxmlformats.org/markup-compatibility/2006" xmlns:aink="http://schemas.microsoft.com/office/drawing/2016/ink" xmlns:am3d="http://schemas.microsoft.com/office/drawing/2017/model3d" xmlns:o="urn:schemas-microsoft-com:office:office" xmlns:r="http://schemas.openxmlformats.org/officeDocument/2006/relationships" xmlns:m="http://schemas.openxmlformats.org/officeDocument/2006/math" xmlns:v="urn:schemas-microsoft-com:vml" xmlns:wp14="http://schemas.microsoft.com/office/word/2010/wordprocessingDrawing" xmlns:wp="http://schemas.openxmlformats.org/drawingml/2006/wordprocessingDrawing" xmlns:w10="urn:schemas-microsoft-com:office:word" xmlns:w="http://schemas.openxmlformats.org/wordprocessingml/2006/main" xmlns:w14="http://schemas.microsoft.com/office/word/2010/wordml" xmlns:w15="http://schemas.microsoft.com/office/word/2012/wordml" xmlns:w16cid="http://schemas.microsoft.com/office/word/2016/wordml/cid" xmlns:w16se="http://schemas.microsoft.com/office/word/2015/wordml/symex" xmlns:wpg="http://schemas.microsoft.com/office/word/2010/wordprocessingGroup" xmlns:wpi="http://schemas.microsoft.com/office/word/2010/wordprocessingInk" xmlns:wne="http://schemas.microsoft.com/office/word/2006/wordml" xmlns:wps="http://schemas.microsoft.com/office/word/2010/wordprocessingShape" mc:Ignorable="w14 w15 w16se w16cid wp14">
   <w:abstractNum w:abstractNumId="0" w15:restartNumberingAfterBreak="0">
     <w:nsid w:val="017C0EA1"/>
     <w:multiLevelType w:val="hybridMultilevel"/>
@@ -2115,7 +2170,7 @@
       <w:lvlText w:val=""/>
       <w:lvlJc w:val="left"/>
       <w:pPr>
-        <w:ind w:left="720" w:hanging="360"/>
+        <w:ind w:left="1069" w:hanging="360"/>
       </w:pPr>
       <w:rPr>
         <w:rFonts w:ascii="Symbol" w:hAnsi="Symbol" w:hint="default"/>
@@ -2127,7 +2182,7 @@
       <w:lvlText w:val="o"/>
       <w:lvlJc w:val="left"/>
       <w:pPr>
-        <w:ind w:left="1440" w:hanging="360"/>
+        <w:ind w:left="1789" w:hanging="360"/>
       </w:pPr>
       <w:rPr>
         <w:rFonts w:ascii="Courier New" w:hAnsi="Courier New" w:cs="Courier New" w:hint="default"/>
@@ -2139,7 +2194,7 @@
       <w:lvlText w:val=""/>
       <w:lvlJc w:val="left"/>
       <w:pPr>
-        <w:ind w:left="2160" w:hanging="360"/>
+        <w:ind w:left="2509" w:hanging="360"/>
       </w:pPr>
       <w:rPr>
         <w:rFonts w:ascii="Wingdings" w:hAnsi="Wingdings" w:hint="default"/>
@@ -2151,7 +2206,7 @@
       <w:lvlText w:val=""/>
       <w:lvlJc w:val="left"/>
       <w:pPr>
-        <w:ind w:left="2880" w:hanging="360"/>
+        <w:ind w:left="3229" w:hanging="360"/>
       </w:pPr>
       <w:rPr>
         <w:rFonts w:ascii="Symbol" w:hAnsi="Symbol" w:hint="default"/>
@@ -2163,7 +2218,7 @@
       <w:lvlText w:val="o"/>
       <w:lvlJc w:val="left"/>
       <w:pPr>
-        <w:ind w:left="3600" w:hanging="360"/>
+        <w:ind w:left="3949" w:hanging="360"/>
       </w:pPr>
       <w:rPr>
         <w:rFonts w:ascii="Courier New" w:hAnsi="Courier New" w:cs="Courier New" w:hint="default"/>
@@ -2175,7 +2230,7 @@
       <w:lvlText w:val=""/>
       <w:lvlJc w:val="left"/>
       <w:pPr>
-        <w:ind w:left="4320" w:hanging="360"/>
+        <w:ind w:left="4669" w:hanging="360"/>
       </w:pPr>
       <w:rPr>
         <w:rFonts w:ascii="Wingdings" w:hAnsi="Wingdings" w:hint="default"/>
@@ -2187,7 +2242,7 @@
       <w:lvlText w:val=""/>
       <w:lvlJc w:val="left"/>
       <w:pPr>
-        <w:ind w:left="5040" w:hanging="360"/>
+        <w:ind w:left="5389" w:hanging="360"/>
       </w:pPr>
       <w:rPr>
         <w:rFonts w:ascii="Symbol" w:hAnsi="Symbol" w:hint="default"/>
@@ -2199,7 +2254,7 @@
       <w:lvlText w:val="o"/>
       <w:lvlJc w:val="left"/>
       <w:pPr>
-        <w:ind w:left="5760" w:hanging="360"/>
+        <w:ind w:left="6109" w:hanging="360"/>
       </w:pPr>
       <w:rPr>
         <w:rFonts w:ascii="Courier New" w:hAnsi="Courier New" w:cs="Courier New" w:hint="default"/>
@@ -2211,7 +2266,7 @@
       <w:lvlText w:val=""/>
       <w:lvlJc w:val="left"/>
       <w:pPr>
-        <w:ind w:left="6480" w:hanging="360"/>
+        <w:ind w:left="6829" w:hanging="360"/>
       </w:pPr>
       <w:rPr>
         <w:rFonts w:ascii="Wingdings" w:hAnsi="Wingdings" w:hint="default"/>
@@ -2219,6 +2274,119 @@
     </w:lvl>
   </w:abstractNum>
   <w:abstractNum w:abstractNumId="1" w15:restartNumberingAfterBreak="0">
+    <w:nsid w:val="01AD7FA1"/>
+    <w:multiLevelType w:val="hybridMultilevel"/>
+    <w:tmpl w:val="36605F1E"/>
+    <w:lvl w:ilvl="0" w:tplc="08090001">
+      <w:start w:val="1"/>
+      <w:numFmt w:val="bullet"/>
+      <w:lvlText w:val=""/>
+      <w:lvlJc w:val="left"/>
+      <w:pPr>
+        <w:ind w:left="720" w:hanging="360"/>
+      </w:pPr>
+      <w:rPr>
+        <w:rFonts w:ascii="Symbol" w:hAnsi="Symbol" w:hint="default"/>
+      </w:rPr>
+    </w:lvl>
+    <w:lvl w:ilvl="1" w:tplc="08090003" w:tentative="1">
+      <w:start w:val="1"/>
+      <w:numFmt w:val="bullet"/>
+      <w:lvlText w:val="o"/>
+      <w:lvlJc w:val="left"/>
+      <w:pPr>
+        <w:ind w:left="1440" w:hanging="360"/>
+      </w:pPr>
+      <w:rPr>
+        <w:rFonts w:ascii="Courier New" w:hAnsi="Courier New" w:cs="Courier New" w:hint="default"/>
+      </w:rPr>
+    </w:lvl>
+    <w:lvl w:ilvl="2" w:tplc="08090005" w:tentative="1">
+      <w:start w:val="1"/>
+      <w:numFmt w:val="bullet"/>
+      <w:lvlText w:val=""/>
+      <w:lvlJc w:val="left"/>
+      <w:pPr>
+        <w:ind w:left="2160" w:hanging="360"/>
+      </w:pPr>
+      <w:rPr>
+        <w:rFonts w:ascii="Wingdings" w:hAnsi="Wingdings" w:hint="default"/>
+      </w:rPr>
+    </w:lvl>
+    <w:lvl w:ilvl="3" w:tplc="08090001" w:tentative="1">
+      <w:start w:val="1"/>
+      <w:numFmt w:val="bullet"/>
+      <w:lvlText w:val=""/>
+      <w:lvlJc w:val="left"/>
+      <w:pPr>
+        <w:ind w:left="2880" w:hanging="360"/>
+      </w:pPr>
+      <w:rPr>
+        <w:rFonts w:ascii="Symbol" w:hAnsi="Symbol" w:hint="default"/>
+      </w:rPr>
+    </w:lvl>
+    <w:lvl w:ilvl="4" w:tplc="08090003" w:tentative="1">
+      <w:start w:val="1"/>
+      <w:numFmt w:val="bullet"/>
+      <w:lvlText w:val="o"/>
+      <w:lvlJc w:val="left"/>
+      <w:pPr>
+        <w:ind w:left="3600" w:hanging="360"/>
+      </w:pPr>
+      <w:rPr>
+        <w:rFonts w:ascii="Courier New" w:hAnsi="Courier New" w:cs="Courier New" w:hint="default"/>
+      </w:rPr>
+    </w:lvl>
+    <w:lvl w:ilvl="5" w:tplc="08090005" w:tentative="1">
+      <w:start w:val="1"/>
+      <w:numFmt w:val="bullet"/>
+      <w:lvlText w:val=""/>
+      <w:lvlJc w:val="left"/>
+      <w:pPr>
+        <w:ind w:left="4320" w:hanging="360"/>
+      </w:pPr>
+      <w:rPr>
+        <w:rFonts w:ascii="Wingdings" w:hAnsi="Wingdings" w:hint="default"/>
+      </w:rPr>
+    </w:lvl>
+    <w:lvl w:ilvl="6" w:tplc="08090001" w:tentative="1">
+      <w:start w:val="1"/>
+      <w:numFmt w:val="bullet"/>
+      <w:lvlText w:val=""/>
+      <w:lvlJc w:val="left"/>
+      <w:pPr>
+        <w:ind w:left="5040" w:hanging="360"/>
+      </w:pPr>
+      <w:rPr>
+        <w:rFonts w:ascii="Symbol" w:hAnsi="Symbol" w:hint="default"/>
+      </w:rPr>
+    </w:lvl>
+    <w:lvl w:ilvl="7" w:tplc="08090003" w:tentative="1">
+      <w:start w:val="1"/>
+      <w:numFmt w:val="bullet"/>
+      <w:lvlText w:val="o"/>
+      <w:lvlJc w:val="left"/>
+      <w:pPr>
+        <w:ind w:left="5760" w:hanging="360"/>
+      </w:pPr>
+      <w:rPr>
+        <w:rFonts w:ascii="Courier New" w:hAnsi="Courier New" w:cs="Courier New" w:hint="default"/>
+      </w:rPr>
+    </w:lvl>
+    <w:lvl w:ilvl="8" w:tplc="08090005" w:tentative="1">
+      <w:start w:val="1"/>
+      <w:numFmt w:val="bullet"/>
+      <w:lvlText w:val=""/>
+      <w:lvlJc w:val="left"/>
+      <w:pPr>
+        <w:ind w:left="6480" w:hanging="360"/>
+      </w:pPr>
+      <w:rPr>
+        <w:rFonts w:ascii="Wingdings" w:hAnsi="Wingdings" w:hint="default"/>
+      </w:rPr>
+    </w:lvl>
+  </w:abstractNum>
+  <w:abstractNum w:abstractNumId="2" w15:restartNumberingAfterBreak="0">
     <w:nsid w:val="263735AF"/>
     <w:multiLevelType w:val="hybridMultilevel"/>
     <w:tmpl w:val="A9B4E154"/>
@@ -2331,7 +2499,459 @@
       </w:rPr>
     </w:lvl>
   </w:abstractNum>
-  <w:abstractNum w:abstractNumId="2" w15:restartNumberingAfterBreak="0">
+  <w:abstractNum w:abstractNumId="3" w15:restartNumberingAfterBreak="0">
+    <w:nsid w:val="285211D5"/>
+    <w:multiLevelType w:val="hybridMultilevel"/>
+    <w:tmpl w:val="AE84ACE4"/>
+    <w:lvl w:ilvl="0" w:tplc="08090001">
+      <w:start w:val="1"/>
+      <w:numFmt w:val="bullet"/>
+      <w:lvlText w:val=""/>
+      <w:lvlJc w:val="left"/>
+      <w:pPr>
+        <w:ind w:left="720" w:hanging="360"/>
+      </w:pPr>
+      <w:rPr>
+        <w:rFonts w:ascii="Symbol" w:hAnsi="Symbol" w:hint="default"/>
+      </w:rPr>
+    </w:lvl>
+    <w:lvl w:ilvl="1" w:tplc="08090003" w:tentative="1">
+      <w:start w:val="1"/>
+      <w:numFmt w:val="bullet"/>
+      <w:lvlText w:val="o"/>
+      <w:lvlJc w:val="left"/>
+      <w:pPr>
+        <w:ind w:left="1440" w:hanging="360"/>
+      </w:pPr>
+      <w:rPr>
+        <w:rFonts w:ascii="Courier New" w:hAnsi="Courier New" w:cs="Courier New" w:hint="default"/>
+      </w:rPr>
+    </w:lvl>
+    <w:lvl w:ilvl="2" w:tplc="08090005" w:tentative="1">
+      <w:start w:val="1"/>
+      <w:numFmt w:val="bullet"/>
+      <w:lvlText w:val=""/>
+      <w:lvlJc w:val="left"/>
+      <w:pPr>
+        <w:ind w:left="2160" w:hanging="360"/>
+      </w:pPr>
+      <w:rPr>
+        <w:rFonts w:ascii="Wingdings" w:hAnsi="Wingdings" w:hint="default"/>
+      </w:rPr>
+    </w:lvl>
+    <w:lvl w:ilvl="3" w:tplc="08090001" w:tentative="1">
+      <w:start w:val="1"/>
+      <w:numFmt w:val="bullet"/>
+      <w:lvlText w:val=""/>
+      <w:lvlJc w:val="left"/>
+      <w:pPr>
+        <w:ind w:left="2880" w:hanging="360"/>
+      </w:pPr>
+      <w:rPr>
+        <w:rFonts w:ascii="Symbol" w:hAnsi="Symbol" w:hint="default"/>
+      </w:rPr>
+    </w:lvl>
+    <w:lvl w:ilvl="4" w:tplc="08090003" w:tentative="1">
+      <w:start w:val="1"/>
+      <w:numFmt w:val="bullet"/>
+      <w:lvlText w:val="o"/>
+      <w:lvlJc w:val="left"/>
+      <w:pPr>
+        <w:ind w:left="3600" w:hanging="360"/>
+      </w:pPr>
+      <w:rPr>
+        <w:rFonts w:ascii="Courier New" w:hAnsi="Courier New" w:cs="Courier New" w:hint="default"/>
+      </w:rPr>
+    </w:lvl>
+    <w:lvl w:ilvl="5" w:tplc="08090005" w:tentative="1">
+      <w:start w:val="1"/>
+      <w:numFmt w:val="bullet"/>
+      <w:lvlText w:val=""/>
+      <w:lvlJc w:val="left"/>
+      <w:pPr>
+        <w:ind w:left="4320" w:hanging="360"/>
+      </w:pPr>
+      <w:rPr>
+        <w:rFonts w:ascii="Wingdings" w:hAnsi="Wingdings" w:hint="default"/>
+      </w:rPr>
+    </w:lvl>
+    <w:lvl w:ilvl="6" w:tplc="08090001" w:tentative="1">
+      <w:start w:val="1"/>
+      <w:numFmt w:val="bullet"/>
+      <w:lvlText w:val=""/>
+      <w:lvlJc w:val="left"/>
+      <w:pPr>
+        <w:ind w:left="5040" w:hanging="360"/>
+      </w:pPr>
+      <w:rPr>
+        <w:rFonts w:ascii="Symbol" w:hAnsi="Symbol" w:hint="default"/>
+      </w:rPr>
+    </w:lvl>
+    <w:lvl w:ilvl="7" w:tplc="08090003" w:tentative="1">
+      <w:start w:val="1"/>
+      <w:numFmt w:val="bullet"/>
+      <w:lvlText w:val="o"/>
+      <w:lvlJc w:val="left"/>
+      <w:pPr>
+        <w:ind w:left="5760" w:hanging="360"/>
+      </w:pPr>
+      <w:rPr>
+        <w:rFonts w:ascii="Courier New" w:hAnsi="Courier New" w:cs="Courier New" w:hint="default"/>
+      </w:rPr>
+    </w:lvl>
+    <w:lvl w:ilvl="8" w:tplc="08090005" w:tentative="1">
+      <w:start w:val="1"/>
+      <w:numFmt w:val="bullet"/>
+      <w:lvlText w:val=""/>
+      <w:lvlJc w:val="left"/>
+      <w:pPr>
+        <w:ind w:left="6480" w:hanging="360"/>
+      </w:pPr>
+      <w:rPr>
+        <w:rFonts w:ascii="Wingdings" w:hAnsi="Wingdings" w:hint="default"/>
+      </w:rPr>
+    </w:lvl>
+  </w:abstractNum>
+  <w:abstractNum w:abstractNumId="4" w15:restartNumberingAfterBreak="0">
+    <w:nsid w:val="45A80667"/>
+    <w:multiLevelType w:val="hybridMultilevel"/>
+    <w:tmpl w:val="88966BB0"/>
+    <w:lvl w:ilvl="0" w:tplc="08090001">
+      <w:start w:val="1"/>
+      <w:numFmt w:val="bullet"/>
+      <w:lvlText w:val=""/>
+      <w:lvlJc w:val="left"/>
+      <w:pPr>
+        <w:ind w:left="720" w:hanging="360"/>
+      </w:pPr>
+      <w:rPr>
+        <w:rFonts w:ascii="Symbol" w:hAnsi="Symbol" w:hint="default"/>
+      </w:rPr>
+    </w:lvl>
+    <w:lvl w:ilvl="1" w:tplc="08090003" w:tentative="1">
+      <w:start w:val="1"/>
+      <w:numFmt w:val="bullet"/>
+      <w:lvlText w:val="o"/>
+      <w:lvlJc w:val="left"/>
+      <w:pPr>
+        <w:ind w:left="1440" w:hanging="360"/>
+      </w:pPr>
+      <w:rPr>
+        <w:rFonts w:ascii="Courier New" w:hAnsi="Courier New" w:cs="Courier New" w:hint="default"/>
+      </w:rPr>
+    </w:lvl>
+    <w:lvl w:ilvl="2" w:tplc="08090005" w:tentative="1">
+      <w:start w:val="1"/>
+      <w:numFmt w:val="bullet"/>
+      <w:lvlText w:val=""/>
+      <w:lvlJc w:val="left"/>
+      <w:pPr>
+        <w:ind w:left="2160" w:hanging="360"/>
+      </w:pPr>
+      <w:rPr>
+        <w:rFonts w:ascii="Wingdings" w:hAnsi="Wingdings" w:hint="default"/>
+      </w:rPr>
+    </w:lvl>
+    <w:lvl w:ilvl="3" w:tplc="08090001" w:tentative="1">
+      <w:start w:val="1"/>
+      <w:numFmt w:val="bullet"/>
+      <w:lvlText w:val=""/>
+      <w:lvlJc w:val="left"/>
+      <w:pPr>
+        <w:ind w:left="2880" w:hanging="360"/>
+      </w:pPr>
+      <w:rPr>
+        <w:rFonts w:ascii="Symbol" w:hAnsi="Symbol" w:hint="default"/>
+      </w:rPr>
+    </w:lvl>
+    <w:lvl w:ilvl="4" w:tplc="08090003" w:tentative="1">
+      <w:start w:val="1"/>
+      <w:numFmt w:val="bullet"/>
+      <w:lvlText w:val="o"/>
+      <w:lvlJc w:val="left"/>
+      <w:pPr>
+        <w:ind w:left="3600" w:hanging="360"/>
+      </w:pPr>
+      <w:rPr>
+        <w:rFonts w:ascii="Courier New" w:hAnsi="Courier New" w:cs="Courier New" w:hint="default"/>
+      </w:rPr>
+    </w:lvl>
+    <w:lvl w:ilvl="5" w:tplc="08090005" w:tentative="1">
+      <w:start w:val="1"/>
+      <w:numFmt w:val="bullet"/>
+      <w:lvlText w:val=""/>
+      <w:lvlJc w:val="left"/>
+      <w:pPr>
+        <w:ind w:left="4320" w:hanging="360"/>
+      </w:pPr>
+      <w:rPr>
+        <w:rFonts w:ascii="Wingdings" w:hAnsi="Wingdings" w:hint="default"/>
+      </w:rPr>
+    </w:lvl>
+    <w:lvl w:ilvl="6" w:tplc="08090001" w:tentative="1">
+      <w:start w:val="1"/>
+      <w:numFmt w:val="bullet"/>
+      <w:lvlText w:val=""/>
+      <w:lvlJc w:val="left"/>
+      <w:pPr>
+        <w:ind w:left="5040" w:hanging="360"/>
+      </w:pPr>
+      <w:rPr>
+        <w:rFonts w:ascii="Symbol" w:hAnsi="Symbol" w:hint="default"/>
+      </w:rPr>
+    </w:lvl>
+    <w:lvl w:ilvl="7" w:tplc="08090003" w:tentative="1">
+      <w:start w:val="1"/>
+      <w:numFmt w:val="bullet"/>
+      <w:lvlText w:val="o"/>
+      <w:lvlJc w:val="left"/>
+      <w:pPr>
+        <w:ind w:left="5760" w:hanging="360"/>
+      </w:pPr>
+      <w:rPr>
+        <w:rFonts w:ascii="Courier New" w:hAnsi="Courier New" w:cs="Courier New" w:hint="default"/>
+      </w:rPr>
+    </w:lvl>
+    <w:lvl w:ilvl="8" w:tplc="08090005" w:tentative="1">
+      <w:start w:val="1"/>
+      <w:numFmt w:val="bullet"/>
+      <w:lvlText w:val=""/>
+      <w:lvlJc w:val="left"/>
+      <w:pPr>
+        <w:ind w:left="6480" w:hanging="360"/>
+      </w:pPr>
+      <w:rPr>
+        <w:rFonts w:ascii="Wingdings" w:hAnsi="Wingdings" w:hint="default"/>
+      </w:rPr>
+    </w:lvl>
+  </w:abstractNum>
+  <w:abstractNum w:abstractNumId="5" w15:restartNumberingAfterBreak="0">
+    <w:nsid w:val="4CEB16FD"/>
+    <w:multiLevelType w:val="hybridMultilevel"/>
+    <w:tmpl w:val="1B1EB7C0"/>
+    <w:lvl w:ilvl="0" w:tplc="08090001">
+      <w:start w:val="1"/>
+      <w:numFmt w:val="bullet"/>
+      <w:lvlText w:val=""/>
+      <w:lvlJc w:val="left"/>
+      <w:pPr>
+        <w:ind w:left="720" w:hanging="360"/>
+      </w:pPr>
+      <w:rPr>
+        <w:rFonts w:ascii="Symbol" w:hAnsi="Symbol" w:hint="default"/>
+      </w:rPr>
+    </w:lvl>
+    <w:lvl w:ilvl="1" w:tplc="08090003" w:tentative="1">
+      <w:start w:val="1"/>
+      <w:numFmt w:val="bullet"/>
+      <w:lvlText w:val="o"/>
+      <w:lvlJc w:val="left"/>
+      <w:pPr>
+        <w:ind w:left="1440" w:hanging="360"/>
+      </w:pPr>
+      <w:rPr>
+        <w:rFonts w:ascii="Courier New" w:hAnsi="Courier New" w:cs="Courier New" w:hint="default"/>
+      </w:rPr>
+    </w:lvl>
+    <w:lvl w:ilvl="2" w:tplc="08090005" w:tentative="1">
+      <w:start w:val="1"/>
+      <w:numFmt w:val="bullet"/>
+      <w:lvlText w:val=""/>
+      <w:lvlJc w:val="left"/>
+      <w:pPr>
+        <w:ind w:left="2160" w:hanging="360"/>
+      </w:pPr>
+      <w:rPr>
+        <w:rFonts w:ascii="Wingdings" w:hAnsi="Wingdings" w:hint="default"/>
+      </w:rPr>
+    </w:lvl>
+    <w:lvl w:ilvl="3" w:tplc="08090001" w:tentative="1">
+      <w:start w:val="1"/>
+      <w:numFmt w:val="bullet"/>
+      <w:lvlText w:val=""/>
+      <w:lvlJc w:val="left"/>
+      <w:pPr>
+        <w:ind w:left="2880" w:hanging="360"/>
+      </w:pPr>
+      <w:rPr>
+        <w:rFonts w:ascii="Symbol" w:hAnsi="Symbol" w:hint="default"/>
+      </w:rPr>
+    </w:lvl>
+    <w:lvl w:ilvl="4" w:tplc="08090003" w:tentative="1">
+      <w:start w:val="1"/>
+      <w:numFmt w:val="bullet"/>
+      <w:lvlText w:val="o"/>
+      <w:lvlJc w:val="left"/>
+      <w:pPr>
+        <w:ind w:left="3600" w:hanging="360"/>
+      </w:pPr>
+      <w:rPr>
+        <w:rFonts w:ascii="Courier New" w:hAnsi="Courier New" w:cs="Courier New" w:hint="default"/>
+      </w:rPr>
+    </w:lvl>
+    <w:lvl w:ilvl="5" w:tplc="08090005" w:tentative="1">
+      <w:start w:val="1"/>
+      <w:numFmt w:val="bullet"/>
+      <w:lvlText w:val=""/>
+      <w:lvlJc w:val="left"/>
+      <w:pPr>
+        <w:ind w:left="4320" w:hanging="360"/>
+      </w:pPr>
+      <w:rPr>
+        <w:rFonts w:ascii="Wingdings" w:hAnsi="Wingdings" w:hint="default"/>
+      </w:rPr>
+    </w:lvl>
+    <w:lvl w:ilvl="6" w:tplc="08090001" w:tentative="1">
+      <w:start w:val="1"/>
+      <w:numFmt w:val="bullet"/>
+      <w:lvlText w:val=""/>
+      <w:lvlJc w:val="left"/>
+      <w:pPr>
+        <w:ind w:left="5040" w:hanging="360"/>
+      </w:pPr>
+      <w:rPr>
+        <w:rFonts w:ascii="Symbol" w:hAnsi="Symbol" w:hint="default"/>
+      </w:rPr>
+    </w:lvl>
+    <w:lvl w:ilvl="7" w:tplc="08090003" w:tentative="1">
+      <w:start w:val="1"/>
+      <w:numFmt w:val="bullet"/>
+      <w:lvlText w:val="o"/>
+      <w:lvlJc w:val="left"/>
+      <w:pPr>
+        <w:ind w:left="5760" w:hanging="360"/>
+      </w:pPr>
+      <w:rPr>
+        <w:rFonts w:ascii="Courier New" w:hAnsi="Courier New" w:cs="Courier New" w:hint="default"/>
+      </w:rPr>
+    </w:lvl>
+    <w:lvl w:ilvl="8" w:tplc="08090005" w:tentative="1">
+      <w:start w:val="1"/>
+      <w:numFmt w:val="bullet"/>
+      <w:lvlText w:val=""/>
+      <w:lvlJc w:val="left"/>
+      <w:pPr>
+        <w:ind w:left="6480" w:hanging="360"/>
+      </w:pPr>
+      <w:rPr>
+        <w:rFonts w:ascii="Wingdings" w:hAnsi="Wingdings" w:hint="default"/>
+      </w:rPr>
+    </w:lvl>
+  </w:abstractNum>
+  <w:abstractNum w:abstractNumId="6" w15:restartNumberingAfterBreak="0">
+    <w:nsid w:val="66BA3B82"/>
+    <w:multiLevelType w:val="hybridMultilevel"/>
+    <w:tmpl w:val="59023C18"/>
+    <w:lvl w:ilvl="0" w:tplc="08090001">
+      <w:start w:val="1"/>
+      <w:numFmt w:val="bullet"/>
+      <w:lvlText w:val=""/>
+      <w:lvlJc w:val="left"/>
+      <w:pPr>
+        <w:ind w:left="720" w:hanging="360"/>
+      </w:pPr>
+      <w:rPr>
+        <w:rFonts w:ascii="Symbol" w:hAnsi="Symbol" w:hint="default"/>
+      </w:rPr>
+    </w:lvl>
+    <w:lvl w:ilvl="1" w:tplc="08090003" w:tentative="1">
+      <w:start w:val="1"/>
+      <w:numFmt w:val="bullet"/>
+      <w:lvlText w:val="o"/>
+      <w:lvlJc w:val="left"/>
+      <w:pPr>
+        <w:ind w:left="1440" w:hanging="360"/>
+      </w:pPr>
+      <w:rPr>
+        <w:rFonts w:ascii="Courier New" w:hAnsi="Courier New" w:cs="Courier New" w:hint="default"/>
+      </w:rPr>
+    </w:lvl>
+    <w:lvl w:ilvl="2" w:tplc="08090005" w:tentative="1">
+      <w:start w:val="1"/>
+      <w:numFmt w:val="bullet"/>
+      <w:lvlText w:val=""/>
+      <w:lvlJc w:val="left"/>
+      <w:pPr>
+        <w:ind w:left="2160" w:hanging="360"/>
+      </w:pPr>
+      <w:rPr>
+        <w:rFonts w:ascii="Wingdings" w:hAnsi="Wingdings" w:hint="default"/>
+      </w:rPr>
+    </w:lvl>
+    <w:lvl w:ilvl="3" w:tplc="08090001" w:tentative="1">
+      <w:start w:val="1"/>
+      <w:numFmt w:val="bullet"/>
+      <w:lvlText w:val=""/>
+      <w:lvlJc w:val="left"/>
+      <w:pPr>
+        <w:ind w:left="2880" w:hanging="360"/>
+      </w:pPr>
+      <w:rPr>
+        <w:rFonts w:ascii="Symbol" w:hAnsi="Symbol" w:hint="default"/>
+      </w:rPr>
+    </w:lvl>
+    <w:lvl w:ilvl="4" w:tplc="08090003" w:tentative="1">
+      <w:start w:val="1"/>
+      <w:numFmt w:val="bullet"/>
+      <w:lvlText w:val="o"/>
+      <w:lvlJc w:val="left"/>
+      <w:pPr>
+        <w:ind w:left="3600" w:hanging="360"/>
+      </w:pPr>
+      <w:rPr>
+        <w:rFonts w:ascii="Courier New" w:hAnsi="Courier New" w:cs="Courier New" w:hint="default"/>
+      </w:rPr>
+    </w:lvl>
+    <w:lvl w:ilvl="5" w:tplc="08090005" w:tentative="1">
+      <w:start w:val="1"/>
+      <w:numFmt w:val="bullet"/>
+      <w:lvlText w:val=""/>
+      <w:lvlJc w:val="left"/>
+      <w:pPr>
+        <w:ind w:left="4320" w:hanging="360"/>
+      </w:pPr>
+      <w:rPr>
+        <w:rFonts w:ascii="Wingdings" w:hAnsi="Wingdings" w:hint="default"/>
+      </w:rPr>
+    </w:lvl>
+    <w:lvl w:ilvl="6" w:tplc="08090001" w:tentative="1">
+      <w:start w:val="1"/>
+      <w:numFmt w:val="bullet"/>
+      <w:lvlText w:val=""/>
+      <w:lvlJc w:val="left"/>
+      <w:pPr>
+        <w:ind w:left="5040" w:hanging="360"/>
+      </w:pPr>
+      <w:rPr>
+        <w:rFonts w:ascii="Symbol" w:hAnsi="Symbol" w:hint="default"/>
+      </w:rPr>
+    </w:lvl>
+    <w:lvl w:ilvl="7" w:tplc="08090003" w:tentative="1">
+      <w:start w:val="1"/>
+      <w:numFmt w:val="bullet"/>
+      <w:lvlText w:val="o"/>
+      <w:lvlJc w:val="left"/>
+      <w:pPr>
+        <w:ind w:left="5760" w:hanging="360"/>
+      </w:pPr>
+      <w:rPr>
+        <w:rFonts w:ascii="Courier New" w:hAnsi="Courier New" w:cs="Courier New" w:hint="default"/>
+      </w:rPr>
+    </w:lvl>
+    <w:lvl w:ilvl="8" w:tplc="08090005" w:tentative="1">
+      <w:start w:val="1"/>
+      <w:numFmt w:val="bullet"/>
+      <w:lvlText w:val=""/>
+      <w:lvlJc w:val="left"/>
+      <w:pPr>
+        <w:ind w:left="6480" w:hanging="360"/>
+      </w:pPr>
+      <w:rPr>
+        <w:rFonts w:ascii="Wingdings" w:hAnsi="Wingdings" w:hint="default"/>
+      </w:rPr>
+    </w:lvl>
+  </w:abstractNum>
+  <w:abstractNum w:abstractNumId="7" w15:restartNumberingAfterBreak="0">
     <w:nsid w:val="6AB27858"/>
     <w:multiLevelType w:val="hybridMultilevel"/>
     <w:tmpl w:val="EFFA0EBA"/>
@@ -2443,20 +3063,151 @@
       </w:rPr>
     </w:lvl>
   </w:abstractNum>
-  <w:num w:numId="1" w16cid:durableId="1221595457">
+  <w:abstractNum w:abstractNumId="8" w15:restartNumberingAfterBreak="0">
+    <w:nsid w:val="6BA85942"/>
+    <w:multiLevelType w:val="hybridMultilevel"/>
+    <w:tmpl w:val="265AC03C"/>
+    <w:lvl w:ilvl="0" w:tplc="08090001">
+      <w:start w:val="1"/>
+      <w:numFmt w:val="bullet"/>
+      <w:lvlText w:val=""/>
+      <w:lvlJc w:val="left"/>
+      <w:pPr>
+        <w:ind w:left="720" w:hanging="360"/>
+      </w:pPr>
+      <w:rPr>
+        <w:rFonts w:ascii="Symbol" w:hAnsi="Symbol" w:hint="default"/>
+      </w:rPr>
+    </w:lvl>
+    <w:lvl w:ilvl="1" w:tplc="08090003" w:tentative="1">
+      <w:start w:val="1"/>
+      <w:numFmt w:val="bullet"/>
+      <w:lvlText w:val="o"/>
+      <w:lvlJc w:val="left"/>
+      <w:pPr>
+        <w:ind w:left="1440" w:hanging="360"/>
+      </w:pPr>
+      <w:rPr>
+        <w:rFonts w:ascii="Courier New" w:hAnsi="Courier New" w:cs="Courier New" w:hint="default"/>
+      </w:rPr>
+    </w:lvl>
+    <w:lvl w:ilvl="2" w:tplc="08090005" w:tentative="1">
+      <w:start w:val="1"/>
+      <w:numFmt w:val="bullet"/>
+      <w:lvlText w:val=""/>
+      <w:lvlJc w:val="left"/>
+      <w:pPr>
+        <w:ind w:left="2160" w:hanging="360"/>
+      </w:pPr>
+      <w:rPr>
+        <w:rFonts w:ascii="Wingdings" w:hAnsi="Wingdings" w:hint="default"/>
+      </w:rPr>
+    </w:lvl>
+    <w:lvl w:ilvl="3" w:tplc="08090001" w:tentative="1">
+      <w:start w:val="1"/>
+      <w:numFmt w:val="bullet"/>
+      <w:lvlText w:val=""/>
+      <w:lvlJc w:val="left"/>
+      <w:pPr>
+        <w:ind w:left="2880" w:hanging="360"/>
+      </w:pPr>
+      <w:rPr>
+        <w:rFonts w:ascii="Symbol" w:hAnsi="Symbol" w:hint="default"/>
+      </w:rPr>
+    </w:lvl>
+    <w:lvl w:ilvl="4" w:tplc="08090003" w:tentative="1">
+      <w:start w:val="1"/>
+      <w:numFmt w:val="bullet"/>
+      <w:lvlText w:val="o"/>
+      <w:lvlJc w:val="left"/>
+      <w:pPr>
+        <w:ind w:left="3600" w:hanging="360"/>
+      </w:pPr>
+      <w:rPr>
+        <w:rFonts w:ascii="Courier New" w:hAnsi="Courier New" w:cs="Courier New" w:hint="default"/>
+      </w:rPr>
+    </w:lvl>
+    <w:lvl w:ilvl="5" w:tplc="08090005" w:tentative="1">
+      <w:start w:val="1"/>
+      <w:numFmt w:val="bullet"/>
+      <w:lvlText w:val=""/>
+      <w:lvlJc w:val="left"/>
+      <w:pPr>
+        <w:ind w:left="4320" w:hanging="360"/>
+      </w:pPr>
+      <w:rPr>
+        <w:rFonts w:ascii="Wingdings" w:hAnsi="Wingdings" w:hint="default"/>
+      </w:rPr>
+    </w:lvl>
+    <w:lvl w:ilvl="6" w:tplc="08090001" w:tentative="1">
+      <w:start w:val="1"/>
+      <w:numFmt w:val="bullet"/>
+      <w:lvlText w:val=""/>
+      <w:lvlJc w:val="left"/>
+      <w:pPr>
+        <w:ind w:left="5040" w:hanging="360"/>
+      </w:pPr>
+      <w:rPr>
+        <w:rFonts w:ascii="Symbol" w:hAnsi="Symbol" w:hint="default"/>
+      </w:rPr>
+    </w:lvl>
+    <w:lvl w:ilvl="7" w:tplc="08090003" w:tentative="1">
+      <w:start w:val="1"/>
+      <w:numFmt w:val="bullet"/>
+      <w:lvlText w:val="o"/>
+      <w:lvlJc w:val="left"/>
+      <w:pPr>
+        <w:ind w:left="5760" w:hanging="360"/>
+      </w:pPr>
+      <w:rPr>
+        <w:rFonts w:ascii="Courier New" w:hAnsi="Courier New" w:cs="Courier New" w:hint="default"/>
+      </w:rPr>
+    </w:lvl>
+    <w:lvl w:ilvl="8" w:tplc="08090005" w:tentative="1">
+      <w:start w:val="1"/>
+      <w:numFmt w:val="bullet"/>
+      <w:lvlText w:val=""/>
+      <w:lvlJc w:val="left"/>
+      <w:pPr>
+        <w:ind w:left="6480" w:hanging="360"/>
+      </w:pPr>
+      <w:rPr>
+        <w:rFonts w:ascii="Wingdings" w:hAnsi="Wingdings" w:hint="default"/>
+      </w:rPr>
+    </w:lvl>
+  </w:abstractNum>
+  <w:num w:numId="1">
     <w:abstractNumId w:val="0"/>
   </w:num>
-  <w:num w:numId="2" w16cid:durableId="1072629776">
+  <w:num w:numId="2">
+    <w:abstractNumId w:val="2"/>
+  </w:num>
+  <w:num w:numId="3">
+    <w:abstractNumId w:val="7"/>
+  </w:num>
+  <w:num w:numId="4">
+    <w:abstractNumId w:val="6"/>
+  </w:num>
+  <w:num w:numId="5">
+    <w:abstractNumId w:val="3"/>
+  </w:num>
+  <w:num w:numId="6">
     <w:abstractNumId w:val="1"/>
   </w:num>
-  <w:num w:numId="3" w16cid:durableId="1486513647">
-    <w:abstractNumId w:val="2"/>
+  <w:num w:numId="7">
+    <w:abstractNumId w:val="5"/>
+  </w:num>
+  <w:num w:numId="8">
+    <w:abstractNumId w:val="4"/>
+  </w:num>
+  <w:num w:numId="9">
+    <w:abstractNumId w:val="8"/>
   </w:num>
 </w:numbering>
 </file>
 
 <file path=word/styles.xml><?xml version="1.0" encoding="utf-8"?>
-<w:styles xmlns:mc="http://schemas.openxmlformats.org/markup-compatibility/2006" xmlns:r="http://schemas.openxmlformats.org/officeDocument/2006/relationships" xmlns:w="http://schemas.openxmlformats.org/wordprocessingml/2006/main" xmlns:w14="http://schemas.microsoft.com/office/word/2010/wordml" xmlns:w15="http://schemas.microsoft.com/office/word/2012/wordml" xmlns:w16cex="http://schemas.microsoft.com/office/word/2018/wordml/cex" xmlns:w16cid="http://schemas.microsoft.com/office/word/2016/wordml/cid" xmlns:w16="http://schemas.microsoft.com/office/word/2018/wordml" xmlns:w16sdtdh="http://schemas.microsoft.com/office/word/2020/wordml/sdtdatahash" xmlns:w16se="http://schemas.microsoft.com/office/word/2015/wordml/symex" mc:Ignorable="w14 w15 w16se w16cid w16 w16cex w16sdtdh">
+<w:styles xmlns:mc="http://schemas.openxmlformats.org/markup-compatibility/2006" xmlns:r="http://schemas.openxmlformats.org/officeDocument/2006/relationships" xmlns:w="http://schemas.openxmlformats.org/wordprocessingml/2006/main" xmlns:w14="http://schemas.microsoft.com/office/word/2010/wordml" xmlns:w15="http://schemas.microsoft.com/office/word/2012/wordml" xmlns:w16cid="http://schemas.microsoft.com/office/word/2016/wordml/cid" xmlns:w16se="http://schemas.microsoft.com/office/word/2015/wordml/symex" mc:Ignorable="w14 w15 w16se w16cid">
   <w:docDefaults>
     <w:rPrDefault>
       <w:rPr>
@@ -2472,7 +3223,7 @@
       </w:pPr>
     </w:pPrDefault>
   </w:docDefaults>
-  <w:latentStyles w:defLockedState="0" w:defUIPriority="99" w:defSemiHidden="0" w:defUnhideWhenUsed="0" w:defQFormat="0" w:count="376">
+  <w:latentStyles w:defLockedState="0" w:defUIPriority="99" w:defSemiHidden="0" w:defUnhideWhenUsed="0" w:defQFormat="0" w:count="375">
     <w:lsdException w:name="Normal" w:uiPriority="0" w:qFormat="1"/>
     <w:lsdException w:name="heading 1" w:uiPriority="9" w:qFormat="1"/>
     <w:lsdException w:name="heading 2" w:semiHidden="1" w:uiPriority="9" w:unhideWhenUsed="1" w:qFormat="1"/>
@@ -2848,7 +3599,6 @@
     <w:lsdException w:name="Smart Hyperlink" w:semiHidden="1" w:unhideWhenUsed="1"/>
     <w:lsdException w:name="Hashtag" w:semiHidden="1" w:unhideWhenUsed="1"/>
     <w:lsdException w:name="Unresolved Mention" w:semiHidden="1" w:unhideWhenUsed="1"/>
-    <w:lsdException w:name="Smart Link" w:semiHidden="1" w:unhideWhenUsed="1"/>
   </w:latentStyles>
   <w:style w:type="paragraph" w:default="1" w:styleId="Normal">
     <w:name w:val="Normal"/>
@@ -3293,7 +4043,7 @@
 </file>
 
 <file path=customXml/itemProps1.xml><?xml version="1.0" encoding="utf-8"?>
-<ds:datastoreItem xmlns:ds="http://schemas.openxmlformats.org/officeDocument/2006/customXml" ds:itemID="{52305530-ED6A-4F35-9051-D803F29CDF03}">
+<ds:datastoreItem xmlns:ds="http://schemas.openxmlformats.org/officeDocument/2006/customXml" ds:itemID="{F930BF99-7668-4EB1-92A2-73BB2136E323}">
   <ds:schemaRefs>
     <ds:schemaRef ds:uri="http://schemas.openxmlformats.org/officeDocument/2006/bibliography"/>
   </ds:schemaRefs>

--- a/Documentation/Project Initiation Document.docx
+++ b/Documentation/Project Initiation Document.docx
@@ -1,6 +1,6 @@
 
 <file path=word/document.xml><?xml version="1.0" encoding="utf-8"?>
-<w:document xmlns:wpc="http://schemas.microsoft.com/office/word/2010/wordprocessingCanvas" xmlns:cx="http://schemas.microsoft.com/office/drawing/2014/chartex" xmlns:cx1="http://schemas.microsoft.com/office/drawing/2015/9/8/chartex" xmlns:cx2="http://schemas.microsoft.com/office/drawing/2015/10/21/chartex" xmlns:cx3="http://schemas.microsoft.com/office/drawing/2016/5/9/chartex" xmlns:cx4="http://schemas.microsoft.com/office/drawing/2016/5/10/chartex" xmlns:cx5="http://schemas.microsoft.com/office/drawing/2016/5/11/chartex" xmlns:cx6="http://schemas.microsoft.com/office/drawing/2016/5/12/chartex" xmlns:cx7="http://schemas.microsoft.com/office/drawing/2016/5/13/chartex" xmlns:cx8="http://schemas.microsoft.com/office/drawing/2016/5/14/chartex" xmlns:mc="http://schemas.openxmlformats.org/markup-compatibility/2006" xmlns:aink="http://schemas.microsoft.com/office/drawing/2016/ink" xmlns:am3d="http://schemas.microsoft.com/office/drawing/2017/model3d" xmlns:o="urn:schemas-microsoft-com:office:office" xmlns:r="http://schemas.openxmlformats.org/officeDocument/2006/relationships" xmlns:m="http://schemas.openxmlformats.org/officeDocument/2006/math" xmlns:v="urn:schemas-microsoft-com:vml" xmlns:wp14="http://schemas.microsoft.com/office/word/2010/wordprocessingDrawing" xmlns:wp="http://schemas.openxmlformats.org/drawingml/2006/wordprocessingDrawing" xmlns:w10="urn:schemas-microsoft-com:office:word" xmlns:w="http://schemas.openxmlformats.org/wordprocessingml/2006/main" xmlns:w14="http://schemas.microsoft.com/office/word/2010/wordml" xmlns:w15="http://schemas.microsoft.com/office/word/2012/wordml" xmlns:w16cid="http://schemas.microsoft.com/office/word/2016/wordml/cid" xmlns:w16se="http://schemas.microsoft.com/office/word/2015/wordml/symex" xmlns:wpg="http://schemas.microsoft.com/office/word/2010/wordprocessingGroup" xmlns:wpi="http://schemas.microsoft.com/office/word/2010/wordprocessingInk" xmlns:wne="http://schemas.microsoft.com/office/word/2006/wordml" xmlns:wps="http://schemas.microsoft.com/office/word/2010/wordprocessingShape" mc:Ignorable="w14 w15 w16se w16cid wp14">
+<w:document xmlns:wpc="http://schemas.microsoft.com/office/word/2010/wordprocessingCanvas" xmlns:cx="http://schemas.microsoft.com/office/drawing/2014/chartex" xmlns:cx1="http://schemas.microsoft.com/office/drawing/2015/9/8/chartex" xmlns:cx2="http://schemas.microsoft.com/office/drawing/2015/10/21/chartex" xmlns:cx3="http://schemas.microsoft.com/office/drawing/2016/5/9/chartex" xmlns:cx4="http://schemas.microsoft.com/office/drawing/2016/5/10/chartex" xmlns:cx5="http://schemas.microsoft.com/office/drawing/2016/5/11/chartex" xmlns:cx6="http://schemas.microsoft.com/office/drawing/2016/5/12/chartex" xmlns:cx7="http://schemas.microsoft.com/office/drawing/2016/5/13/chartex" xmlns:cx8="http://schemas.microsoft.com/office/drawing/2016/5/14/chartex" xmlns:mc="http://schemas.openxmlformats.org/markup-compatibility/2006" xmlns:aink="http://schemas.microsoft.com/office/drawing/2016/ink" xmlns:am3d="http://schemas.microsoft.com/office/drawing/2017/model3d" xmlns:o="urn:schemas-microsoft-com:office:office" xmlns:oel="http://schemas.microsoft.com/office/2019/extlst" xmlns:r="http://schemas.openxmlformats.org/officeDocument/2006/relationships" xmlns:m="http://schemas.openxmlformats.org/officeDocument/2006/math" xmlns:v="urn:schemas-microsoft-com:vml" xmlns:wp14="http://schemas.microsoft.com/office/word/2010/wordprocessingDrawing" xmlns:wp="http://schemas.openxmlformats.org/drawingml/2006/wordprocessingDrawing" xmlns:w10="urn:schemas-microsoft-com:office:word" xmlns:w="http://schemas.openxmlformats.org/wordprocessingml/2006/main" xmlns:w14="http://schemas.microsoft.com/office/word/2010/wordml" xmlns:w15="http://schemas.microsoft.com/office/word/2012/wordml" xmlns:w16cex="http://schemas.microsoft.com/office/word/2018/wordml/cex" xmlns:w16cid="http://schemas.microsoft.com/office/word/2016/wordml/cid" xmlns:w16="http://schemas.microsoft.com/office/word/2018/wordml" xmlns:w16sdtdh="http://schemas.microsoft.com/office/word/2020/wordml/sdtdatahash" xmlns:w16se="http://schemas.microsoft.com/office/word/2015/wordml/symex" xmlns:wpg="http://schemas.microsoft.com/office/word/2010/wordprocessingGroup" xmlns:wpi="http://schemas.microsoft.com/office/word/2010/wordprocessingInk" xmlns:wne="http://schemas.microsoft.com/office/word/2006/wordml" xmlns:wps="http://schemas.microsoft.com/office/word/2010/wordprocessingShape" mc:Ignorable="w14 w15 w16se w16cid w16 w16cex w16sdtdh wp14">
   <w:body>
     <w:p>
       <w:pPr>
@@ -257,8 +257,6 @@
             <w:r>
               <w:t>a high-resolution video following this route through the fractal will be generated using compute shaders, where the GPU can iterate many complex inputs in parallel.</w:t>
             </w:r>
-            <w:bookmarkStart w:id="0" w:name="_GoBack"/>
-            <w:bookmarkEnd w:id="0"/>
           </w:p>
           <w:p>
             <w:pPr>
@@ -564,8 +562,22 @@
               <w:rPr>
                 <w:b/>
               </w:rPr>
-              <w:t>Target Market</w:t>
-            </w:r>
+              <w:t xml:space="preserve">Target </w:t>
+            </w:r>
+            <w:r>
+              <w:rPr>
+                <w:b/>
+              </w:rPr>
+              <w:t>Market</w:t>
+            </w:r>
+          </w:p>
+          <w:p>
+            <w:pPr>
+              <w:spacing w:before="120" w:after="120"/>
+              <w:rPr>
+                <w:b/>
+              </w:rPr>
+            </w:pPr>
           </w:p>
           <w:p>
             <w:pPr>
@@ -674,7 +686,6 @@
               <w:outlineLvl w:val="1"/>
             </w:pPr>
             <w:r>
-              <w:lastRenderedPageBreak/>
               <w:t>Success Criteria</w:t>
             </w:r>
           </w:p>
@@ -703,7 +714,7 @@
               <w:pStyle w:val="ListParagraph"/>
               <w:numPr>
                 <w:ilvl w:val="0"/>
-                <w:numId w:val="6"/>
+                <w:numId w:val="3"/>
               </w:numPr>
               <w:spacing w:before="120" w:after="120"/>
             </w:pPr>
@@ -716,7 +727,7 @@
               <w:pStyle w:val="ListParagraph"/>
               <w:numPr>
                 <w:ilvl w:val="0"/>
-                <w:numId w:val="6"/>
+                <w:numId w:val="3"/>
               </w:numPr>
               <w:spacing w:before="120" w:after="120"/>
             </w:pPr>
@@ -729,7 +740,7 @@
               <w:pStyle w:val="ListParagraph"/>
               <w:numPr>
                 <w:ilvl w:val="0"/>
-                <w:numId w:val="6"/>
+                <w:numId w:val="3"/>
               </w:numPr>
               <w:spacing w:before="120" w:after="120"/>
             </w:pPr>
@@ -742,7 +753,7 @@
               <w:pStyle w:val="ListParagraph"/>
               <w:numPr>
                 <w:ilvl w:val="0"/>
-                <w:numId w:val="6"/>
+                <w:numId w:val="3"/>
               </w:numPr>
               <w:spacing w:before="120" w:after="120"/>
             </w:pPr>
@@ -800,12 +811,15 @@
               <w:pStyle w:val="ListParagraph"/>
               <w:numPr>
                 <w:ilvl w:val="0"/>
-                <w:numId w:val="9"/>
+                <w:numId w:val="3"/>
               </w:numPr>
               <w:spacing w:before="120" w:after="120"/>
             </w:pPr>
             <w:r>
-              <w:t>Allowing the user to move around the fractal in cinematic mode; this is out of scope because the HSHL language for compute shaders cannot take inputs from the user while running</w:t>
+              <w:t>A</w:t>
+            </w:r>
+            <w:r>
+              <w:t>llowing the user to move around the fractal in cinematic mode; this is out of scope because the HSHL language for compute shaders cannot take inputs from the user while running</w:t>
             </w:r>
           </w:p>
           <w:p>
@@ -819,12 +833,24 @@
               <w:pStyle w:val="ListParagraph"/>
               <w:numPr>
                 <w:ilvl w:val="0"/>
-                <w:numId w:val="9"/>
+                <w:numId w:val="3"/>
               </w:numPr>
               <w:spacing w:before="120" w:after="120"/>
             </w:pPr>
             <w:r>
-              <w:t>Other types of fractals, such as geometric fractals like the Koch snowflake; this is out of scope because the fractals I am generated are plotted in the complex plane</w:t>
+              <w:t xml:space="preserve">Other types of fractals, such as geometric fractals like the Koch snowflake; this is out of scope because the fractals </w:t>
+            </w:r>
+            <w:r>
+              <w:t xml:space="preserve">that my project </w:t>
+            </w:r>
+            <w:r>
+              <w:t>generates</w:t>
+            </w:r>
+            <w:r>
+              <w:t xml:space="preserve"> are plotted in the complex plane</w:t>
+            </w:r>
+            <w:r>
+              <w:t xml:space="preserve">, representing properties of mathematical equations </w:t>
             </w:r>
           </w:p>
           <w:p>
@@ -889,7 +915,7 @@
               <w:pStyle w:val="ListParagraph"/>
               <w:numPr>
                 <w:ilvl w:val="0"/>
-                <w:numId w:val="7"/>
+                <w:numId w:val="3"/>
               </w:numPr>
               <w:spacing w:before="120" w:after="120"/>
               <w:rPr>
@@ -950,7 +976,7 @@
               <w:pStyle w:val="ListParagraph"/>
               <w:numPr>
                 <w:ilvl w:val="0"/>
-                <w:numId w:val="7"/>
+                <w:numId w:val="3"/>
               </w:numPr>
               <w:spacing w:before="120" w:after="120"/>
               <w:rPr>
@@ -958,11 +984,19 @@
                 <w:u w:val="single"/>
               </w:rPr>
             </w:pPr>
-            <w:r>
-              <w:rPr>
-                <w:highlight w:val="yellow"/>
-              </w:rPr>
-              <w:t>Elysia Barker</w:t>
+            <w:proofErr w:type="spellStart"/>
+            <w:r>
+              <w:rPr>
+                <w:highlight w:val="yellow"/>
+              </w:rPr>
+              <w:t>Elysia</w:t>
+            </w:r>
+            <w:proofErr w:type="spellEnd"/>
+            <w:r>
+              <w:rPr>
+                <w:highlight w:val="yellow"/>
+              </w:rPr>
+              <w:t xml:space="preserve"> Barker</w:t>
             </w:r>
             <w:r>
               <w:rPr>
@@ -1156,158 +1190,136 @@
           </w:tcPr>
           <w:p>
             <w:pPr>
-              <w:pStyle w:val="ListParagraph"/>
-              <w:numPr>
-                <w:ilvl w:val="0"/>
-                <w:numId w:val="1"/>
-              </w:numPr>
-              <w:spacing w:before="120" w:after="120"/>
-              <w:rPr>
-                <w:highlight w:val="yellow"/>
-              </w:rPr>
-            </w:pPr>
-            <w:r>
-              <w:rPr>
-                <w:highlight w:val="yellow"/>
-              </w:rPr>
-              <w:t>Discuss your capabilities in Computer Science that suggests you are able to offer this computing solution.</w:t>
-            </w:r>
-          </w:p>
-          <w:p>
-            <w:pPr>
-              <w:pStyle w:val="ListParagraph"/>
-              <w:numPr>
-                <w:ilvl w:val="0"/>
-                <w:numId w:val="1"/>
-              </w:numPr>
-              <w:spacing w:before="120" w:after="120"/>
-              <w:rPr>
-                <w:highlight w:val="yellow"/>
-              </w:rPr>
-            </w:pPr>
-            <w:r>
-              <w:rPr>
-                <w:highlight w:val="yellow"/>
-              </w:rPr>
-              <w:t xml:space="preserve">Discuss the Computer Science techniques that will be deployed to solve this problem. </w:t>
-            </w:r>
-          </w:p>
-          <w:p>
-            <w:pPr>
-              <w:pStyle w:val="ListParagraph"/>
-              <w:numPr>
-                <w:ilvl w:val="0"/>
-                <w:numId w:val="1"/>
-              </w:numPr>
-              <w:spacing w:before="120" w:after="120"/>
-              <w:rPr>
-                <w:highlight w:val="yellow"/>
-              </w:rPr>
-            </w:pPr>
-            <w:r>
-              <w:rPr>
-                <w:highlight w:val="yellow"/>
-              </w:rPr>
-              <w:t>Discuss the development lifecycle that will be deployed on the project.</w:t>
-            </w:r>
-          </w:p>
-          <w:p>
-            <w:pPr>
-              <w:pStyle w:val="ListParagraph"/>
-              <w:numPr>
-                <w:ilvl w:val="0"/>
-                <w:numId w:val="1"/>
-              </w:numPr>
-              <w:spacing w:before="120" w:after="120"/>
-              <w:rPr>
-                <w:highlight w:val="yellow"/>
-              </w:rPr>
-            </w:pPr>
-            <w:r>
-              <w:rPr>
-                <w:highlight w:val="yellow"/>
-              </w:rPr>
-              <w:t>Discuss the programming languages that may be necessary in providing a solution to this problem.</w:t>
-            </w:r>
-          </w:p>
-          <w:p>
-            <w:pPr>
-              <w:pStyle w:val="ListParagraph"/>
-              <w:numPr>
-                <w:ilvl w:val="0"/>
-                <w:numId w:val="1"/>
-              </w:numPr>
-              <w:spacing w:before="120" w:after="120"/>
-              <w:rPr>
-                <w:highlight w:val="yellow"/>
-              </w:rPr>
-            </w:pPr>
-            <w:r>
-              <w:rPr>
-                <w:highlight w:val="yellow"/>
-              </w:rPr>
-              <w:t>Programming style e.g.  procedural, embedded, Object Orientated.</w:t>
-            </w:r>
-          </w:p>
-          <w:p>
-            <w:pPr>
-              <w:pStyle w:val="ListParagraph"/>
-              <w:numPr>
-                <w:ilvl w:val="0"/>
-                <w:numId w:val="1"/>
-              </w:numPr>
-              <w:spacing w:before="120" w:after="120"/>
-              <w:rPr>
-                <w:highlight w:val="yellow"/>
-              </w:rPr>
-            </w:pPr>
-            <w:r>
-              <w:rPr>
-                <w:highlight w:val="yellow"/>
-              </w:rPr>
-              <w:t>Discuss what resources maybe necessary (hardware, software</w:t>
-            </w:r>
-            <w:r>
-              <w:rPr>
-                <w:highlight w:val="yellow"/>
-              </w:rPr>
-              <w:t>, devices</w:t>
-            </w:r>
-            <w:r>
-              <w:rPr>
-                <w:highlight w:val="yellow"/>
-              </w:rPr>
-              <w:t xml:space="preserve">, pay particular attention to hardware and software that you will need, that may currently not be installed on the school computers/laptops </w:t>
-            </w:r>
-            <w:r>
-              <w:rPr>
-                <w:highlight w:val="yellow"/>
-              </w:rPr>
-              <w:t>etc).</w:t>
-            </w:r>
-          </w:p>
-          <w:p>
-            <w:pPr>
-              <w:spacing w:before="120" w:after="120"/>
-            </w:pPr>
-          </w:p>
-          <w:p>
-            <w:pPr>
-              <w:spacing w:before="120" w:after="120"/>
-            </w:pPr>
-            <w:r>
-              <w:rPr>
-                <w:highlight w:val="yellow"/>
-              </w:rPr>
-              <w:t>Which language to do it in</w:t>
-            </w:r>
-          </w:p>
-          <w:p>
-            <w:pPr>
-              <w:spacing w:before="120" w:after="120"/>
-            </w:pPr>
-            <w:r>
-              <w:t xml:space="preserve">Will complete online tutorials in HSHL to </w:t>
+              <w:spacing w:before="120" w:after="120"/>
+              <w:rPr>
+                <w:highlight w:val="yellow"/>
+              </w:rPr>
+            </w:pPr>
+            <w:r>
+              <w:rPr>
+                <w:highlight w:val="yellow"/>
+              </w:rPr>
+              <w:t xml:space="preserve">Discuss my capabilities </w:t>
+            </w:r>
+            <w:r>
+              <w:rPr>
+                <w:highlight w:val="yellow"/>
+              </w:rPr>
+              <w:t xml:space="preserve">that suggest I’m able to </w:t>
+            </w:r>
+            <w:r>
+              <w:rPr>
+                <w:highlight w:val="yellow"/>
+              </w:rPr>
+              <w:t>provide solution</w:t>
+            </w:r>
+          </w:p>
+          <w:p>
+            <w:pPr>
+              <w:spacing w:before="120" w:after="120"/>
+            </w:pPr>
+            <w:r>
+              <w:t>The</w:t>
+            </w:r>
+            <w:r>
+              <w:t xml:space="preserve"> project will follow the agile development life cycle, with </w:t>
+            </w:r>
+            <w:r>
+              <w:t>3 to 5 development ‘sprints’ before the product is completed. Each cycle will take approximately 1 month to be completed, with the final product being mostly developed by December 2022</w:t>
+            </w:r>
+            <w:r>
+              <w:t>; th</w:t>
+            </w:r>
+            <w:r>
+              <w:t xml:space="preserve">is allows </w:t>
+            </w:r>
+            <w:r>
+              <w:t>constant working prototypes to be developed and improved upon using the guidance given by stakeholders.</w:t>
+            </w:r>
+          </w:p>
+          <w:p>
+            <w:pPr>
+              <w:spacing w:before="120" w:after="120"/>
+            </w:pPr>
+            <w:r>
+              <w:rPr>
+                <w:highlight w:val="yellow"/>
+              </w:rPr>
+              <w:t xml:space="preserve">Which language to do </w:t>
+            </w:r>
+            <w:r>
+              <w:rPr>
+                <w:highlight w:val="yellow"/>
+              </w:rPr>
+              <w:t>Explore Mode in?</w:t>
+            </w:r>
+            <w:r>
+              <w:t xml:space="preserve"> </w:t>
+            </w:r>
+            <w:r>
+              <w:t xml:space="preserve">The Cinematic Mode will be programmed in HSHL (a compute </w:t>
+            </w:r>
+            <w:proofErr w:type="spellStart"/>
+            <w:r>
+              <w:t>shader</w:t>
+            </w:r>
+            <w:proofErr w:type="spellEnd"/>
+            <w:r>
+              <w:t xml:space="preserve"> </w:t>
+            </w:r>
+            <w:r>
+              <w:t>langua</w:t>
+            </w:r>
+            <w:r>
+              <w:t>g</w:t>
+            </w:r>
+            <w:r>
+              <w:t>e), using Unity as the engine. I will complete o</w:t>
+            </w:r>
+            <w:r>
+              <w:t xml:space="preserve">nline tutorials in HSHL to </w:t>
+            </w:r>
+            <w:r>
+              <w:t>develop my understanding.</w:t>
+            </w:r>
+          </w:p>
+          <w:p>
+            <w:pPr>
+              <w:spacing w:before="120" w:after="120"/>
+            </w:pPr>
+            <w:r>
+              <w:t xml:space="preserve">I will employ object oriented programming, creating classes for </w:t>
+            </w:r>
+            <w:r>
+              <w:t xml:space="preserve">concepts such as complex numbers, and the complex plane grid. Procedural </w:t>
+            </w:r>
+            <w:r>
+              <w:t>programming will also be used in order to develop the logical structure of the program, through use of sequence, iteration and selection/branching.</w:t>
+            </w:r>
+          </w:p>
+          <w:p>
+            <w:pPr>
+              <w:spacing w:before="120" w:after="120"/>
+            </w:pPr>
+            <w:r>
+              <w:t>No external hardware requirements are necessary as, if the project requires internet hosting, it can be hosted on my personal web server from home. Necessary software requirements include the Unity engine</w:t>
+            </w:r>
+            <w:r>
+              <w:t xml:space="preserve">, </w:t>
+            </w:r>
+            <w:r>
+              <w:t xml:space="preserve">which I will use as the engine for </w:t>
+            </w:r>
+            <w:r>
+              <w:t xml:space="preserve">the compute </w:t>
+            </w:r>
+            <w:proofErr w:type="spellStart"/>
+            <w:r>
+              <w:t>shader</w:t>
+            </w:r>
+            <w:proofErr w:type="spellEnd"/>
+            <w:r>
+              <w:t xml:space="preserve"> section of my project.</w:t>
             </w:r>
           </w:p>
         </w:tc>
@@ -2021,7 +2033,6 @@
               <w:rPr>
                 <w:b/>
               </w:rPr>
-              <w:lastRenderedPageBreak/>
               <w:t>Teacher(s)</w:t>
             </w:r>
           </w:p>
@@ -2064,7 +2075,7 @@
 </file>
 
 <file path=word/endnotes.xml><?xml version="1.0" encoding="utf-8"?>
-<w:endnotes xmlns:wpc="http://schemas.microsoft.com/office/word/2010/wordprocessingCanvas" xmlns:cx="http://schemas.microsoft.com/office/drawing/2014/chartex" xmlns:cx1="http://schemas.microsoft.com/office/drawing/2015/9/8/chartex" xmlns:cx2="http://schemas.microsoft.com/office/drawing/2015/10/21/chartex" xmlns:cx3="http://schemas.microsoft.com/office/drawing/2016/5/9/chartex" xmlns:cx4="http://schemas.microsoft.com/office/drawing/2016/5/10/chartex" xmlns:cx5="http://schemas.microsoft.com/office/drawing/2016/5/11/chartex" xmlns:cx6="http://schemas.microsoft.com/office/drawing/2016/5/12/chartex" xmlns:cx7="http://schemas.microsoft.com/office/drawing/2016/5/13/chartex" xmlns:cx8="http://schemas.microsoft.com/office/drawing/2016/5/14/chartex" xmlns:mc="http://schemas.openxmlformats.org/markup-compatibility/2006" xmlns:aink="http://schemas.microsoft.com/office/drawing/2016/ink" xmlns:am3d="http://schemas.microsoft.com/office/drawing/2017/model3d" xmlns:o="urn:schemas-microsoft-com:office:office" xmlns:r="http://schemas.openxmlformats.org/officeDocument/2006/relationships" xmlns:m="http://schemas.openxmlformats.org/officeDocument/2006/math" xmlns:v="urn:schemas-microsoft-com:vml" xmlns:wp14="http://schemas.microsoft.com/office/word/2010/wordprocessingDrawing" xmlns:wp="http://schemas.openxmlformats.org/drawingml/2006/wordprocessingDrawing" xmlns:w10="urn:schemas-microsoft-com:office:word" xmlns:w="http://schemas.openxmlformats.org/wordprocessingml/2006/main" xmlns:w14="http://schemas.microsoft.com/office/word/2010/wordml" xmlns:w15="http://schemas.microsoft.com/office/word/2012/wordml" xmlns:w16cid="http://schemas.microsoft.com/office/word/2016/wordml/cid" xmlns:w16se="http://schemas.microsoft.com/office/word/2015/wordml/symex" xmlns:wpg="http://schemas.microsoft.com/office/word/2010/wordprocessingGroup" xmlns:wpi="http://schemas.microsoft.com/office/word/2010/wordprocessingInk" xmlns:wne="http://schemas.microsoft.com/office/word/2006/wordml" xmlns:wps="http://schemas.microsoft.com/office/word/2010/wordprocessingShape" mc:Ignorable="w14 w15 w16se w16cid wp14">
+<w:endnotes xmlns:wpc="http://schemas.microsoft.com/office/word/2010/wordprocessingCanvas" xmlns:cx="http://schemas.microsoft.com/office/drawing/2014/chartex" xmlns:cx1="http://schemas.microsoft.com/office/drawing/2015/9/8/chartex" xmlns:cx2="http://schemas.microsoft.com/office/drawing/2015/10/21/chartex" xmlns:cx3="http://schemas.microsoft.com/office/drawing/2016/5/9/chartex" xmlns:cx4="http://schemas.microsoft.com/office/drawing/2016/5/10/chartex" xmlns:cx5="http://schemas.microsoft.com/office/drawing/2016/5/11/chartex" xmlns:cx6="http://schemas.microsoft.com/office/drawing/2016/5/12/chartex" xmlns:cx7="http://schemas.microsoft.com/office/drawing/2016/5/13/chartex" xmlns:cx8="http://schemas.microsoft.com/office/drawing/2016/5/14/chartex" xmlns:mc="http://schemas.openxmlformats.org/markup-compatibility/2006" xmlns:aink="http://schemas.microsoft.com/office/drawing/2016/ink" xmlns:am3d="http://schemas.microsoft.com/office/drawing/2017/model3d" xmlns:o="urn:schemas-microsoft-com:office:office" xmlns:oel="http://schemas.microsoft.com/office/2019/extlst" xmlns:r="http://schemas.openxmlformats.org/officeDocument/2006/relationships" xmlns:m="http://schemas.openxmlformats.org/officeDocument/2006/math" xmlns:v="urn:schemas-microsoft-com:vml" xmlns:wp14="http://schemas.microsoft.com/office/word/2010/wordprocessingDrawing" xmlns:wp="http://schemas.openxmlformats.org/drawingml/2006/wordprocessingDrawing" xmlns:w10="urn:schemas-microsoft-com:office:word" xmlns:w="http://schemas.openxmlformats.org/wordprocessingml/2006/main" xmlns:w14="http://schemas.microsoft.com/office/word/2010/wordml" xmlns:w15="http://schemas.microsoft.com/office/word/2012/wordml" xmlns:w16cex="http://schemas.microsoft.com/office/word/2018/wordml/cex" xmlns:w16cid="http://schemas.microsoft.com/office/word/2016/wordml/cid" xmlns:w16="http://schemas.microsoft.com/office/word/2018/wordml" xmlns:w16sdtdh="http://schemas.microsoft.com/office/word/2020/wordml/sdtdatahash" xmlns:w16se="http://schemas.microsoft.com/office/word/2015/wordml/symex" xmlns:wpg="http://schemas.microsoft.com/office/word/2010/wordprocessingGroup" xmlns:wpi="http://schemas.microsoft.com/office/word/2010/wordprocessingInk" xmlns:wne="http://schemas.microsoft.com/office/word/2006/wordml" xmlns:wps="http://schemas.microsoft.com/office/word/2010/wordprocessingShape" mc:Ignorable="w14 w15 w16se w16cid w16 w16cex w16sdtdh wp14">
   <w:endnote w:type="separator" w:id="-1">
     <w:p>
       <w:pPr>
@@ -2089,7 +2100,7 @@
 </file>
 
 <file path=word/footnotes.xml><?xml version="1.0" encoding="utf-8"?>
-<w:footnotes xmlns:wpc="http://schemas.microsoft.com/office/word/2010/wordprocessingCanvas" xmlns:cx="http://schemas.microsoft.com/office/drawing/2014/chartex" xmlns:cx1="http://schemas.microsoft.com/office/drawing/2015/9/8/chartex" xmlns:cx2="http://schemas.microsoft.com/office/drawing/2015/10/21/chartex" xmlns:cx3="http://schemas.microsoft.com/office/drawing/2016/5/9/chartex" xmlns:cx4="http://schemas.microsoft.com/office/drawing/2016/5/10/chartex" xmlns:cx5="http://schemas.microsoft.com/office/drawing/2016/5/11/chartex" xmlns:cx6="http://schemas.microsoft.com/office/drawing/2016/5/12/chartex" xmlns:cx7="http://schemas.microsoft.com/office/drawing/2016/5/13/chartex" xmlns:cx8="http://schemas.microsoft.com/office/drawing/2016/5/14/chartex" xmlns:mc="http://schemas.openxmlformats.org/markup-compatibility/2006" xmlns:aink="http://schemas.microsoft.com/office/drawing/2016/ink" xmlns:am3d="http://schemas.microsoft.com/office/drawing/2017/model3d" xmlns:o="urn:schemas-microsoft-com:office:office" xmlns:r="http://schemas.openxmlformats.org/officeDocument/2006/relationships" xmlns:m="http://schemas.openxmlformats.org/officeDocument/2006/math" xmlns:v="urn:schemas-microsoft-com:vml" xmlns:wp14="http://schemas.microsoft.com/office/word/2010/wordprocessingDrawing" xmlns:wp="http://schemas.openxmlformats.org/drawingml/2006/wordprocessingDrawing" xmlns:w10="urn:schemas-microsoft-com:office:word" xmlns:w="http://schemas.openxmlformats.org/wordprocessingml/2006/main" xmlns:w14="http://schemas.microsoft.com/office/word/2010/wordml" xmlns:w15="http://schemas.microsoft.com/office/word/2012/wordml" xmlns:w16cid="http://schemas.microsoft.com/office/word/2016/wordml/cid" xmlns:w16se="http://schemas.microsoft.com/office/word/2015/wordml/symex" xmlns:wpg="http://schemas.microsoft.com/office/word/2010/wordprocessingGroup" xmlns:wpi="http://schemas.microsoft.com/office/word/2010/wordprocessingInk" xmlns:wne="http://schemas.microsoft.com/office/word/2006/wordml" xmlns:wps="http://schemas.microsoft.com/office/word/2010/wordprocessingShape" mc:Ignorable="w14 w15 w16se w16cid wp14">
+<w:footnotes xmlns:wpc="http://schemas.microsoft.com/office/word/2010/wordprocessingCanvas" xmlns:cx="http://schemas.microsoft.com/office/drawing/2014/chartex" xmlns:cx1="http://schemas.microsoft.com/office/drawing/2015/9/8/chartex" xmlns:cx2="http://schemas.microsoft.com/office/drawing/2015/10/21/chartex" xmlns:cx3="http://schemas.microsoft.com/office/drawing/2016/5/9/chartex" xmlns:cx4="http://schemas.microsoft.com/office/drawing/2016/5/10/chartex" xmlns:cx5="http://schemas.microsoft.com/office/drawing/2016/5/11/chartex" xmlns:cx6="http://schemas.microsoft.com/office/drawing/2016/5/12/chartex" xmlns:cx7="http://schemas.microsoft.com/office/drawing/2016/5/13/chartex" xmlns:cx8="http://schemas.microsoft.com/office/drawing/2016/5/14/chartex" xmlns:mc="http://schemas.openxmlformats.org/markup-compatibility/2006" xmlns:aink="http://schemas.microsoft.com/office/drawing/2016/ink" xmlns:am3d="http://schemas.microsoft.com/office/drawing/2017/model3d" xmlns:o="urn:schemas-microsoft-com:office:office" xmlns:oel="http://schemas.microsoft.com/office/2019/extlst" xmlns:r="http://schemas.openxmlformats.org/officeDocument/2006/relationships" xmlns:m="http://schemas.openxmlformats.org/officeDocument/2006/math" xmlns:v="urn:schemas-microsoft-com:vml" xmlns:wp14="http://schemas.microsoft.com/office/word/2010/wordprocessingDrawing" xmlns:wp="http://schemas.openxmlformats.org/drawingml/2006/wordprocessingDrawing" xmlns:w10="urn:schemas-microsoft-com:office:word" xmlns:w="http://schemas.openxmlformats.org/wordprocessingml/2006/main" xmlns:w14="http://schemas.microsoft.com/office/word/2010/wordml" xmlns:w15="http://schemas.microsoft.com/office/word/2012/wordml" xmlns:w16cex="http://schemas.microsoft.com/office/word/2018/wordml/cex" xmlns:w16cid="http://schemas.microsoft.com/office/word/2016/wordml/cid" xmlns:w16="http://schemas.microsoft.com/office/word/2018/wordml" xmlns:w16sdtdh="http://schemas.microsoft.com/office/word/2020/wordml/sdtdatahash" xmlns:w16se="http://schemas.microsoft.com/office/word/2015/wordml/symex" xmlns:wpg="http://schemas.microsoft.com/office/word/2010/wordprocessingGroup" xmlns:wpi="http://schemas.microsoft.com/office/word/2010/wordprocessingInk" xmlns:wne="http://schemas.microsoft.com/office/word/2006/wordml" xmlns:wps="http://schemas.microsoft.com/office/word/2010/wordprocessingShape" mc:Ignorable="w14 w15 w16se w16cid w16 w16cex w16sdtdh wp14">
   <w:footnote w:type="separator" w:id="-1">
     <w:p>
       <w:pPr>
@@ -2114,7 +2125,7 @@
 </file>
 
 <file path=word/header1.xml><?xml version="1.0" encoding="utf-8"?>
-<w:hdr xmlns:wpc="http://schemas.microsoft.com/office/word/2010/wordprocessingCanvas" xmlns:cx="http://schemas.microsoft.com/office/drawing/2014/chartex" xmlns:cx1="http://schemas.microsoft.com/office/drawing/2015/9/8/chartex" xmlns:cx2="http://schemas.microsoft.com/office/drawing/2015/10/21/chartex" xmlns:cx3="http://schemas.microsoft.com/office/drawing/2016/5/9/chartex" xmlns:cx4="http://schemas.microsoft.com/office/drawing/2016/5/10/chartex" xmlns:cx5="http://schemas.microsoft.com/office/drawing/2016/5/11/chartex" xmlns:cx6="http://schemas.microsoft.com/office/drawing/2016/5/12/chartex" xmlns:cx7="http://schemas.microsoft.com/office/drawing/2016/5/13/chartex" xmlns:cx8="http://schemas.microsoft.com/office/drawing/2016/5/14/chartex" xmlns:mc="http://schemas.openxmlformats.org/markup-compatibility/2006" xmlns:aink="http://schemas.microsoft.com/office/drawing/2016/ink" xmlns:am3d="http://schemas.microsoft.com/office/drawing/2017/model3d" xmlns:o="urn:schemas-microsoft-com:office:office" xmlns:r="http://schemas.openxmlformats.org/officeDocument/2006/relationships" xmlns:m="http://schemas.openxmlformats.org/officeDocument/2006/math" xmlns:v="urn:schemas-microsoft-com:vml" xmlns:wp14="http://schemas.microsoft.com/office/word/2010/wordprocessingDrawing" xmlns:wp="http://schemas.openxmlformats.org/drawingml/2006/wordprocessingDrawing" xmlns:w10="urn:schemas-microsoft-com:office:word" xmlns:w="http://schemas.openxmlformats.org/wordprocessingml/2006/main" xmlns:w14="http://schemas.microsoft.com/office/word/2010/wordml" xmlns:w15="http://schemas.microsoft.com/office/word/2012/wordml" xmlns:w16cid="http://schemas.microsoft.com/office/word/2016/wordml/cid" xmlns:w16se="http://schemas.microsoft.com/office/word/2015/wordml/symex" xmlns:wpg="http://schemas.microsoft.com/office/word/2010/wordprocessingGroup" xmlns:wpi="http://schemas.microsoft.com/office/word/2010/wordprocessingInk" xmlns:wne="http://schemas.microsoft.com/office/word/2006/wordml" xmlns:wps="http://schemas.microsoft.com/office/word/2010/wordprocessingShape" mc:Ignorable="w14 w15 w16se w16cid wp14">
+<w:hdr xmlns:wpc="http://schemas.microsoft.com/office/word/2010/wordprocessingCanvas" xmlns:cx="http://schemas.microsoft.com/office/drawing/2014/chartex" xmlns:cx1="http://schemas.microsoft.com/office/drawing/2015/9/8/chartex" xmlns:cx2="http://schemas.microsoft.com/office/drawing/2015/10/21/chartex" xmlns:cx3="http://schemas.microsoft.com/office/drawing/2016/5/9/chartex" xmlns:cx4="http://schemas.microsoft.com/office/drawing/2016/5/10/chartex" xmlns:cx5="http://schemas.microsoft.com/office/drawing/2016/5/11/chartex" xmlns:cx6="http://schemas.microsoft.com/office/drawing/2016/5/12/chartex" xmlns:cx7="http://schemas.microsoft.com/office/drawing/2016/5/13/chartex" xmlns:cx8="http://schemas.microsoft.com/office/drawing/2016/5/14/chartex" xmlns:mc="http://schemas.openxmlformats.org/markup-compatibility/2006" xmlns:aink="http://schemas.microsoft.com/office/drawing/2016/ink" xmlns:am3d="http://schemas.microsoft.com/office/drawing/2017/model3d" xmlns:o="urn:schemas-microsoft-com:office:office" xmlns:oel="http://schemas.microsoft.com/office/2019/extlst" xmlns:r="http://schemas.openxmlformats.org/officeDocument/2006/relationships" xmlns:m="http://schemas.openxmlformats.org/officeDocument/2006/math" xmlns:v="urn:schemas-microsoft-com:vml" xmlns:wp14="http://schemas.microsoft.com/office/word/2010/wordprocessingDrawing" xmlns:wp="http://schemas.openxmlformats.org/drawingml/2006/wordprocessingDrawing" xmlns:w10="urn:schemas-microsoft-com:office:word" xmlns:w="http://schemas.openxmlformats.org/wordprocessingml/2006/main" xmlns:w14="http://schemas.microsoft.com/office/word/2010/wordml" xmlns:w15="http://schemas.microsoft.com/office/word/2012/wordml" xmlns:w16cex="http://schemas.microsoft.com/office/word/2018/wordml/cex" xmlns:w16cid="http://schemas.microsoft.com/office/word/2016/wordml/cid" xmlns:w16="http://schemas.microsoft.com/office/word/2018/wordml" xmlns:w16sdtdh="http://schemas.microsoft.com/office/word/2020/wordml/sdtdatahash" xmlns:w16se="http://schemas.microsoft.com/office/word/2015/wordml/symex" xmlns:wpg="http://schemas.microsoft.com/office/word/2010/wordprocessingGroup" xmlns:wpi="http://schemas.microsoft.com/office/word/2010/wordprocessingInk" xmlns:wne="http://schemas.microsoft.com/office/word/2006/wordml" xmlns:wps="http://schemas.microsoft.com/office/word/2010/wordprocessingShape" mc:Ignorable="w14 w15 w16se w16cid w16 w16cex w16sdtdh wp14">
   <w:p>
     <w:pPr>
       <w:pStyle w:val="Header"/>
@@ -2159,7 +2170,7 @@
 </file>
 
 <file path=word/numbering.xml><?xml version="1.0" encoding="utf-8"?>
-<w:numbering xmlns:wpc="http://schemas.microsoft.com/office/word/2010/wordprocessingCanvas" xmlns:cx="http://schemas.microsoft.com/office/drawing/2014/chartex" xmlns:cx1="http://schemas.microsoft.com/office/drawing/2015/9/8/chartex" xmlns:cx2="http://schemas.microsoft.com/office/drawing/2015/10/21/chartex" xmlns:cx3="http://schemas.microsoft.com/office/drawing/2016/5/9/chartex" xmlns:cx4="http://schemas.microsoft.com/office/drawing/2016/5/10/chartex" xmlns:cx5="http://schemas.microsoft.com/office/drawing/2016/5/11/chartex" xmlns:cx6="http://schemas.microsoft.com/office/drawing/2016/5/12/chartex" xmlns:cx7="http://schemas.microsoft.com/office/drawing/2016/5/13/chartex" xmlns:cx8="http://schemas.microsoft.com/office/drawing/2016/5/14/chartex" xmlns:mc="http://schemas.openxmlformats.org/markup-compatibility/2006" xmlns:aink="http://schemas.microsoft.com/office/drawing/2016/ink" xmlns:am3d="http://schemas.microsoft.com/office/drawing/2017/model3d" xmlns:o="urn:schemas-microsoft-com:office:office" xmlns:r="http://schemas.openxmlformats.org/officeDocument/2006/relationships" xmlns:m="http://schemas.openxmlformats.org/officeDocument/2006/math" xmlns:v="urn:schemas-microsoft-com:vml" xmlns:wp14="http://schemas.microsoft.com/office/word/2010/wordprocessingDrawing" xmlns:wp="http://schemas.openxmlformats.org/drawingml/2006/wordprocessingDrawing" xmlns:w10="urn:schemas-microsoft-com:office:word" xmlns:w="http://schemas.openxmlformats.org/wordprocessingml/2006/main" xmlns:w14="http://schemas.microsoft.com/office/word/2010/wordml" xmlns:w15="http://schemas.microsoft.com/office/word/2012/wordml" xmlns:w16cid="http://schemas.microsoft.com/office/word/2016/wordml/cid" xmlns:w16se="http://schemas.microsoft.com/office/word/2015/wordml/symex" xmlns:wpg="http://schemas.microsoft.com/office/word/2010/wordprocessingGroup" xmlns:wpi="http://schemas.microsoft.com/office/word/2010/wordprocessingInk" xmlns:wne="http://schemas.microsoft.com/office/word/2006/wordml" xmlns:wps="http://schemas.microsoft.com/office/word/2010/wordprocessingShape" mc:Ignorable="w14 w15 w16se w16cid wp14">
+<w:numbering xmlns:wpc="http://schemas.microsoft.com/office/word/2010/wordprocessingCanvas" xmlns:cx="http://schemas.microsoft.com/office/drawing/2014/chartex" xmlns:cx1="http://schemas.microsoft.com/office/drawing/2015/9/8/chartex" xmlns:cx2="http://schemas.microsoft.com/office/drawing/2015/10/21/chartex" xmlns:cx3="http://schemas.microsoft.com/office/drawing/2016/5/9/chartex" xmlns:cx4="http://schemas.microsoft.com/office/drawing/2016/5/10/chartex" xmlns:cx5="http://schemas.microsoft.com/office/drawing/2016/5/11/chartex" xmlns:cx6="http://schemas.microsoft.com/office/drawing/2016/5/12/chartex" xmlns:cx7="http://schemas.microsoft.com/office/drawing/2016/5/13/chartex" xmlns:cx8="http://schemas.microsoft.com/office/drawing/2016/5/14/chartex" xmlns:mc="http://schemas.openxmlformats.org/markup-compatibility/2006" xmlns:aink="http://schemas.microsoft.com/office/drawing/2016/ink" xmlns:am3d="http://schemas.microsoft.com/office/drawing/2017/model3d" xmlns:o="urn:schemas-microsoft-com:office:office" xmlns:oel="http://schemas.microsoft.com/office/2019/extlst" xmlns:r="http://schemas.openxmlformats.org/officeDocument/2006/relationships" xmlns:m="http://schemas.openxmlformats.org/officeDocument/2006/math" xmlns:v="urn:schemas-microsoft-com:vml" xmlns:wp14="http://schemas.microsoft.com/office/word/2010/wordprocessingDrawing" xmlns:wp="http://schemas.openxmlformats.org/drawingml/2006/wordprocessingDrawing" xmlns:w10="urn:schemas-microsoft-com:office:word" xmlns:w="http://schemas.openxmlformats.org/wordprocessingml/2006/main" xmlns:w14="http://schemas.microsoft.com/office/word/2010/wordml" xmlns:w15="http://schemas.microsoft.com/office/word/2012/wordml" xmlns:w16cex="http://schemas.microsoft.com/office/word/2018/wordml/cex" xmlns:w16cid="http://schemas.microsoft.com/office/word/2016/wordml/cid" xmlns:w16="http://schemas.microsoft.com/office/word/2018/wordml" xmlns:w16sdtdh="http://schemas.microsoft.com/office/word/2020/wordml/sdtdatahash" xmlns:w16se="http://schemas.microsoft.com/office/word/2015/wordml/symex" xmlns:wpg="http://schemas.microsoft.com/office/word/2010/wordprocessingGroup" xmlns:wpi="http://schemas.microsoft.com/office/word/2010/wordprocessingInk" xmlns:wne="http://schemas.microsoft.com/office/word/2006/wordml" xmlns:wps="http://schemas.microsoft.com/office/word/2010/wordprocessingShape" mc:Ignorable="w14 w15 w16se w16cid w16 w16cex w16sdtdh wp14">
   <w:abstractNum w:abstractNumId="0" w15:restartNumberingAfterBreak="0">
     <w:nsid w:val="017C0EA1"/>
     <w:multiLevelType w:val="hybridMultilevel"/>
@@ -3176,38 +3187,38 @@
       </w:rPr>
     </w:lvl>
   </w:abstractNum>
-  <w:num w:numId="1">
+  <w:num w:numId="1" w16cid:durableId="951285770">
     <w:abstractNumId w:val="0"/>
   </w:num>
-  <w:num w:numId="2">
+  <w:num w:numId="2" w16cid:durableId="202330915">
     <w:abstractNumId w:val="2"/>
   </w:num>
-  <w:num w:numId="3">
+  <w:num w:numId="3" w16cid:durableId="736124282">
     <w:abstractNumId w:val="7"/>
   </w:num>
-  <w:num w:numId="4">
+  <w:num w:numId="4" w16cid:durableId="2095011269">
     <w:abstractNumId w:val="6"/>
   </w:num>
-  <w:num w:numId="5">
+  <w:num w:numId="5" w16cid:durableId="1413115752">
     <w:abstractNumId w:val="3"/>
   </w:num>
-  <w:num w:numId="6">
+  <w:num w:numId="6" w16cid:durableId="1217280422">
     <w:abstractNumId w:val="1"/>
   </w:num>
-  <w:num w:numId="7">
+  <w:num w:numId="7" w16cid:durableId="687755866">
     <w:abstractNumId w:val="5"/>
   </w:num>
-  <w:num w:numId="8">
+  <w:num w:numId="8" w16cid:durableId="1271931089">
     <w:abstractNumId w:val="4"/>
   </w:num>
-  <w:num w:numId="9">
+  <w:num w:numId="9" w16cid:durableId="49161389">
     <w:abstractNumId w:val="8"/>
   </w:num>
 </w:numbering>
 </file>
 
 <file path=word/styles.xml><?xml version="1.0" encoding="utf-8"?>
-<w:styles xmlns:mc="http://schemas.openxmlformats.org/markup-compatibility/2006" xmlns:r="http://schemas.openxmlformats.org/officeDocument/2006/relationships" xmlns:w="http://schemas.openxmlformats.org/wordprocessingml/2006/main" xmlns:w14="http://schemas.microsoft.com/office/word/2010/wordml" xmlns:w15="http://schemas.microsoft.com/office/word/2012/wordml" xmlns:w16cid="http://schemas.microsoft.com/office/word/2016/wordml/cid" xmlns:w16se="http://schemas.microsoft.com/office/word/2015/wordml/symex" mc:Ignorable="w14 w15 w16se w16cid">
+<w:styles xmlns:mc="http://schemas.openxmlformats.org/markup-compatibility/2006" xmlns:r="http://schemas.openxmlformats.org/officeDocument/2006/relationships" xmlns:w="http://schemas.openxmlformats.org/wordprocessingml/2006/main" xmlns:w14="http://schemas.microsoft.com/office/word/2010/wordml" xmlns:w15="http://schemas.microsoft.com/office/word/2012/wordml" xmlns:w16cex="http://schemas.microsoft.com/office/word/2018/wordml/cex" xmlns:w16cid="http://schemas.microsoft.com/office/word/2016/wordml/cid" xmlns:w16="http://schemas.microsoft.com/office/word/2018/wordml" xmlns:w16sdtdh="http://schemas.microsoft.com/office/word/2020/wordml/sdtdatahash" xmlns:w16se="http://schemas.microsoft.com/office/word/2015/wordml/symex" mc:Ignorable="w14 w15 w16se w16cid w16 w16cex w16sdtdh">
   <w:docDefaults>
     <w:rPrDefault>
       <w:rPr>
@@ -3223,7 +3234,7 @@
       </w:pPr>
     </w:pPrDefault>
   </w:docDefaults>
-  <w:latentStyles w:defLockedState="0" w:defUIPriority="99" w:defSemiHidden="0" w:defUnhideWhenUsed="0" w:defQFormat="0" w:count="375">
+  <w:latentStyles w:defLockedState="0" w:defUIPriority="99" w:defSemiHidden="0" w:defUnhideWhenUsed="0" w:defQFormat="0" w:count="376">
     <w:lsdException w:name="Normal" w:uiPriority="0" w:qFormat="1"/>
     <w:lsdException w:name="heading 1" w:uiPriority="9" w:qFormat="1"/>
     <w:lsdException w:name="heading 2" w:semiHidden="1" w:uiPriority="9" w:unhideWhenUsed="1" w:qFormat="1"/>
@@ -3599,6 +3610,7 @@
     <w:lsdException w:name="Smart Hyperlink" w:semiHidden="1" w:unhideWhenUsed="1"/>
     <w:lsdException w:name="Hashtag" w:semiHidden="1" w:unhideWhenUsed="1"/>
     <w:lsdException w:name="Unresolved Mention" w:semiHidden="1" w:unhideWhenUsed="1"/>
+    <w:lsdException w:name="Smart Link" w:semiHidden="1" w:unhideWhenUsed="1"/>
   </w:latentStyles>
   <w:style w:type="paragraph" w:default="1" w:styleId="Normal">
     <w:name w:val="Normal"/>
@@ -4046,6 +4058,7 @@
 <ds:datastoreItem xmlns:ds="http://schemas.openxmlformats.org/officeDocument/2006/customXml" ds:itemID="{F930BF99-7668-4EB1-92A2-73BB2136E323}">
   <ds:schemaRefs>
     <ds:schemaRef ds:uri="http://schemas.openxmlformats.org/officeDocument/2006/bibliography"/>
+    <ds:schemaRef ds:uri="http://www.w3.org/2000/xmlns/"/>
   </ds:schemaRefs>
 </ds:datastoreItem>
 </file>
--- a/Documentation/Project Initiation Document.docx
+++ b/Documentation/Project Initiation Document.docx
@@ -158,6 +158,12 @@
             <w:pPr>
               <w:spacing w:before="120" w:after="120"/>
             </w:pPr>
+            <w:r>
+              <w:rPr>
+                <w:highlight w:val="yellow"/>
+              </w:rPr>
+              <w:t>?</w:t>
+            </w:r>
           </w:p>
         </w:tc>
       </w:tr>
@@ -505,17 +511,6 @@
               <w:t>Parallel processing on the GPU allows for a much quicker generation time than competitors</w:t>
             </w:r>
           </w:p>
-          <w:p>
-            <w:pPr>
-              <w:spacing w:before="120" w:after="120"/>
-              <w:rPr>
-                <w:rFonts w:cstheme="minorHAnsi"/>
-                <w:iCs/>
-                <w:color w:val="202122"/>
-                <w:shd w:val="clear" w:color="auto" w:fill="FFFFFF"/>
-              </w:rPr>
-            </w:pPr>
-          </w:p>
         </w:tc>
       </w:tr>
     </w:tbl>
@@ -547,6 +542,9 @@
         </w:tc>
       </w:tr>
       <w:tr>
+        <w:trPr>
+          <w:trHeight w:val="5587"/>
+        </w:trPr>
         <w:tc>
           <w:tcPr>
             <w:tcW w:w="10456" w:type="dxa"/>
@@ -570,14 +568,6 @@
               </w:rPr>
               <w:t>Market</w:t>
             </w:r>
-          </w:p>
-          <w:p>
-            <w:pPr>
-              <w:spacing w:before="120" w:after="120"/>
-              <w:rPr>
-                <w:b/>
-              </w:rPr>
-            </w:pPr>
           </w:p>
           <w:p>
             <w:pPr>
@@ -621,20 +611,78 @@
           <w:p>
             <w:pPr>
               <w:spacing w:before="120" w:after="120"/>
-            </w:pPr>
-          </w:p>
-          <w:p>
-            <w:pPr>
-              <w:spacing w:before="120" w:after="120"/>
               <w:rPr>
                 <w:b/>
-                <w:highlight w:val="yellow"/>
-              </w:rPr>
-            </w:pPr>
+              </w:rPr>
+            </w:pPr>
+            <w:r>
+              <w:drawing>
+                <wp:anchor distT="0" distB="0" distL="114300" distR="114300" simplePos="0" relativeHeight="251659264" behindDoc="0" locked="0" layoutInCell="1" allowOverlap="1" wp14:anchorId="08D08C97" wp14:editId="44BB1901">
+                  <wp:simplePos x="0" y="0"/>
+                  <wp:positionH relativeFrom="column">
+                    <wp:posOffset>3028315</wp:posOffset>
+                  </wp:positionH>
+                  <wp:positionV relativeFrom="paragraph">
+                    <wp:posOffset>225425</wp:posOffset>
+                  </wp:positionV>
+                  <wp:extent cx="3223895" cy="1657350"/>
+                  <wp:effectExtent l="38100" t="38100" r="43180" b="42545"/>
+                  <wp:wrapSquare wrapText="bothSides"/>
+                  <wp:docPr id="4" name="Picture 4"/>
+                  <wp:cNvGraphicFramePr>
+                    <a:graphicFrameLocks xmlns:a="http://schemas.openxmlformats.org/drawingml/2006/main" noChangeAspect="1"/>
+                  </wp:cNvGraphicFramePr>
+                  <a:graphic xmlns:a="http://schemas.openxmlformats.org/drawingml/2006/main">
+                    <a:graphicData uri="http://schemas.openxmlformats.org/drawingml/2006/picture">
+                      <pic:pic xmlns:pic="http://schemas.openxmlformats.org/drawingml/2006/picture">
+                        <pic:nvPicPr>
+                          <pic:cNvPr id="1" name=""/>
+                          <pic:cNvPicPr/>
+                        </pic:nvPicPr>
+                        <pic:blipFill>
+                          <a:blip r:embed="rId8" cstate="print">
+                            <a:extLst>
+                              <a:ext uri="{28A0092B-C50C-407E-A947-70E740481C1C}">
+                                <a14:useLocalDpi xmlns:a14="http://schemas.microsoft.com/office/drawing/2010/main" val="0"/>
+                              </a:ext>
+                            </a:extLst>
+                          </a:blip>
+                          <a:stretch>
+                            <a:fillRect/>
+                          </a:stretch>
+                        </pic:blipFill>
+                        <pic:spPr>
+                          <a:xfrm>
+                            <a:off x="0" y="0"/>
+                            <a:ext cx="3223895" cy="1657350"/>
+                          </a:xfrm>
+                          <a:prstGeom prst="rect">
+                            <a:avLst/>
+                          </a:prstGeom>
+                          <a:ln w="38100" cap="sq">
+                            <a:solidFill>
+                              <a:srgbClr val="000000"/>
+                            </a:solidFill>
+                            <a:prstDash val="solid"/>
+                            <a:miter lim="800000"/>
+                          </a:ln>
+                          <a:effectLst/>
+                        </pic:spPr>
+                      </pic:pic>
+                    </a:graphicData>
+                  </a:graphic>
+                  <wp14:sizeRelH relativeFrom="margin">
+                    <wp14:pctWidth>0</wp14:pctWidth>
+                  </wp14:sizeRelH>
+                  <wp14:sizeRelV relativeFrom="margin">
+                    <wp14:pctHeight>0</wp14:pctHeight>
+                  </wp14:sizeRelV>
+                </wp:anchor>
+              </w:drawing>
+            </w:r>
             <w:r>
               <w:rPr>
                 <w:b/>
-                <w:highlight w:val="yellow"/>
               </w:rPr>
               <w:t>Alternatives</w:t>
             </w:r>
@@ -642,24 +690,99 @@
           <w:p>
             <w:pPr>
               <w:spacing w:before="120" w:after="120"/>
-            </w:pPr>
-            <w:r>
-              <w:rPr>
-                <w:highlight w:val="yellow"/>
-              </w:rPr>
-              <w:t>Do research on competitor products which offer the same or similar features to what you are offering. For those competitors, look at the features they are offering, list these features here with some discussion as to whether you will include this feature or not (if you are including a researched feature then add it to your background section above success criteria below</w:t>
-            </w:r>
-            <w:r>
-              <w:rPr>
-                <w:highlight w:val="yellow"/>
-              </w:rPr>
-              <w:t>, if you are not including a researched feature make it clear in your out of scope section.</w:t>
-            </w:r>
-          </w:p>
-          <w:p>
-            <w:pPr>
-              <w:spacing w:before="120" w:after="120"/>
-            </w:pPr>
+              <w:rPr>
+                <w:b/>
+              </w:rPr>
+            </w:pPr>
+            <w:r>
+              <w:t>There is another piece of software under</w:t>
+            </w:r>
+            <w:r>
+              <w:t xml:space="preserve"> </w:t>
+            </w:r>
+            <w:r>
+              <w:t>the name “Fractal Explorer”</w:t>
+            </w:r>
+            <w:r>
+              <w:t xml:space="preserve"> -</w:t>
+            </w:r>
+            <w:r>
+              <w:t xml:space="preserve"> info can be found at </w:t>
+            </w:r>
+            <w:hyperlink r:id="rId9" w:history="1">
+              <w:r>
+                <w:rPr>
+                  <w:rStyle w:val="Hyperlink"/>
+                </w:rPr>
+                <w:t>fra</w:t>
+              </w:r>
+              <w:r>
+                <w:rPr>
+                  <w:rStyle w:val="Hyperlink"/>
+                </w:rPr>
+                <w:t>c</w:t>
+              </w:r>
+              <w:r>
+                <w:rPr>
+                  <w:rStyle w:val="Hyperlink"/>
+                </w:rPr>
+                <w:t>t</w:t>
+              </w:r>
+              <w:r>
+                <w:rPr>
+                  <w:rStyle w:val="Hyperlink"/>
+                </w:rPr>
+                <w:t>a</w:t>
+              </w:r>
+              <w:r>
+                <w:rPr>
+                  <w:rStyle w:val="Hyperlink"/>
+                </w:rPr>
+                <w:t>l-explorer.com</w:t>
+              </w:r>
+            </w:hyperlink>
+            <w:r>
+              <w:t xml:space="preserve">. The software’s features are </w:t>
+            </w:r>
+            <w:proofErr w:type="gramStart"/>
+            <w:r>
+              <w:t>similar to</w:t>
+            </w:r>
+            <w:proofErr w:type="gramEnd"/>
+            <w:r>
+              <w:t xml:space="preserve"> that which I intend to develop, however it is outdated as it has not been updated since 2011. Features that I intend to include </w:t>
+            </w:r>
+            <w:proofErr w:type="gramStart"/>
+            <w:r>
+              <w:t>are:</w:t>
+            </w:r>
+            <w:proofErr w:type="gramEnd"/>
+            <w:r>
+              <w:t xml:space="preserve">  option to generate video that zooms into the fractal; ability to zoom into the fractal; </w:t>
+            </w:r>
+            <w:r>
+              <w:t xml:space="preserve">option of generating the Mandelbrot Set; intuitive GUI. </w:t>
+            </w:r>
+            <w:proofErr w:type="spellStart"/>
+            <w:r>
+              <w:t>An</w:t>
+            </w:r>
+            <w:proofErr w:type="spellEnd"/>
+            <w:r>
+              <w:t xml:space="preserve"> example of a feature</w:t>
+            </w:r>
+            <w:r>
+              <w:t xml:space="preserve"> that I do not intend to include </w:t>
+            </w:r>
+            <w:r>
+              <w:t>is</w:t>
+            </w:r>
+            <w:r>
+              <w:t xml:space="preserve"> generation of geometric fractals, such as the Koch Curve</w:t>
+            </w:r>
+            <w:r>
+              <w:t>. The software has a limit of zoom depth and does not recursively regenerate the fractal as it is zoomed into; my software will be an improvement upon this as it will create an illusion of infinite detail. I intend upon contacting the developers of the software to enquire about what programming language / development tools they used during the software’s development.</w:t>
+            </w:r>
           </w:p>
         </w:tc>
       </w:tr>
@@ -686,6 +809,7 @@
               <w:outlineLvl w:val="1"/>
             </w:pPr>
             <w:r>
+              <w:lastRenderedPageBreak/>
               <w:t>Success Criteria</w:t>
             </w:r>
           </w:p>
@@ -703,11 +827,6 @@
             <w:r>
               <w:t>Success will be measured by how closely matches the given success criteria. At this stage, the criteria to be met will be detailed as a set of high-level aims below. In further stages, the success criteria will be made more detailed and specific, with additions being made by the stakeholders of the project.</w:t>
             </w:r>
-          </w:p>
-          <w:p>
-            <w:pPr>
-              <w:spacing w:before="120" w:after="120"/>
-            </w:pPr>
           </w:p>
           <w:p>
             <w:pPr>
@@ -733,6 +852,19 @@
             </w:pPr>
             <w:r>
               <w:t>A graphical fractal environment in which the user can pan around and zoom in/out (Explore Mode)</w:t>
+            </w:r>
+          </w:p>
+          <w:p>
+            <w:pPr>
+              <w:pStyle w:val="ListParagraph"/>
+              <w:numPr>
+                <w:ilvl w:val="0"/>
+                <w:numId w:val="3"/>
+              </w:numPr>
+              <w:spacing w:before="120" w:after="120"/>
+            </w:pPr>
+            <w:r>
+              <w:t>An intuitive GUI that gives the user access to movement about the fractal</w:t>
             </w:r>
           </w:p>
           <w:p>
@@ -803,11 +935,6 @@
           </w:tcPr>
           <w:p>
             <w:pPr>
-              <w:spacing w:before="120" w:after="120"/>
-            </w:pPr>
-          </w:p>
-          <w:p>
-            <w:pPr>
               <w:pStyle w:val="ListParagraph"/>
               <w:numPr>
                 <w:ilvl w:val="0"/>
@@ -838,7 +965,13 @@
               <w:spacing w:before="120" w:after="120"/>
             </w:pPr>
             <w:r>
-              <w:t xml:space="preserve">Other types of fractals, such as geometric fractals like the Koch snowflake; this is out of scope because the fractals </w:t>
+              <w:t xml:space="preserve">Other types of fractals, such as geometric fractals like the Koch </w:t>
+            </w:r>
+            <w:r>
+              <w:t>Curve</w:t>
+            </w:r>
+            <w:r>
+              <w:t xml:space="preserve">; this is out of scope because the fractals </w:t>
             </w:r>
             <w:r>
               <w:t xml:space="preserve">that my project </w:t>
@@ -852,11 +985,6 @@
             <w:r>
               <w:t xml:space="preserve">, representing properties of mathematical equations </w:t>
             </w:r>
-          </w:p>
-          <w:p>
-            <w:pPr>
-              <w:spacing w:before="120" w:after="120"/>
-            </w:pPr>
           </w:p>
         </w:tc>
       </w:tr>
@@ -892,6 +1020,9 @@
         </w:tc>
       </w:tr>
       <w:tr>
+        <w:trPr>
+          <w:trHeight w:val="6819"/>
+        </w:trPr>
         <w:tc>
           <w:tcPr>
             <w:tcW w:w="10456" w:type="dxa"/>
@@ -917,56 +1048,42 @@
                 <w:ilvl w:val="0"/>
                 <w:numId w:val="3"/>
               </w:numPr>
-              <w:spacing w:before="120" w:after="120"/>
-              <w:rPr>
+              <w:spacing w:before="120" w:after="120" w:line="259" w:lineRule="auto"/>
+              <w:rPr>
+                <w:highlight w:val="yellow"/>
                 <w:u w:val="single"/>
               </w:rPr>
             </w:pPr>
             <w:r>
-              <w:t>Samuel S</w:t>
-            </w:r>
-            <w:r>
-              <w:t>o</w:t>
-            </w:r>
-            <w:r>
-              <w:t xml:space="preserve">: </w:t>
-            </w:r>
-            <w:r>
-              <w:t xml:space="preserve"> A-Level Student</w:t>
-            </w:r>
-            <w:r>
-              <w:t xml:space="preserve"> at ULMaS, interested in fractal mathematics but would like to further </w:t>
-            </w:r>
-            <w:r>
-              <w:t>understand</w:t>
-            </w:r>
-            <w:r>
-              <w:t xml:space="preserve"> </w:t>
-            </w:r>
-            <w:r>
-              <w:t xml:space="preserve">the topic </w:t>
-            </w:r>
-            <w:r>
-              <w:t xml:space="preserve">using </w:t>
-            </w:r>
-            <w:r>
-              <w:t xml:space="preserve">Fractal Explorer. Motives are </w:t>
-            </w:r>
-            <w:r>
-              <w:t>educational</w:t>
-            </w:r>
-            <w:r>
-              <w:t>/</w:t>
-            </w:r>
-            <w:r>
-              <w:t>recreational</w:t>
+              <w:rPr>
+                <w:highlight w:val="yellow"/>
+                <w:u w:val="single"/>
+              </w:rPr>
+              <w:t>Elysia Barker</w:t>
+            </w:r>
+            <w:r>
+              <w:rPr>
+                <w:highlight w:val="yellow"/>
+              </w:rPr>
+              <w:t>:</w:t>
             </w:r>
           </w:p>
           <w:p>
             <w:pPr>
               <w:pStyle w:val="ListParagraph"/>
-              <w:spacing w:before="120" w:after="120"/>
-              <w:rPr>
+              <w:spacing w:before="120" w:after="120" w:line="259" w:lineRule="auto"/>
+              <w:rPr>
+                <w:highlight w:val="yellow"/>
+                <w:u w:val="single"/>
+              </w:rPr>
+            </w:pPr>
+          </w:p>
+          <w:p>
+            <w:pPr>
+              <w:pStyle w:val="ListParagraph"/>
+              <w:spacing w:before="120" w:after="120" w:line="259" w:lineRule="auto"/>
+              <w:rPr>
+                <w:highlight w:val="yellow"/>
                 <w:u w:val="single"/>
               </w:rPr>
             </w:pPr>
@@ -980,34 +1097,61 @@
               </w:numPr>
               <w:spacing w:before="120" w:after="120"/>
               <w:rPr>
-                <w:highlight w:val="yellow"/>
                 <w:u w:val="single"/>
               </w:rPr>
             </w:pPr>
-            <w:proofErr w:type="spellStart"/>
-            <w:r>
-              <w:rPr>
-                <w:highlight w:val="yellow"/>
-              </w:rPr>
-              <w:t>Elysia</w:t>
-            </w:r>
-            <w:proofErr w:type="spellEnd"/>
-            <w:r>
-              <w:rPr>
-                <w:highlight w:val="yellow"/>
-              </w:rPr>
-              <w:t xml:space="preserve"> Barker</w:t>
-            </w:r>
-            <w:r>
-              <w:rPr>
-                <w:highlight w:val="yellow"/>
-              </w:rPr>
-              <w:t>:</w:t>
-            </w:r>
-          </w:p>
-          <w:p>
-            <w:pPr>
-              <w:spacing w:before="120" w:after="120"/>
+            <w:r>
+              <w:rPr>
+                <w:u w:val="single"/>
+              </w:rPr>
+              <w:t>Samuel S</w:t>
+            </w:r>
+            <w:r>
+              <w:rPr>
+                <w:u w:val="single"/>
+              </w:rPr>
+              <w:t>o</w:t>
+            </w:r>
+            <w:r>
+              <w:t xml:space="preserve">: </w:t>
+            </w:r>
+            <w:r>
+              <w:t xml:space="preserve"> A-Level Student</w:t>
+            </w:r>
+            <w:r>
+              <w:t xml:space="preserve"> at ULMaS, interested in fractal mathematics but would like to further </w:t>
+            </w:r>
+            <w:r>
+              <w:t>understand</w:t>
+            </w:r>
+            <w:r>
+              <w:t xml:space="preserve"> </w:t>
+            </w:r>
+            <w:r>
+              <w:t xml:space="preserve">the topic </w:t>
+            </w:r>
+            <w:r>
+              <w:t xml:space="preserve">using </w:t>
+            </w:r>
+            <w:r>
+              <w:t xml:space="preserve">Fractal Explorer. Motives are </w:t>
+            </w:r>
+            <w:r>
+              <w:t>educational</w:t>
+            </w:r>
+            <w:r>
+              <w:t>/</w:t>
+            </w:r>
+            <w:r>
+              <w:t>recreational</w:t>
+            </w:r>
+          </w:p>
+          <w:p>
+            <w:pPr>
+              <w:spacing w:before="120" w:after="120"/>
+              <w:rPr>
+                <w:u w:val="single"/>
+              </w:rPr>
             </w:pPr>
           </w:p>
           <w:p>
@@ -1027,14 +1171,6 @@
           <w:p>
             <w:pPr>
               <w:spacing w:before="120" w:after="120"/>
-              <w:rPr>
-                <w:b/>
-              </w:rPr>
-            </w:pPr>
-          </w:p>
-          <w:p>
-            <w:pPr>
-              <w:spacing w:before="120" w:after="120"/>
             </w:pPr>
             <w:r>
               <w:t xml:space="preserve">My stakeholders </w:t>
@@ -1149,7 +1285,13 @@
               <w:t>Stakeholders will also take part in user acceptance testing at checkpoints in the program’s development</w:t>
             </w:r>
             <w:r>
-              <w:t>, most likely after each developmental cycle. This will only involve testing a prototype of the product and completing a form, in which they can provide feedback at a level of detail that seems suitable to the stakeholder.</w:t>
+              <w:t>, most likely after each developmental cycle. This will only involve testing a prototype of the product and completing a form, in which they can provide feedback at a level of detail that seem</w:t>
+            </w:r>
+            <w:r>
+              <w:t>s</w:t>
+            </w:r>
+            <w:r>
+              <w:t xml:space="preserve"> suitable to the stakeholder.</w:t>
             </w:r>
           </w:p>
         </w:tc>
@@ -1225,7 +1367,15 @@
               <w:t xml:space="preserve"> project will follow the agile development life cycle, with </w:t>
             </w:r>
             <w:r>
-              <w:t>3 to 5 development ‘sprints’ before the product is completed. Each cycle will take approximately 1 month to be completed, with the final product being mostly developed by December 2022</w:t>
+              <w:t xml:space="preserve">3 to 5 </w:t>
+            </w:r>
+            <w:proofErr w:type="gramStart"/>
+            <w:r>
+              <w:t>development</w:t>
+            </w:r>
+            <w:proofErr w:type="gramEnd"/>
+            <w:r>
+              <w:t xml:space="preserve"> ‘sprints’ before the product is completed. Each cycle will take approximately 1 month to be completed, with the final product being mostly developed by December 2022</w:t>
             </w:r>
             <w:r>
               <w:t>; th</w:t>
@@ -1257,15 +1407,7 @@
               <w:t xml:space="preserve"> </w:t>
             </w:r>
             <w:r>
-              <w:t xml:space="preserve">The Cinematic Mode will be programmed in HSHL (a compute </w:t>
-            </w:r>
-            <w:proofErr w:type="spellStart"/>
-            <w:r>
-              <w:t>shader</w:t>
-            </w:r>
-            <w:proofErr w:type="spellEnd"/>
-            <w:r>
-              <w:t xml:space="preserve"> </w:t>
+              <w:t xml:space="preserve">The Cinematic Mode will be programmed in HSHL (a compute shader </w:t>
             </w:r>
             <w:r>
               <w:t>langua</w:t>
@@ -1311,15 +1453,7 @@
               <w:t xml:space="preserve">which I will use as the engine for </w:t>
             </w:r>
             <w:r>
-              <w:t xml:space="preserve">the compute </w:t>
-            </w:r>
-            <w:proofErr w:type="spellStart"/>
-            <w:r>
-              <w:t>shader</w:t>
-            </w:r>
-            <w:proofErr w:type="spellEnd"/>
-            <w:r>
-              <w:t xml:space="preserve"> section of my project.</w:t>
+              <w:t>the compute shader section of my project.</w:t>
             </w:r>
           </w:p>
         </w:tc>
@@ -1757,37 +1891,112 @@
       </w:tr>
     </w:tbl>
     <w:p/>
-    <w:p/>
+    <w:p>
+      <w:r>
+        <w:rPr>
+          <w:noProof/>
+        </w:rPr>
+        <w:drawing>
+          <wp:anchor distT="0" distB="0" distL="114300" distR="114300" simplePos="0" relativeHeight="251658240" behindDoc="0" locked="0" layoutInCell="1" allowOverlap="1" wp14:anchorId="2F2BF059" wp14:editId="30B4F54E">
+            <wp:simplePos x="0" y="0"/>
+            <wp:positionH relativeFrom="column">
+              <wp:posOffset>4219575</wp:posOffset>
+            </wp:positionH>
+            <wp:positionV relativeFrom="paragraph">
+              <wp:posOffset>263525</wp:posOffset>
+            </wp:positionV>
+            <wp:extent cx="1122680" cy="495300"/>
+            <wp:effectExtent l="0" t="0" r="1270" b="0"/>
+            <wp:wrapNone/>
+            <wp:docPr id="1" name="Picture 1"/>
+            <wp:cNvGraphicFramePr>
+              <a:graphicFrameLocks xmlns:a="http://schemas.openxmlformats.org/drawingml/2006/main" noChangeAspect="1"/>
+            </wp:cNvGraphicFramePr>
+            <a:graphic xmlns:a="http://schemas.openxmlformats.org/drawingml/2006/main">
+              <a:graphicData uri="http://schemas.openxmlformats.org/drawingml/2006/picture">
+                <pic:pic xmlns:pic="http://schemas.openxmlformats.org/drawingml/2006/picture">
+                  <pic:nvPicPr>
+                    <pic:cNvPr id="1" name=""/>
+                    <pic:cNvPicPr/>
+                  </pic:nvPicPr>
+                  <pic:blipFill rotWithShape="1">
+                    <a:blip r:embed="rId10">
+                      <a:extLst>
+                        <a:ext uri="{BEBA8EAE-BF5A-486C-A8C5-ECC9F3942E4B}">
+                          <a14:imgProps xmlns:a14="http://schemas.microsoft.com/office/drawing/2010/main">
+                            <a14:imgLayer r:embed="rId11">
+                              <a14:imgEffect>
+                                <a14:backgroundRemoval t="23171" b="82927" l="11828" r="83871">
+                                  <a14:foregroundMark x1="17742" y1="52439" x2="17742" y2="52439"/>
+                                  <a14:foregroundMark x1="20430" y1="47561" x2="11828" y2="63415"/>
+                                  <a14:foregroundMark x1="45699" y1="80488" x2="60215" y2="81707"/>
+                                  <a14:foregroundMark x1="71505" y1="68293" x2="22581" y2="69512"/>
+                                  <a14:foregroundMark x1="22581" y1="69512" x2="19892" y2="65854"/>
+                                  <a14:foregroundMark x1="59140" y1="62195" x2="31183" y2="60976"/>
+                                  <a14:foregroundMark x1="59677" y1="65854" x2="50538" y2="46341"/>
+                                  <a14:foregroundMark x1="37097" y1="58537" x2="37097" y2="51220"/>
+                                  <a14:foregroundMark x1="60753" y1="71951" x2="70430" y2="71951"/>
+                                  <a14:foregroundMark x1="83871" y1="67073" x2="83871" y2="67073"/>
+                                  <a14:foregroundMark x1="81720" y1="65854" x2="81720" y2="65854"/>
+                                  <a14:foregroundMark x1="83333" y1="64634" x2="83333" y2="64634"/>
+                                </a14:backgroundRemoval>
+                              </a14:imgEffect>
+                            </a14:imgLayer>
+                          </a14:imgProps>
+                        </a:ext>
+                        <a:ext uri="{28A0092B-C50C-407E-A947-70E740481C1C}">
+                          <a14:useLocalDpi xmlns:a14="http://schemas.microsoft.com/office/drawing/2010/main" val="0"/>
+                        </a:ext>
+                      </a:extLst>
+                    </a:blip>
+                    <a:srcRect l="9695" t="17091" r="11667" b="7241"/>
+                    <a:stretch/>
+                  </pic:blipFill>
+                  <pic:spPr bwMode="auto">
+                    <a:xfrm>
+                      <a:off x="0" y="0"/>
+                      <a:ext cx="1122680" cy="495300"/>
+                    </a:xfrm>
+                    <a:prstGeom prst="rect">
+                      <a:avLst/>
+                    </a:prstGeom>
+                    <a:ln>
+                      <a:noFill/>
+                    </a:ln>
+                    <a:extLst>
+                      <a:ext uri="{53640926-AAD7-44D8-BBD7-CCE9431645EC}">
+                        <a14:shadowObscured xmlns:a14="http://schemas.microsoft.com/office/drawing/2010/main"/>
+                      </a:ext>
+                    </a:extLst>
+                  </pic:spPr>
+                </pic:pic>
+              </a:graphicData>
+            </a:graphic>
+            <wp14:sizeRelH relativeFrom="margin">
+              <wp14:pctWidth>0</wp14:pctWidth>
+            </wp14:sizeRelH>
+            <wp14:sizeRelV relativeFrom="margin">
+              <wp14:pctHeight>0</wp14:pctHeight>
+            </wp14:sizeRelV>
+          </wp:anchor>
+        </w:drawing>
+      </w:r>
+    </w:p>
     <w:tbl>
       <w:tblPr>
         <w:tblStyle w:val="TableGrid"/>
-        <w:tblW w:w="0" w:type="auto"/>
+        <w:tblW w:w="10485" w:type="dxa"/>
         <w:tblLook w:val="04A0" w:firstRow="1" w:lastRow="0" w:firstColumn="1" w:lastColumn="0" w:noHBand="0" w:noVBand="1"/>
       </w:tblPr>
       <w:tblGrid>
         <w:gridCol w:w="2547"/>
-        <w:gridCol w:w="3954"/>
-        <w:gridCol w:w="3955"/>
+        <w:gridCol w:w="3969"/>
+        <w:gridCol w:w="3969"/>
       </w:tblGrid>
       <w:tr>
-        <w:tc>
-          <w:tcPr>
-            <w:tcW w:w="10456" w:type="dxa"/>
-            <w:gridSpan w:val="3"/>
-          </w:tcPr>
-          <w:p>
-            <w:pPr>
-              <w:pStyle w:val="Heading2"/>
-              <w:spacing w:before="120" w:after="120"/>
-              <w:outlineLvl w:val="1"/>
-            </w:pPr>
-            <w:r>
-              <w:t>Sign off</w:t>
-            </w:r>
-          </w:p>
-        </w:tc>
-      </w:tr>
-      <w:tr>
+        <w:trPr>
+          <w:trHeight w:val="494"/>
+        </w:trPr>
         <w:tc>
           <w:tcPr>
             <w:tcW w:w="2547" w:type="dxa"/>
@@ -1809,7 +2018,7 @@
         </w:tc>
         <w:tc>
           <w:tcPr>
-            <w:tcW w:w="3954" w:type="dxa"/>
+            <w:tcW w:w="3969" w:type="dxa"/>
           </w:tcPr>
           <w:p>
             <w:pPr>
@@ -1822,61 +2031,12 @@
         </w:tc>
         <w:tc>
           <w:tcPr>
-            <w:tcW w:w="3955" w:type="dxa"/>
-          </w:tcPr>
-          <w:p>
-            <w:pPr>
-              <w:spacing w:before="120" w:after="120"/>
-            </w:pPr>
-            <w:r>
-              <w:rPr>
-                <w:noProof/>
-              </w:rPr>
-              <w:drawing>
-                <wp:inline distT="0" distB="0" distL="0" distR="0" wp14:anchorId="3EE06AC3" wp14:editId="2F13116D">
-                  <wp:extent cx="1771650" cy="780844"/>
-                  <wp:effectExtent l="0" t="0" r="0" b="635"/>
-                  <wp:docPr id="2" name="id-88ABB4B6-E734-4E2B-B928-353543F9D6C3" descr="Image.jpeg"/>
-                  <wp:cNvGraphicFramePr/>
-                  <a:graphic xmlns:a="http://schemas.openxmlformats.org/drawingml/2006/main">
-                    <a:graphicData uri="http://schemas.openxmlformats.org/drawingml/2006/picture">
-                      <pic:pic xmlns:pic="http://schemas.openxmlformats.org/drawingml/2006/picture">
-                        <pic:nvPicPr>
-                          <pic:cNvPr id="1" name="id-88ABB4B6-E734-4E2B-B928-353543F9D6C3" descr="Image.jpeg"/>
-                          <pic:cNvPicPr/>
-                        </pic:nvPicPr>
-                        <pic:blipFill>
-                          <a:blip r:embed="rId8" r:link="rId9" cstate="print">
-                            <a:extLst>
-                              <a:ext uri="{28A0092B-C50C-407E-A947-70E740481C1C}">
-                                <a14:useLocalDpi xmlns:a14="http://schemas.microsoft.com/office/drawing/2010/main" val="0"/>
-                              </a:ext>
-                            </a:extLst>
-                          </a:blip>
-                          <a:srcRect/>
-                          <a:stretch>
-                            <a:fillRect/>
-                          </a:stretch>
-                        </pic:blipFill>
-                        <pic:spPr bwMode="auto">
-                          <a:xfrm>
-                            <a:off x="0" y="0"/>
-                            <a:ext cx="1804199" cy="795190"/>
-                          </a:xfrm>
-                          <a:prstGeom prst="rect">
-                            <a:avLst/>
-                          </a:prstGeom>
-                          <a:noFill/>
-                          <a:ln>
-                            <a:noFill/>
-                          </a:ln>
-                        </pic:spPr>
-                      </pic:pic>
-                    </a:graphicData>
-                  </a:graphic>
-                </wp:inline>
-              </w:drawing>
-            </w:r>
+            <w:tcW w:w="3969" w:type="dxa"/>
+          </w:tcPr>
+          <w:p>
+            <w:pPr>
+              <w:spacing w:before="120" w:after="120"/>
+            </w:pPr>
           </w:p>
         </w:tc>
       </w:tr>
@@ -1899,26 +2059,26 @@
               <w:rPr>
                 <w:b/>
               </w:rPr>
-              <w:t>Stakeholder</w:t>
-            </w:r>
-          </w:p>
-        </w:tc>
-        <w:tc>
-          <w:tcPr>
-            <w:tcW w:w="3954" w:type="dxa"/>
-          </w:tcPr>
-          <w:p>
-            <w:pPr>
-              <w:spacing w:before="120" w:after="120"/>
-            </w:pPr>
-            <w:r>
-              <w:t>Elysia Barker</w:t>
-            </w:r>
-          </w:p>
-        </w:tc>
-        <w:tc>
-          <w:tcPr>
-            <w:tcW w:w="3955" w:type="dxa"/>
+              <w:t>Teacher(s)</w:t>
+            </w:r>
+          </w:p>
+        </w:tc>
+        <w:tc>
+          <w:tcPr>
+            <w:tcW w:w="3969" w:type="dxa"/>
+          </w:tcPr>
+          <w:p>
+            <w:pPr>
+              <w:spacing w:before="120" w:after="120"/>
+            </w:pPr>
+            <w:r>
+              <w:t>Steve Wentworth</w:t>
+            </w:r>
+          </w:p>
+        </w:tc>
+        <w:tc>
+          <w:tcPr>
+            <w:tcW w:w="3969" w:type="dxa"/>
           </w:tcPr>
           <w:p>
             <w:pPr>
@@ -1948,71 +2108,25 @@
               </w:rPr>
               <w:t>Stakeholder</w:t>
             </w:r>
-          </w:p>
-        </w:tc>
-        <w:tc>
-          <w:tcPr>
-            <w:tcW w:w="3954" w:type="dxa"/>
-          </w:tcPr>
-          <w:p>
-            <w:pPr>
-              <w:spacing w:before="120" w:after="120"/>
-            </w:pPr>
-            <w:r>
-              <w:t>Samuel So</w:t>
-            </w:r>
-          </w:p>
-        </w:tc>
-        <w:tc>
-          <w:tcPr>
-            <w:tcW w:w="3955" w:type="dxa"/>
-          </w:tcPr>
-          <w:p>
-            <w:pPr>
-              <w:spacing w:before="120" w:after="120"/>
-              <w:rPr>
-                <w:noProof/>
-              </w:rPr>
-            </w:pPr>
-            <w:r>
-              <w:rPr>
-                <w:noProof/>
-              </w:rPr>
-              <w:drawing>
-                <wp:inline distT="0" distB="0" distL="0" distR="0" wp14:anchorId="26B8AB2B" wp14:editId="158B4CF1">
-                  <wp:extent cx="1533525" cy="551958"/>
-                  <wp:effectExtent l="0" t="0" r="0" b="635"/>
-                  <wp:docPr id="1" name="Picture 1"/>
-                  <wp:cNvGraphicFramePr>
-                    <a:graphicFrameLocks xmlns:a="http://schemas.openxmlformats.org/drawingml/2006/main" noChangeAspect="1"/>
-                  </wp:cNvGraphicFramePr>
-                  <a:graphic xmlns:a="http://schemas.openxmlformats.org/drawingml/2006/main">
-                    <a:graphicData uri="http://schemas.openxmlformats.org/drawingml/2006/picture">
-                      <pic:pic xmlns:pic="http://schemas.openxmlformats.org/drawingml/2006/picture">
-                        <pic:nvPicPr>
-                          <pic:cNvPr id="1" name=""/>
-                          <pic:cNvPicPr/>
-                        </pic:nvPicPr>
-                        <pic:blipFill>
-                          <a:blip r:embed="rId10"/>
-                          <a:stretch>
-                            <a:fillRect/>
-                          </a:stretch>
-                        </pic:blipFill>
-                        <pic:spPr>
-                          <a:xfrm>
-                            <a:off x="0" y="0"/>
-                            <a:ext cx="1654239" cy="595406"/>
-                          </a:xfrm>
-                          <a:prstGeom prst="rect">
-                            <a:avLst/>
-                          </a:prstGeom>
-                        </pic:spPr>
-                      </pic:pic>
-                    </a:graphicData>
-                  </a:graphic>
-                </wp:inline>
-              </w:drawing>
+            <w:r>
+              <w:rPr>
+                <w:b/>
+              </w:rPr>
+              <w:t xml:space="preserve"> [1]</w:t>
+            </w:r>
+          </w:p>
+        </w:tc>
+        <w:tc>
+          <w:tcPr>
+            <w:tcW w:w="7938" w:type="dxa"/>
+            <w:gridSpan w:val="2"/>
+          </w:tcPr>
+          <w:p>
+            <w:pPr>
+              <w:spacing w:before="120" w:after="120"/>
+            </w:pPr>
+            <w:r>
+              <w:t>Elysia Barker</w:t>
             </w:r>
           </w:p>
         </w:tc>
@@ -2033,38 +2147,35 @@
               <w:rPr>
                 <w:b/>
               </w:rPr>
-              <w:t>Teacher(s)</w:t>
-            </w:r>
-          </w:p>
-        </w:tc>
-        <w:tc>
-          <w:tcPr>
-            <w:tcW w:w="3954" w:type="dxa"/>
-          </w:tcPr>
-          <w:p>
-            <w:pPr>
-              <w:spacing w:before="120" w:after="120"/>
-            </w:pPr>
-            <w:r>
-              <w:t>Steve Wentworth</w:t>
-            </w:r>
-          </w:p>
-        </w:tc>
-        <w:tc>
-          <w:tcPr>
-            <w:tcW w:w="3955" w:type="dxa"/>
-          </w:tcPr>
-          <w:p>
-            <w:pPr>
-              <w:spacing w:before="120" w:after="120"/>
-            </w:pPr>
+              <w:t>Stakeholder</w:t>
+            </w:r>
+            <w:r>
+              <w:rPr>
+                <w:b/>
+              </w:rPr>
+              <w:t xml:space="preserve"> [2]</w:t>
+            </w:r>
+          </w:p>
+        </w:tc>
+        <w:tc>
+          <w:tcPr>
+            <w:tcW w:w="7938" w:type="dxa"/>
+            <w:gridSpan w:val="2"/>
+          </w:tcPr>
+          <w:p>
+            <w:pPr>
+              <w:spacing w:before="120" w:after="120"/>
+            </w:pPr>
+            <w:r>
+              <w:t>Samuel So</w:t>
+            </w:r>
           </w:p>
         </w:tc>
       </w:tr>
     </w:tbl>
     <w:p/>
     <w:sectPr>
-      <w:headerReference w:type="default" r:id="rId11"/>
+      <w:headerReference w:type="default" r:id="rId12"/>
       <w:pgSz w:w="11906" w:h="16838"/>
       <w:pgMar w:top="720" w:right="720" w:bottom="720" w:left="720" w:header="708" w:footer="708" w:gutter="0"/>
       <w:cols w:space="708"/>
@@ -3786,6 +3897,41 @@
       <w:contextualSpacing/>
     </w:pPr>
   </w:style>
+  <w:style w:type="character" w:styleId="Hyperlink">
+    <w:name w:val="Hyperlink"/>
+    <w:basedOn w:val="DefaultParagraphFont"/>
+    <w:uiPriority w:val="99"/>
+    <w:unhideWhenUsed/>
+    <w:rsid w:val="00086232"/>
+    <w:rPr>
+      <w:color w:val="0563C1" w:themeColor="hyperlink"/>
+      <w:u w:val="single"/>
+    </w:rPr>
+  </w:style>
+  <w:style w:type="character" w:styleId="UnresolvedMention">
+    <w:name w:val="Unresolved Mention"/>
+    <w:basedOn w:val="DefaultParagraphFont"/>
+    <w:uiPriority w:val="99"/>
+    <w:semiHidden/>
+    <w:unhideWhenUsed/>
+    <w:rsid w:val="00086232"/>
+    <w:rPr>
+      <w:color w:val="605E5C"/>
+      <w:shd w:val="clear" w:color="auto" w:fill="E1DFDD"/>
+    </w:rPr>
+  </w:style>
+  <w:style w:type="character" w:styleId="FollowedHyperlink">
+    <w:name w:val="FollowedHyperlink"/>
+    <w:basedOn w:val="DefaultParagraphFont"/>
+    <w:uiPriority w:val="99"/>
+    <w:semiHidden/>
+    <w:unhideWhenUsed/>
+    <w:rsid w:val="00086232"/>
+    <w:rPr>
+      <w:color w:val="954F72" w:themeColor="followedHyperlink"/>
+      <w:u w:val="single"/>
+    </w:rPr>
+  </w:style>
 </w:styles>
 </file>
 
@@ -4058,7 +4204,6 @@
 <ds:datastoreItem xmlns:ds="http://schemas.openxmlformats.org/officeDocument/2006/customXml" ds:itemID="{F930BF99-7668-4EB1-92A2-73BB2136E323}">
   <ds:schemaRefs>
     <ds:schemaRef ds:uri="http://schemas.openxmlformats.org/officeDocument/2006/bibliography"/>
-    <ds:schemaRef ds:uri="http://www.w3.org/2000/xmlns/"/>
   </ds:schemaRefs>
 </ds:datastoreItem>
 </file>
--- a/Documentation/Project Initiation Document.docx
+++ b/Documentation/Project Initiation Document.docx
@@ -1,6 +1,6 @@
 
 <file path=word/document.xml><?xml version="1.0" encoding="utf-8"?>
-<w:document xmlns:wpc="http://schemas.microsoft.com/office/word/2010/wordprocessingCanvas" xmlns:cx="http://schemas.microsoft.com/office/drawing/2014/chartex" xmlns:cx1="http://schemas.microsoft.com/office/drawing/2015/9/8/chartex" xmlns:cx2="http://schemas.microsoft.com/office/drawing/2015/10/21/chartex" xmlns:cx3="http://schemas.microsoft.com/office/drawing/2016/5/9/chartex" xmlns:cx4="http://schemas.microsoft.com/office/drawing/2016/5/10/chartex" xmlns:cx5="http://schemas.microsoft.com/office/drawing/2016/5/11/chartex" xmlns:cx6="http://schemas.microsoft.com/office/drawing/2016/5/12/chartex" xmlns:cx7="http://schemas.microsoft.com/office/drawing/2016/5/13/chartex" xmlns:cx8="http://schemas.microsoft.com/office/drawing/2016/5/14/chartex" xmlns:mc="http://schemas.openxmlformats.org/markup-compatibility/2006" xmlns:aink="http://schemas.microsoft.com/office/drawing/2016/ink" xmlns:am3d="http://schemas.microsoft.com/office/drawing/2017/model3d" xmlns:o="urn:schemas-microsoft-com:office:office" xmlns:oel="http://schemas.microsoft.com/office/2019/extlst" xmlns:r="http://schemas.openxmlformats.org/officeDocument/2006/relationships" xmlns:m="http://schemas.openxmlformats.org/officeDocument/2006/math" xmlns:v="urn:schemas-microsoft-com:vml" xmlns:wp14="http://schemas.microsoft.com/office/word/2010/wordprocessingDrawing" xmlns:wp="http://schemas.openxmlformats.org/drawingml/2006/wordprocessingDrawing" xmlns:w10="urn:schemas-microsoft-com:office:word" xmlns:w="http://schemas.openxmlformats.org/wordprocessingml/2006/main" xmlns:w14="http://schemas.microsoft.com/office/word/2010/wordml" xmlns:w15="http://schemas.microsoft.com/office/word/2012/wordml" xmlns:w16cex="http://schemas.microsoft.com/office/word/2018/wordml/cex" xmlns:w16cid="http://schemas.microsoft.com/office/word/2016/wordml/cid" xmlns:w16="http://schemas.microsoft.com/office/word/2018/wordml" xmlns:w16sdtdh="http://schemas.microsoft.com/office/word/2020/wordml/sdtdatahash" xmlns:w16se="http://schemas.microsoft.com/office/word/2015/wordml/symex" xmlns:wpg="http://schemas.microsoft.com/office/word/2010/wordprocessingGroup" xmlns:wpi="http://schemas.microsoft.com/office/word/2010/wordprocessingInk" xmlns:wne="http://schemas.microsoft.com/office/word/2006/wordml" xmlns:wps="http://schemas.microsoft.com/office/word/2010/wordprocessingShape" mc:Ignorable="w14 w15 w16se w16cid w16 w16cex w16sdtdh wp14">
+<w:document xmlns:wpc="http://schemas.microsoft.com/office/word/2010/wordprocessingCanvas" xmlns:cx="http://schemas.microsoft.com/office/drawing/2014/chartex" xmlns:cx1="http://schemas.microsoft.com/office/drawing/2015/9/8/chartex" xmlns:cx2="http://schemas.microsoft.com/office/drawing/2015/10/21/chartex" xmlns:cx3="http://schemas.microsoft.com/office/drawing/2016/5/9/chartex" xmlns:cx4="http://schemas.microsoft.com/office/drawing/2016/5/10/chartex" xmlns:cx5="http://schemas.microsoft.com/office/drawing/2016/5/11/chartex" xmlns:cx6="http://schemas.microsoft.com/office/drawing/2016/5/12/chartex" xmlns:cx7="http://schemas.microsoft.com/office/drawing/2016/5/13/chartex" xmlns:cx8="http://schemas.microsoft.com/office/drawing/2016/5/14/chartex" xmlns:mc="http://schemas.openxmlformats.org/markup-compatibility/2006" xmlns:aink="http://schemas.microsoft.com/office/drawing/2016/ink" xmlns:am3d="http://schemas.microsoft.com/office/drawing/2017/model3d" xmlns:o="urn:schemas-microsoft-com:office:office" xmlns:r="http://schemas.openxmlformats.org/officeDocument/2006/relationships" xmlns:m="http://schemas.openxmlformats.org/officeDocument/2006/math" xmlns:v="urn:schemas-microsoft-com:vml" xmlns:wp14="http://schemas.microsoft.com/office/word/2010/wordprocessingDrawing" xmlns:wp="http://schemas.openxmlformats.org/drawingml/2006/wordprocessingDrawing" xmlns:w10="urn:schemas-microsoft-com:office:word" xmlns:w="http://schemas.openxmlformats.org/wordprocessingml/2006/main" xmlns:w14="http://schemas.microsoft.com/office/word/2010/wordml" xmlns:w15="http://schemas.microsoft.com/office/word/2012/wordml" xmlns:w16cid="http://schemas.microsoft.com/office/word/2016/wordml/cid" xmlns:w16se="http://schemas.microsoft.com/office/word/2015/wordml/symex" xmlns:wpg="http://schemas.microsoft.com/office/word/2010/wordprocessingGroup" xmlns:wpi="http://schemas.microsoft.com/office/word/2010/wordprocessingInk" xmlns:wne="http://schemas.microsoft.com/office/word/2006/wordml" xmlns:wps="http://schemas.microsoft.com/office/word/2010/wordprocessingShape" mc:Ignorable="w14 w15 w16se w16cid wp14">
   <w:body>
     <w:p>
       <w:pPr>
@@ -616,6 +616,9 @@
               </w:rPr>
             </w:pPr>
             <w:r>
+              <w:rPr>
+                <w:noProof/>
+              </w:rPr>
               <w:drawing>
                 <wp:anchor distT="0" distB="0" distL="114300" distR="114300" simplePos="0" relativeHeight="251659264" behindDoc="0" locked="0" layoutInCell="1" allowOverlap="1" wp14:anchorId="08D08C97" wp14:editId="44BB1901">
                   <wp:simplePos x="0" y="0"/>
@@ -714,62 +717,17 @@
                 <w:rPr>
                   <w:rStyle w:val="Hyperlink"/>
                 </w:rPr>
-                <w:t>fra</w:t>
-              </w:r>
-              <w:r>
-                <w:rPr>
-                  <w:rStyle w:val="Hyperlink"/>
-                </w:rPr>
-                <w:t>c</w:t>
-              </w:r>
-              <w:r>
-                <w:rPr>
-                  <w:rStyle w:val="Hyperlink"/>
-                </w:rPr>
-                <w:t>t</w:t>
-              </w:r>
-              <w:r>
-                <w:rPr>
-                  <w:rStyle w:val="Hyperlink"/>
-                </w:rPr>
-                <w:t>a</w:t>
-              </w:r>
-              <w:r>
-                <w:rPr>
-                  <w:rStyle w:val="Hyperlink"/>
-                </w:rPr>
-                <w:t>l-explorer.com</w:t>
+                <w:t>fractal-explorer.com</w:t>
               </w:r>
             </w:hyperlink>
             <w:r>
-              <w:t xml:space="preserve">. The software’s features are </w:t>
-            </w:r>
-            <w:proofErr w:type="gramStart"/>
-            <w:r>
-              <w:t>similar to</w:t>
-            </w:r>
-            <w:proofErr w:type="gramEnd"/>
-            <w:r>
-              <w:t xml:space="preserve"> that which I intend to develop, however it is outdated as it has not been updated since 2011. Features that I intend to include </w:t>
-            </w:r>
-            <w:proofErr w:type="gramStart"/>
-            <w:r>
-              <w:t>are:</w:t>
-            </w:r>
-            <w:proofErr w:type="gramEnd"/>
-            <w:r>
-              <w:t xml:space="preserve">  option to generate video that zooms into the fractal; ability to zoom into the fractal; </w:t>
+              <w:t xml:space="preserve">. The software’s features are similar to that which I intend to develop, however it is outdated as it has not been updated since 2011. Features that I intend to include are:  option to generate video that zooms into the fractal; ability to zoom into the fractal; </w:t>
             </w:r>
             <w:r>
               <w:t xml:space="preserve">option of generating the Mandelbrot Set; intuitive GUI. </w:t>
             </w:r>
-            <w:proofErr w:type="spellStart"/>
-            <w:r>
-              <w:t>An</w:t>
-            </w:r>
-            <w:proofErr w:type="spellEnd"/>
-            <w:r>
-              <w:t xml:space="preserve"> example of a feature</w:t>
+            <w:r>
+              <w:t>An example of a feature</w:t>
             </w:r>
             <w:r>
               <w:t xml:space="preserve"> that I do not intend to include </w:t>
@@ -1067,16 +1025,18 @@
               </w:rPr>
               <w:t>:</w:t>
             </w:r>
-          </w:p>
-          <w:p>
-            <w:pPr>
-              <w:pStyle w:val="ListParagraph"/>
-              <w:spacing w:before="120" w:after="120" w:line="259" w:lineRule="auto"/>
-              <w:rPr>
-                <w:highlight w:val="yellow"/>
-                <w:u w:val="single"/>
-              </w:rPr>
-            </w:pPr>
+            <w:r>
+              <w:rPr>
+                <w:highlight w:val="yellow"/>
+              </w:rPr>
+              <w:t xml:space="preserve"> teaching Mathematics at Manchester Metropolitan University</w:t>
+            </w:r>
+            <w:r>
+              <w:rPr>
+                <w:highlight w:val="yellow"/>
+              </w:rPr>
+              <w:t>…</w:t>
+            </w:r>
           </w:p>
           <w:p>
             <w:pPr>
@@ -1333,27 +1293,29 @@
           <w:p>
             <w:pPr>
               <w:spacing w:before="120" w:after="120"/>
-              <w:rPr>
-                <w:highlight w:val="yellow"/>
-              </w:rPr>
-            </w:pPr>
-            <w:r>
-              <w:rPr>
-                <w:highlight w:val="yellow"/>
-              </w:rPr>
-              <w:t xml:space="preserve">Discuss my capabilities </w:t>
-            </w:r>
-            <w:r>
-              <w:rPr>
-                <w:highlight w:val="yellow"/>
-              </w:rPr>
-              <w:t xml:space="preserve">that suggest I’m able to </w:t>
-            </w:r>
-            <w:r>
-              <w:rPr>
-                <w:highlight w:val="yellow"/>
-              </w:rPr>
-              <w:t>provide solution</w:t>
+            </w:pPr>
+            <w:r>
+              <w:t>I am</w:t>
+            </w:r>
+            <w:r>
+              <w:t xml:space="preserve"> a proficient programmer, and have been learning Java over the first year of my A-Level computer science course. </w:t>
+            </w:r>
+            <w:r>
+              <w:t>I will complete online tutorials in HSHL to develop my understanding</w:t>
+            </w:r>
+            <w:r>
+              <w:t>, giving me the necessary tools to develop compute shaders. I will employ my algorithmic thinking skills, using techniques such as decomposition and abstraction</w:t>
+            </w:r>
+            <w:r>
+              <w:t xml:space="preserve"> to write efficient and effective code; this will be further discussed in the </w:t>
+            </w:r>
+            <w:proofErr w:type="gramStart"/>
+            <w:r>
+              <w:t>high level</w:t>
+            </w:r>
+            <w:proofErr w:type="gramEnd"/>
+            <w:r>
+              <w:t xml:space="preserve"> plan.</w:t>
             </w:r>
           </w:p>
           <w:p>
@@ -1367,15 +1329,7 @@
               <w:t xml:space="preserve"> project will follow the agile development life cycle, with </w:t>
             </w:r>
             <w:r>
-              <w:t xml:space="preserve">3 to 5 </w:t>
-            </w:r>
-            <w:proofErr w:type="gramStart"/>
-            <w:r>
-              <w:t>development</w:t>
-            </w:r>
-            <w:proofErr w:type="gramEnd"/>
-            <w:r>
-              <w:t xml:space="preserve"> ‘sprints’ before the product is completed. Each cycle will take approximately 1 month to be completed, with the final product being mostly developed by December 2022</w:t>
+              <w:t>3 to 5 development ‘sprints’ before the product is completed. Each cycle will take approximately 1 month to be completed, with the final product being mostly developed by December 2022</w:t>
             </w:r>
             <w:r>
               <w:t>; th</w:t>
@@ -1392,19 +1346,10 @@
               <w:spacing w:before="120" w:after="120"/>
             </w:pPr>
             <w:r>
-              <w:rPr>
-                <w:highlight w:val="yellow"/>
-              </w:rPr>
-              <w:t xml:space="preserve">Which language to do </w:t>
-            </w:r>
-            <w:r>
-              <w:rPr>
-                <w:highlight w:val="yellow"/>
-              </w:rPr>
-              <w:t>Explore Mode in?</w:t>
-            </w:r>
-            <w:r>
-              <w:t xml:space="preserve"> </w:t>
+              <w:t xml:space="preserve">The </w:t>
+            </w:r>
+            <w:r>
+              <w:t xml:space="preserve">Explore Mode will be programmed in Java, using Apache NetBeans as the IDE; this allows me to easily integrate the ‘Swing’ java package to create a GUI. </w:t>
             </w:r>
             <w:r>
               <w:t xml:space="preserve">The Cinematic Mode will be programmed in HSHL (a compute shader </w:t>
@@ -1416,21 +1361,21 @@
               <w:t>g</w:t>
             </w:r>
             <w:r>
-              <w:t>e), using Unity as the engine. I will complete o</w:t>
-            </w:r>
-            <w:r>
-              <w:t xml:space="preserve">nline tutorials in HSHL to </w:t>
-            </w:r>
-            <w:r>
-              <w:t>develop my understanding.</w:t>
-            </w:r>
-          </w:p>
-          <w:p>
-            <w:pPr>
-              <w:spacing w:before="120" w:after="120"/>
-            </w:pPr>
-            <w:r>
-              <w:t xml:space="preserve">I will employ object oriented programming, creating classes for </w:t>
+              <w:t xml:space="preserve">e), using Unity as the engine. </w:t>
+            </w:r>
+          </w:p>
+          <w:p>
+            <w:pPr>
+              <w:spacing w:before="120" w:after="120"/>
+            </w:pPr>
+            <w:r>
+              <w:t xml:space="preserve">I will employ </w:t>
+            </w:r>
+            <w:r>
+              <w:t>object-oriented</w:t>
+            </w:r>
+            <w:r>
+              <w:t xml:space="preserve"> programming, creating classes for </w:t>
             </w:r>
             <w:r>
               <w:t xml:space="preserve">concepts such as complex numbers, and the complex plane grid. Procedural </w:t>
@@ -1438,6 +1383,8 @@
             <w:r>
               <w:t>programming will also be used in order to develop the logical structure of the program, through use of sequence, iteration and selection/branching.</w:t>
             </w:r>
+            <w:bookmarkStart w:id="0" w:name="_GoBack"/>
+            <w:bookmarkEnd w:id="0"/>
           </w:p>
           <w:p>
             <w:pPr>
@@ -1897,13 +1844,13 @@
           <w:noProof/>
         </w:rPr>
         <w:drawing>
-          <wp:anchor distT="0" distB="0" distL="114300" distR="114300" simplePos="0" relativeHeight="251658240" behindDoc="0" locked="0" layoutInCell="1" allowOverlap="1" wp14:anchorId="2F2BF059" wp14:editId="30B4F54E">
+          <wp:anchor distT="0" distB="0" distL="114300" distR="114300" simplePos="0" relativeHeight="251658240" behindDoc="0" locked="0" layoutInCell="1" allowOverlap="1" wp14:anchorId="2F2BF059" wp14:editId="35AF550A">
             <wp:simplePos x="0" y="0"/>
             <wp:positionH relativeFrom="column">
-              <wp:posOffset>4219575</wp:posOffset>
+              <wp:posOffset>4222376</wp:posOffset>
             </wp:positionH>
             <wp:positionV relativeFrom="paragraph">
-              <wp:posOffset>263525</wp:posOffset>
+              <wp:posOffset>262965</wp:posOffset>
             </wp:positionV>
             <wp:extent cx="1122680" cy="495300"/>
             <wp:effectExtent l="0" t="0" r="1270" b="0"/>
@@ -1955,7 +1902,7 @@
                   <pic:spPr bwMode="auto">
                     <a:xfrm>
                       <a:off x="0" y="0"/>
-                      <a:ext cx="1122680" cy="495300"/>
+                      <a:ext cx="1162476" cy="512857"/>
                     </a:xfrm>
                     <a:prstGeom prst="rect">
                       <a:avLst/>
@@ -2106,13 +2053,7 @@
               <w:rPr>
                 <w:b/>
               </w:rPr>
-              <w:t>Stakeholder</w:t>
-            </w:r>
-            <w:r>
-              <w:rPr>
-                <w:b/>
-              </w:rPr>
-              <w:t xml:space="preserve"> [1]</w:t>
+              <w:t>Stakeholder [1]</w:t>
             </w:r>
           </w:p>
         </w:tc>
@@ -2147,13 +2088,7 @@
               <w:rPr>
                 <w:b/>
               </w:rPr>
-              <w:t>Stakeholder</w:t>
-            </w:r>
-            <w:r>
-              <w:rPr>
-                <w:b/>
-              </w:rPr>
-              <w:t xml:space="preserve"> [2]</w:t>
+              <w:t>Stakeholder [2]</w:t>
             </w:r>
           </w:p>
         </w:tc>
@@ -2186,7 +2121,7 @@
 </file>
 
 <file path=word/endnotes.xml><?xml version="1.0" encoding="utf-8"?>
-<w:endnotes xmlns:wpc="http://schemas.microsoft.com/office/word/2010/wordprocessingCanvas" xmlns:cx="http://schemas.microsoft.com/office/drawing/2014/chartex" xmlns:cx1="http://schemas.microsoft.com/office/drawing/2015/9/8/chartex" xmlns:cx2="http://schemas.microsoft.com/office/drawing/2015/10/21/chartex" xmlns:cx3="http://schemas.microsoft.com/office/drawing/2016/5/9/chartex" xmlns:cx4="http://schemas.microsoft.com/office/drawing/2016/5/10/chartex" xmlns:cx5="http://schemas.microsoft.com/office/drawing/2016/5/11/chartex" xmlns:cx6="http://schemas.microsoft.com/office/drawing/2016/5/12/chartex" xmlns:cx7="http://schemas.microsoft.com/office/drawing/2016/5/13/chartex" xmlns:cx8="http://schemas.microsoft.com/office/drawing/2016/5/14/chartex" xmlns:mc="http://schemas.openxmlformats.org/markup-compatibility/2006" xmlns:aink="http://schemas.microsoft.com/office/drawing/2016/ink" xmlns:am3d="http://schemas.microsoft.com/office/drawing/2017/model3d" xmlns:o="urn:schemas-microsoft-com:office:office" xmlns:oel="http://schemas.microsoft.com/office/2019/extlst" xmlns:r="http://schemas.openxmlformats.org/officeDocument/2006/relationships" xmlns:m="http://schemas.openxmlformats.org/officeDocument/2006/math" xmlns:v="urn:schemas-microsoft-com:vml" xmlns:wp14="http://schemas.microsoft.com/office/word/2010/wordprocessingDrawing" xmlns:wp="http://schemas.openxmlformats.org/drawingml/2006/wordprocessingDrawing" xmlns:w10="urn:schemas-microsoft-com:office:word" xmlns:w="http://schemas.openxmlformats.org/wordprocessingml/2006/main" xmlns:w14="http://schemas.microsoft.com/office/word/2010/wordml" xmlns:w15="http://schemas.microsoft.com/office/word/2012/wordml" xmlns:w16cex="http://schemas.microsoft.com/office/word/2018/wordml/cex" xmlns:w16cid="http://schemas.microsoft.com/office/word/2016/wordml/cid" xmlns:w16="http://schemas.microsoft.com/office/word/2018/wordml" xmlns:w16sdtdh="http://schemas.microsoft.com/office/word/2020/wordml/sdtdatahash" xmlns:w16se="http://schemas.microsoft.com/office/word/2015/wordml/symex" xmlns:wpg="http://schemas.microsoft.com/office/word/2010/wordprocessingGroup" xmlns:wpi="http://schemas.microsoft.com/office/word/2010/wordprocessingInk" xmlns:wne="http://schemas.microsoft.com/office/word/2006/wordml" xmlns:wps="http://schemas.microsoft.com/office/word/2010/wordprocessingShape" mc:Ignorable="w14 w15 w16se w16cid w16 w16cex w16sdtdh wp14">
+<w:endnotes xmlns:wpc="http://schemas.microsoft.com/office/word/2010/wordprocessingCanvas" xmlns:cx="http://schemas.microsoft.com/office/drawing/2014/chartex" xmlns:cx1="http://schemas.microsoft.com/office/drawing/2015/9/8/chartex" xmlns:cx2="http://schemas.microsoft.com/office/drawing/2015/10/21/chartex" xmlns:cx3="http://schemas.microsoft.com/office/drawing/2016/5/9/chartex" xmlns:cx4="http://schemas.microsoft.com/office/drawing/2016/5/10/chartex" xmlns:cx5="http://schemas.microsoft.com/office/drawing/2016/5/11/chartex" xmlns:cx6="http://schemas.microsoft.com/office/drawing/2016/5/12/chartex" xmlns:cx7="http://schemas.microsoft.com/office/drawing/2016/5/13/chartex" xmlns:cx8="http://schemas.microsoft.com/office/drawing/2016/5/14/chartex" xmlns:mc="http://schemas.openxmlformats.org/markup-compatibility/2006" xmlns:aink="http://schemas.microsoft.com/office/drawing/2016/ink" xmlns:am3d="http://schemas.microsoft.com/office/drawing/2017/model3d" xmlns:o="urn:schemas-microsoft-com:office:office" xmlns:r="http://schemas.openxmlformats.org/officeDocument/2006/relationships" xmlns:m="http://schemas.openxmlformats.org/officeDocument/2006/math" xmlns:v="urn:schemas-microsoft-com:vml" xmlns:wp14="http://schemas.microsoft.com/office/word/2010/wordprocessingDrawing" xmlns:wp="http://schemas.openxmlformats.org/drawingml/2006/wordprocessingDrawing" xmlns:w10="urn:schemas-microsoft-com:office:word" xmlns:w="http://schemas.openxmlformats.org/wordprocessingml/2006/main" xmlns:w14="http://schemas.microsoft.com/office/word/2010/wordml" xmlns:w15="http://schemas.microsoft.com/office/word/2012/wordml" xmlns:w16cid="http://schemas.microsoft.com/office/word/2016/wordml/cid" xmlns:w16se="http://schemas.microsoft.com/office/word/2015/wordml/symex" xmlns:wpg="http://schemas.microsoft.com/office/word/2010/wordprocessingGroup" xmlns:wpi="http://schemas.microsoft.com/office/word/2010/wordprocessingInk" xmlns:wne="http://schemas.microsoft.com/office/word/2006/wordml" xmlns:wps="http://schemas.microsoft.com/office/word/2010/wordprocessingShape" mc:Ignorable="w14 w15 w16se w16cid wp14">
   <w:endnote w:type="separator" w:id="-1">
     <w:p>
       <w:pPr>
@@ -2211,7 +2146,7 @@
 </file>
 
 <file path=word/footnotes.xml><?xml version="1.0" encoding="utf-8"?>
-<w:footnotes xmlns:wpc="http://schemas.microsoft.com/office/word/2010/wordprocessingCanvas" xmlns:cx="http://schemas.microsoft.com/office/drawing/2014/chartex" xmlns:cx1="http://schemas.microsoft.com/office/drawing/2015/9/8/chartex" xmlns:cx2="http://schemas.microsoft.com/office/drawing/2015/10/21/chartex" xmlns:cx3="http://schemas.microsoft.com/office/drawing/2016/5/9/chartex" xmlns:cx4="http://schemas.microsoft.com/office/drawing/2016/5/10/chartex" xmlns:cx5="http://schemas.microsoft.com/office/drawing/2016/5/11/chartex" xmlns:cx6="http://schemas.microsoft.com/office/drawing/2016/5/12/chartex" xmlns:cx7="http://schemas.microsoft.com/office/drawing/2016/5/13/chartex" xmlns:cx8="http://schemas.microsoft.com/office/drawing/2016/5/14/chartex" xmlns:mc="http://schemas.openxmlformats.org/markup-compatibility/2006" xmlns:aink="http://schemas.microsoft.com/office/drawing/2016/ink" xmlns:am3d="http://schemas.microsoft.com/office/drawing/2017/model3d" xmlns:o="urn:schemas-microsoft-com:office:office" xmlns:oel="http://schemas.microsoft.com/office/2019/extlst" xmlns:r="http://schemas.openxmlformats.org/officeDocument/2006/relationships" xmlns:m="http://schemas.openxmlformats.org/officeDocument/2006/math" xmlns:v="urn:schemas-microsoft-com:vml" xmlns:wp14="http://schemas.microsoft.com/office/word/2010/wordprocessingDrawing" xmlns:wp="http://schemas.openxmlformats.org/drawingml/2006/wordprocessingDrawing" xmlns:w10="urn:schemas-microsoft-com:office:word" xmlns:w="http://schemas.openxmlformats.org/wordprocessingml/2006/main" xmlns:w14="http://schemas.microsoft.com/office/word/2010/wordml" xmlns:w15="http://schemas.microsoft.com/office/word/2012/wordml" xmlns:w16cex="http://schemas.microsoft.com/office/word/2018/wordml/cex" xmlns:w16cid="http://schemas.microsoft.com/office/word/2016/wordml/cid" xmlns:w16="http://schemas.microsoft.com/office/word/2018/wordml" xmlns:w16sdtdh="http://schemas.microsoft.com/office/word/2020/wordml/sdtdatahash" xmlns:w16se="http://schemas.microsoft.com/office/word/2015/wordml/symex" xmlns:wpg="http://schemas.microsoft.com/office/word/2010/wordprocessingGroup" xmlns:wpi="http://schemas.microsoft.com/office/word/2010/wordprocessingInk" xmlns:wne="http://schemas.microsoft.com/office/word/2006/wordml" xmlns:wps="http://schemas.microsoft.com/office/word/2010/wordprocessingShape" mc:Ignorable="w14 w15 w16se w16cid w16 w16cex w16sdtdh wp14">
+<w:footnotes xmlns:wpc="http://schemas.microsoft.com/office/word/2010/wordprocessingCanvas" xmlns:cx="http://schemas.microsoft.com/office/drawing/2014/chartex" xmlns:cx1="http://schemas.microsoft.com/office/drawing/2015/9/8/chartex" xmlns:cx2="http://schemas.microsoft.com/office/drawing/2015/10/21/chartex" xmlns:cx3="http://schemas.microsoft.com/office/drawing/2016/5/9/chartex" xmlns:cx4="http://schemas.microsoft.com/office/drawing/2016/5/10/chartex" xmlns:cx5="http://schemas.microsoft.com/office/drawing/2016/5/11/chartex" xmlns:cx6="http://schemas.microsoft.com/office/drawing/2016/5/12/chartex" xmlns:cx7="http://schemas.microsoft.com/office/drawing/2016/5/13/chartex" xmlns:cx8="http://schemas.microsoft.com/office/drawing/2016/5/14/chartex" xmlns:mc="http://schemas.openxmlformats.org/markup-compatibility/2006" xmlns:aink="http://schemas.microsoft.com/office/drawing/2016/ink" xmlns:am3d="http://schemas.microsoft.com/office/drawing/2017/model3d" xmlns:o="urn:schemas-microsoft-com:office:office" xmlns:r="http://schemas.openxmlformats.org/officeDocument/2006/relationships" xmlns:m="http://schemas.openxmlformats.org/officeDocument/2006/math" xmlns:v="urn:schemas-microsoft-com:vml" xmlns:wp14="http://schemas.microsoft.com/office/word/2010/wordprocessingDrawing" xmlns:wp="http://schemas.openxmlformats.org/drawingml/2006/wordprocessingDrawing" xmlns:w10="urn:schemas-microsoft-com:office:word" xmlns:w="http://schemas.openxmlformats.org/wordprocessingml/2006/main" xmlns:w14="http://schemas.microsoft.com/office/word/2010/wordml" xmlns:w15="http://schemas.microsoft.com/office/word/2012/wordml" xmlns:w16cid="http://schemas.microsoft.com/office/word/2016/wordml/cid" xmlns:w16se="http://schemas.microsoft.com/office/word/2015/wordml/symex" xmlns:wpg="http://schemas.microsoft.com/office/word/2010/wordprocessingGroup" xmlns:wpi="http://schemas.microsoft.com/office/word/2010/wordprocessingInk" xmlns:wne="http://schemas.microsoft.com/office/word/2006/wordml" xmlns:wps="http://schemas.microsoft.com/office/word/2010/wordprocessingShape" mc:Ignorable="w14 w15 w16se w16cid wp14">
   <w:footnote w:type="separator" w:id="-1">
     <w:p>
       <w:pPr>
@@ -2236,7 +2171,7 @@
 </file>
 
 <file path=word/header1.xml><?xml version="1.0" encoding="utf-8"?>
-<w:hdr xmlns:wpc="http://schemas.microsoft.com/office/word/2010/wordprocessingCanvas" xmlns:cx="http://schemas.microsoft.com/office/drawing/2014/chartex" xmlns:cx1="http://schemas.microsoft.com/office/drawing/2015/9/8/chartex" xmlns:cx2="http://schemas.microsoft.com/office/drawing/2015/10/21/chartex" xmlns:cx3="http://schemas.microsoft.com/office/drawing/2016/5/9/chartex" xmlns:cx4="http://schemas.microsoft.com/office/drawing/2016/5/10/chartex" xmlns:cx5="http://schemas.microsoft.com/office/drawing/2016/5/11/chartex" xmlns:cx6="http://schemas.microsoft.com/office/drawing/2016/5/12/chartex" xmlns:cx7="http://schemas.microsoft.com/office/drawing/2016/5/13/chartex" xmlns:cx8="http://schemas.microsoft.com/office/drawing/2016/5/14/chartex" xmlns:mc="http://schemas.openxmlformats.org/markup-compatibility/2006" xmlns:aink="http://schemas.microsoft.com/office/drawing/2016/ink" xmlns:am3d="http://schemas.microsoft.com/office/drawing/2017/model3d" xmlns:o="urn:schemas-microsoft-com:office:office" xmlns:oel="http://schemas.microsoft.com/office/2019/extlst" xmlns:r="http://schemas.openxmlformats.org/officeDocument/2006/relationships" xmlns:m="http://schemas.openxmlformats.org/officeDocument/2006/math" xmlns:v="urn:schemas-microsoft-com:vml" xmlns:wp14="http://schemas.microsoft.com/office/word/2010/wordprocessingDrawing" xmlns:wp="http://schemas.openxmlformats.org/drawingml/2006/wordprocessingDrawing" xmlns:w10="urn:schemas-microsoft-com:office:word" xmlns:w="http://schemas.openxmlformats.org/wordprocessingml/2006/main" xmlns:w14="http://schemas.microsoft.com/office/word/2010/wordml" xmlns:w15="http://schemas.microsoft.com/office/word/2012/wordml" xmlns:w16cex="http://schemas.microsoft.com/office/word/2018/wordml/cex" xmlns:w16cid="http://schemas.microsoft.com/office/word/2016/wordml/cid" xmlns:w16="http://schemas.microsoft.com/office/word/2018/wordml" xmlns:w16sdtdh="http://schemas.microsoft.com/office/word/2020/wordml/sdtdatahash" xmlns:w16se="http://schemas.microsoft.com/office/word/2015/wordml/symex" xmlns:wpg="http://schemas.microsoft.com/office/word/2010/wordprocessingGroup" xmlns:wpi="http://schemas.microsoft.com/office/word/2010/wordprocessingInk" xmlns:wne="http://schemas.microsoft.com/office/word/2006/wordml" xmlns:wps="http://schemas.microsoft.com/office/word/2010/wordprocessingShape" mc:Ignorable="w14 w15 w16se w16cid w16 w16cex w16sdtdh wp14">
+<w:hdr xmlns:wpc="http://schemas.microsoft.com/office/word/2010/wordprocessingCanvas" xmlns:cx="http://schemas.microsoft.com/office/drawing/2014/chartex" xmlns:cx1="http://schemas.microsoft.com/office/drawing/2015/9/8/chartex" xmlns:cx2="http://schemas.microsoft.com/office/drawing/2015/10/21/chartex" xmlns:cx3="http://schemas.microsoft.com/office/drawing/2016/5/9/chartex" xmlns:cx4="http://schemas.microsoft.com/office/drawing/2016/5/10/chartex" xmlns:cx5="http://schemas.microsoft.com/office/drawing/2016/5/11/chartex" xmlns:cx6="http://schemas.microsoft.com/office/drawing/2016/5/12/chartex" xmlns:cx7="http://schemas.microsoft.com/office/drawing/2016/5/13/chartex" xmlns:cx8="http://schemas.microsoft.com/office/drawing/2016/5/14/chartex" xmlns:mc="http://schemas.openxmlformats.org/markup-compatibility/2006" xmlns:aink="http://schemas.microsoft.com/office/drawing/2016/ink" xmlns:am3d="http://schemas.microsoft.com/office/drawing/2017/model3d" xmlns:o="urn:schemas-microsoft-com:office:office" xmlns:r="http://schemas.openxmlformats.org/officeDocument/2006/relationships" xmlns:m="http://schemas.openxmlformats.org/officeDocument/2006/math" xmlns:v="urn:schemas-microsoft-com:vml" xmlns:wp14="http://schemas.microsoft.com/office/word/2010/wordprocessingDrawing" xmlns:wp="http://schemas.openxmlformats.org/drawingml/2006/wordprocessingDrawing" xmlns:w10="urn:schemas-microsoft-com:office:word" xmlns:w="http://schemas.openxmlformats.org/wordprocessingml/2006/main" xmlns:w14="http://schemas.microsoft.com/office/word/2010/wordml" xmlns:w15="http://schemas.microsoft.com/office/word/2012/wordml" xmlns:w16cid="http://schemas.microsoft.com/office/word/2016/wordml/cid" xmlns:w16se="http://schemas.microsoft.com/office/word/2015/wordml/symex" xmlns:wpg="http://schemas.microsoft.com/office/word/2010/wordprocessingGroup" xmlns:wpi="http://schemas.microsoft.com/office/word/2010/wordprocessingInk" xmlns:wne="http://schemas.microsoft.com/office/word/2006/wordml" xmlns:wps="http://schemas.microsoft.com/office/word/2010/wordprocessingShape" mc:Ignorable="w14 w15 w16se w16cid wp14">
   <w:p>
     <w:pPr>
       <w:pStyle w:val="Header"/>
@@ -2281,7 +2216,7 @@
 </file>
 
 <file path=word/numbering.xml><?xml version="1.0" encoding="utf-8"?>
-<w:numbering xmlns:wpc="http://schemas.microsoft.com/office/word/2010/wordprocessingCanvas" xmlns:cx="http://schemas.microsoft.com/office/drawing/2014/chartex" xmlns:cx1="http://schemas.microsoft.com/office/drawing/2015/9/8/chartex" xmlns:cx2="http://schemas.microsoft.com/office/drawing/2015/10/21/chartex" xmlns:cx3="http://schemas.microsoft.com/office/drawing/2016/5/9/chartex" xmlns:cx4="http://schemas.microsoft.com/office/drawing/2016/5/10/chartex" xmlns:cx5="http://schemas.microsoft.com/office/drawing/2016/5/11/chartex" xmlns:cx6="http://schemas.microsoft.com/office/drawing/2016/5/12/chartex" xmlns:cx7="http://schemas.microsoft.com/office/drawing/2016/5/13/chartex" xmlns:cx8="http://schemas.microsoft.com/office/drawing/2016/5/14/chartex" xmlns:mc="http://schemas.openxmlformats.org/markup-compatibility/2006" xmlns:aink="http://schemas.microsoft.com/office/drawing/2016/ink" xmlns:am3d="http://schemas.microsoft.com/office/drawing/2017/model3d" xmlns:o="urn:schemas-microsoft-com:office:office" xmlns:oel="http://schemas.microsoft.com/office/2019/extlst" xmlns:r="http://schemas.openxmlformats.org/officeDocument/2006/relationships" xmlns:m="http://schemas.openxmlformats.org/officeDocument/2006/math" xmlns:v="urn:schemas-microsoft-com:vml" xmlns:wp14="http://schemas.microsoft.com/office/word/2010/wordprocessingDrawing" xmlns:wp="http://schemas.openxmlformats.org/drawingml/2006/wordprocessingDrawing" xmlns:w10="urn:schemas-microsoft-com:office:word" xmlns:w="http://schemas.openxmlformats.org/wordprocessingml/2006/main" xmlns:w14="http://schemas.microsoft.com/office/word/2010/wordml" xmlns:w15="http://schemas.microsoft.com/office/word/2012/wordml" xmlns:w16cex="http://schemas.microsoft.com/office/word/2018/wordml/cex" xmlns:w16cid="http://schemas.microsoft.com/office/word/2016/wordml/cid" xmlns:w16="http://schemas.microsoft.com/office/word/2018/wordml" xmlns:w16sdtdh="http://schemas.microsoft.com/office/word/2020/wordml/sdtdatahash" xmlns:w16se="http://schemas.microsoft.com/office/word/2015/wordml/symex" xmlns:wpg="http://schemas.microsoft.com/office/word/2010/wordprocessingGroup" xmlns:wpi="http://schemas.microsoft.com/office/word/2010/wordprocessingInk" xmlns:wne="http://schemas.microsoft.com/office/word/2006/wordml" xmlns:wps="http://schemas.microsoft.com/office/word/2010/wordprocessingShape" mc:Ignorable="w14 w15 w16se w16cid w16 w16cex w16sdtdh wp14">
+<w:numbering xmlns:wpc="http://schemas.microsoft.com/office/word/2010/wordprocessingCanvas" xmlns:cx="http://schemas.microsoft.com/office/drawing/2014/chartex" xmlns:cx1="http://schemas.microsoft.com/office/drawing/2015/9/8/chartex" xmlns:cx2="http://schemas.microsoft.com/office/drawing/2015/10/21/chartex" xmlns:cx3="http://schemas.microsoft.com/office/drawing/2016/5/9/chartex" xmlns:cx4="http://schemas.microsoft.com/office/drawing/2016/5/10/chartex" xmlns:cx5="http://schemas.microsoft.com/office/drawing/2016/5/11/chartex" xmlns:cx6="http://schemas.microsoft.com/office/drawing/2016/5/12/chartex" xmlns:cx7="http://schemas.microsoft.com/office/drawing/2016/5/13/chartex" xmlns:cx8="http://schemas.microsoft.com/office/drawing/2016/5/14/chartex" xmlns:mc="http://schemas.openxmlformats.org/markup-compatibility/2006" xmlns:aink="http://schemas.microsoft.com/office/drawing/2016/ink" xmlns:am3d="http://schemas.microsoft.com/office/drawing/2017/model3d" xmlns:o="urn:schemas-microsoft-com:office:office" xmlns:r="http://schemas.openxmlformats.org/officeDocument/2006/relationships" xmlns:m="http://schemas.openxmlformats.org/officeDocument/2006/math" xmlns:v="urn:schemas-microsoft-com:vml" xmlns:wp14="http://schemas.microsoft.com/office/word/2010/wordprocessingDrawing" xmlns:wp="http://schemas.openxmlformats.org/drawingml/2006/wordprocessingDrawing" xmlns:w10="urn:schemas-microsoft-com:office:word" xmlns:w="http://schemas.openxmlformats.org/wordprocessingml/2006/main" xmlns:w14="http://schemas.microsoft.com/office/word/2010/wordml" xmlns:w15="http://schemas.microsoft.com/office/word/2012/wordml" xmlns:w16cid="http://schemas.microsoft.com/office/word/2016/wordml/cid" xmlns:w16se="http://schemas.microsoft.com/office/word/2015/wordml/symex" xmlns:wpg="http://schemas.microsoft.com/office/word/2010/wordprocessingGroup" xmlns:wpi="http://schemas.microsoft.com/office/word/2010/wordprocessingInk" xmlns:wne="http://schemas.microsoft.com/office/word/2006/wordml" xmlns:wps="http://schemas.microsoft.com/office/word/2010/wordprocessingShape" mc:Ignorable="w14 w15 w16se w16cid wp14">
   <w:abstractNum w:abstractNumId="0" w15:restartNumberingAfterBreak="0">
     <w:nsid w:val="017C0EA1"/>
     <w:multiLevelType w:val="hybridMultilevel"/>
@@ -3298,38 +3233,38 @@
       </w:rPr>
     </w:lvl>
   </w:abstractNum>
-  <w:num w:numId="1" w16cid:durableId="951285770">
+  <w:num w:numId="1">
     <w:abstractNumId w:val="0"/>
   </w:num>
-  <w:num w:numId="2" w16cid:durableId="202330915">
+  <w:num w:numId="2">
     <w:abstractNumId w:val="2"/>
   </w:num>
-  <w:num w:numId="3" w16cid:durableId="736124282">
+  <w:num w:numId="3">
     <w:abstractNumId w:val="7"/>
   </w:num>
-  <w:num w:numId="4" w16cid:durableId="2095011269">
+  <w:num w:numId="4">
     <w:abstractNumId w:val="6"/>
   </w:num>
-  <w:num w:numId="5" w16cid:durableId="1413115752">
+  <w:num w:numId="5">
     <w:abstractNumId w:val="3"/>
   </w:num>
-  <w:num w:numId="6" w16cid:durableId="1217280422">
+  <w:num w:numId="6">
     <w:abstractNumId w:val="1"/>
   </w:num>
-  <w:num w:numId="7" w16cid:durableId="687755866">
+  <w:num w:numId="7">
     <w:abstractNumId w:val="5"/>
   </w:num>
-  <w:num w:numId="8" w16cid:durableId="1271931089">
+  <w:num w:numId="8">
     <w:abstractNumId w:val="4"/>
   </w:num>
-  <w:num w:numId="9" w16cid:durableId="49161389">
+  <w:num w:numId="9">
     <w:abstractNumId w:val="8"/>
   </w:num>
 </w:numbering>
 </file>
 
 <file path=word/styles.xml><?xml version="1.0" encoding="utf-8"?>
-<w:styles xmlns:mc="http://schemas.openxmlformats.org/markup-compatibility/2006" xmlns:r="http://schemas.openxmlformats.org/officeDocument/2006/relationships" xmlns:w="http://schemas.openxmlformats.org/wordprocessingml/2006/main" xmlns:w14="http://schemas.microsoft.com/office/word/2010/wordml" xmlns:w15="http://schemas.microsoft.com/office/word/2012/wordml" xmlns:w16cex="http://schemas.microsoft.com/office/word/2018/wordml/cex" xmlns:w16cid="http://schemas.microsoft.com/office/word/2016/wordml/cid" xmlns:w16="http://schemas.microsoft.com/office/word/2018/wordml" xmlns:w16sdtdh="http://schemas.microsoft.com/office/word/2020/wordml/sdtdatahash" xmlns:w16se="http://schemas.microsoft.com/office/word/2015/wordml/symex" mc:Ignorable="w14 w15 w16se w16cid w16 w16cex w16sdtdh">
+<w:styles xmlns:mc="http://schemas.openxmlformats.org/markup-compatibility/2006" xmlns:r="http://schemas.openxmlformats.org/officeDocument/2006/relationships" xmlns:w="http://schemas.openxmlformats.org/wordprocessingml/2006/main" xmlns:w14="http://schemas.microsoft.com/office/word/2010/wordml" xmlns:w15="http://schemas.microsoft.com/office/word/2012/wordml" xmlns:w16cid="http://schemas.microsoft.com/office/word/2016/wordml/cid" xmlns:w16se="http://schemas.microsoft.com/office/word/2015/wordml/symex" mc:Ignorable="w14 w15 w16se w16cid">
   <w:docDefaults>
     <w:rPrDefault>
       <w:rPr>
@@ -3345,7 +3280,7 @@
       </w:pPr>
     </w:pPrDefault>
   </w:docDefaults>
-  <w:latentStyles w:defLockedState="0" w:defUIPriority="99" w:defSemiHidden="0" w:defUnhideWhenUsed="0" w:defQFormat="0" w:count="376">
+  <w:latentStyles w:defLockedState="0" w:defUIPriority="99" w:defSemiHidden="0" w:defUnhideWhenUsed="0" w:defQFormat="0" w:count="375">
     <w:lsdException w:name="Normal" w:uiPriority="0" w:qFormat="1"/>
     <w:lsdException w:name="heading 1" w:uiPriority="9" w:qFormat="1"/>
     <w:lsdException w:name="heading 2" w:semiHidden="1" w:uiPriority="9" w:unhideWhenUsed="1" w:qFormat="1"/>
@@ -3721,7 +3656,6 @@
     <w:lsdException w:name="Smart Hyperlink" w:semiHidden="1" w:unhideWhenUsed="1"/>
     <w:lsdException w:name="Hashtag" w:semiHidden="1" w:unhideWhenUsed="1"/>
     <w:lsdException w:name="Unresolved Mention" w:semiHidden="1" w:unhideWhenUsed="1"/>
-    <w:lsdException w:name="Smart Link" w:semiHidden="1" w:unhideWhenUsed="1"/>
   </w:latentStyles>
   <w:style w:type="paragraph" w:default="1" w:styleId="Normal">
     <w:name w:val="Normal"/>
@@ -4201,7 +4135,7 @@
 </file>
 
 <file path=customXml/itemProps1.xml><?xml version="1.0" encoding="utf-8"?>
-<ds:datastoreItem xmlns:ds="http://schemas.openxmlformats.org/officeDocument/2006/customXml" ds:itemID="{F930BF99-7668-4EB1-92A2-73BB2136E323}">
+<ds:datastoreItem xmlns:ds="http://schemas.openxmlformats.org/officeDocument/2006/customXml" ds:itemID="{629555D4-8635-467A-A69F-06E2CA119411}">
   <ds:schemaRefs>
     <ds:schemaRef ds:uri="http://schemas.openxmlformats.org/officeDocument/2006/bibliography"/>
   </ds:schemaRefs>

--- a/Documentation/Project Initiation Document.docx
+++ b/Documentation/Project Initiation Document.docx
@@ -1,6 +1,6 @@
 
 <file path=word/document.xml><?xml version="1.0" encoding="utf-8"?>
-<w:document xmlns:wpc="http://schemas.microsoft.com/office/word/2010/wordprocessingCanvas" xmlns:cx="http://schemas.microsoft.com/office/drawing/2014/chartex" xmlns:cx1="http://schemas.microsoft.com/office/drawing/2015/9/8/chartex" xmlns:cx2="http://schemas.microsoft.com/office/drawing/2015/10/21/chartex" xmlns:cx3="http://schemas.microsoft.com/office/drawing/2016/5/9/chartex" xmlns:cx4="http://schemas.microsoft.com/office/drawing/2016/5/10/chartex" xmlns:cx5="http://schemas.microsoft.com/office/drawing/2016/5/11/chartex" xmlns:cx6="http://schemas.microsoft.com/office/drawing/2016/5/12/chartex" xmlns:cx7="http://schemas.microsoft.com/office/drawing/2016/5/13/chartex" xmlns:cx8="http://schemas.microsoft.com/office/drawing/2016/5/14/chartex" xmlns:mc="http://schemas.openxmlformats.org/markup-compatibility/2006" xmlns:aink="http://schemas.microsoft.com/office/drawing/2016/ink" xmlns:am3d="http://schemas.microsoft.com/office/drawing/2017/model3d" xmlns:o="urn:schemas-microsoft-com:office:office" xmlns:r="http://schemas.openxmlformats.org/officeDocument/2006/relationships" xmlns:m="http://schemas.openxmlformats.org/officeDocument/2006/math" xmlns:v="urn:schemas-microsoft-com:vml" xmlns:wp14="http://schemas.microsoft.com/office/word/2010/wordprocessingDrawing" xmlns:wp="http://schemas.openxmlformats.org/drawingml/2006/wordprocessingDrawing" xmlns:w10="urn:schemas-microsoft-com:office:word" xmlns:w="http://schemas.openxmlformats.org/wordprocessingml/2006/main" xmlns:w14="http://schemas.microsoft.com/office/word/2010/wordml" xmlns:w15="http://schemas.microsoft.com/office/word/2012/wordml" xmlns:w16cid="http://schemas.microsoft.com/office/word/2016/wordml/cid" xmlns:w16se="http://schemas.microsoft.com/office/word/2015/wordml/symex" xmlns:wpg="http://schemas.microsoft.com/office/word/2010/wordprocessingGroup" xmlns:wpi="http://schemas.microsoft.com/office/word/2010/wordprocessingInk" xmlns:wne="http://schemas.microsoft.com/office/word/2006/wordml" xmlns:wps="http://schemas.microsoft.com/office/word/2010/wordprocessingShape" mc:Ignorable="w14 w15 w16se w16cid wp14">
+<w:document xmlns:wpc="http://schemas.microsoft.com/office/word/2010/wordprocessingCanvas" xmlns:cx="http://schemas.microsoft.com/office/drawing/2014/chartex" xmlns:cx1="http://schemas.microsoft.com/office/drawing/2015/9/8/chartex" xmlns:cx2="http://schemas.microsoft.com/office/drawing/2015/10/21/chartex" xmlns:cx3="http://schemas.microsoft.com/office/drawing/2016/5/9/chartex" xmlns:cx4="http://schemas.microsoft.com/office/drawing/2016/5/10/chartex" xmlns:cx5="http://schemas.microsoft.com/office/drawing/2016/5/11/chartex" xmlns:cx6="http://schemas.microsoft.com/office/drawing/2016/5/12/chartex" xmlns:cx7="http://schemas.microsoft.com/office/drawing/2016/5/13/chartex" xmlns:cx8="http://schemas.microsoft.com/office/drawing/2016/5/14/chartex" xmlns:mc="http://schemas.openxmlformats.org/markup-compatibility/2006" xmlns:aink="http://schemas.microsoft.com/office/drawing/2016/ink" xmlns:am3d="http://schemas.microsoft.com/office/drawing/2017/model3d" xmlns:o="urn:schemas-microsoft-com:office:office" xmlns:oel="http://schemas.microsoft.com/office/2019/extlst" xmlns:r="http://schemas.openxmlformats.org/officeDocument/2006/relationships" xmlns:m="http://schemas.openxmlformats.org/officeDocument/2006/math" xmlns:v="urn:schemas-microsoft-com:vml" xmlns:wp14="http://schemas.microsoft.com/office/word/2010/wordprocessingDrawing" xmlns:wp="http://schemas.openxmlformats.org/drawingml/2006/wordprocessingDrawing" xmlns:w10="urn:schemas-microsoft-com:office:word" xmlns:w="http://schemas.openxmlformats.org/wordprocessingml/2006/main" xmlns:w14="http://schemas.microsoft.com/office/word/2010/wordml" xmlns:w15="http://schemas.microsoft.com/office/word/2012/wordml" xmlns:w16cex="http://schemas.microsoft.com/office/word/2018/wordml/cex" xmlns:w16cid="http://schemas.microsoft.com/office/word/2016/wordml/cid" xmlns:w16="http://schemas.microsoft.com/office/word/2018/wordml" xmlns:w16sdtdh="http://schemas.microsoft.com/office/word/2020/wordml/sdtdatahash" xmlns:w16se="http://schemas.microsoft.com/office/word/2015/wordml/symex" xmlns:wpg="http://schemas.microsoft.com/office/word/2010/wordprocessingGroup" xmlns:wpi="http://schemas.microsoft.com/office/word/2010/wordprocessingInk" xmlns:wne="http://schemas.microsoft.com/office/word/2006/wordml" xmlns:wps="http://schemas.microsoft.com/office/word/2010/wordprocessingShape" mc:Ignorable="w14 w15 w16se w16cid w16 w16cex w16sdtdh wp14">
   <w:body>
     <w:p>
       <w:pPr>
@@ -1298,38 +1298,39 @@
               <w:t>I am</w:t>
             </w:r>
             <w:r>
-              <w:t xml:space="preserve"> a proficient programmer, and have been learning Java over the first year of my A-Level computer science course. </w:t>
-            </w:r>
-            <w:r>
-              <w:t>I will complete online tutorials in HSHL to develop my understanding</w:t>
-            </w:r>
-            <w:r>
-              <w:t>, giving me the necessary tools to develop compute shaders. I will employ my algorithmic thinking skills, using techniques such as decomposition and abstraction</w:t>
+              <w:t xml:space="preserve"> a proficient programmer, and have been learning Java over the first year of my A-Level computer science course. I will complete online tutorials in HSHL to develop my understanding, giving me the necessary tools to develop compute shaders. I will employ my algorithmic thinking skills, using techniques such as decomposition and abstraction</w:t>
             </w:r>
             <w:r>
               <w:t xml:space="preserve"> to write efficient and effective code; this will be further discussed in the </w:t>
             </w:r>
+            <w:r>
+              <w:t>high-level</w:t>
+            </w:r>
+            <w:r>
+              <w:t xml:space="preserve"> plan.</w:t>
+            </w:r>
+          </w:p>
+          <w:p>
+            <w:pPr>
+              <w:spacing w:before="120" w:after="120"/>
+            </w:pPr>
+            <w:bookmarkStart w:id="0" w:name="_Hlk107349663"/>
+            <w:r>
+              <w:t>The</w:t>
+            </w:r>
+            <w:r>
+              <w:t xml:space="preserve"> project will follow the agile development life cycle, with </w:t>
+            </w:r>
+            <w:r>
+              <w:t xml:space="preserve">3 to 5 </w:t>
+            </w:r>
             <w:proofErr w:type="gramStart"/>
             <w:r>
-              <w:t>high level</w:t>
+              <w:t>development</w:t>
             </w:r>
             <w:proofErr w:type="gramEnd"/>
             <w:r>
-              <w:t xml:space="preserve"> plan.</w:t>
-            </w:r>
-          </w:p>
-          <w:p>
-            <w:pPr>
-              <w:spacing w:before="120" w:after="120"/>
-            </w:pPr>
-            <w:r>
-              <w:t>The</w:t>
-            </w:r>
-            <w:r>
-              <w:t xml:space="preserve"> project will follow the agile development life cycle, with </w:t>
-            </w:r>
-            <w:r>
-              <w:t>3 to 5 development ‘sprints’ before the product is completed. Each cycle will take approximately 1 month to be completed, with the final product being mostly developed by December 2022</w:t>
+              <w:t xml:space="preserve"> ‘sprints’ before the product is completed. Each cycle will take approximately 1 month to be completed, with the final product being mostly developed by December 2022</w:t>
             </w:r>
             <w:r>
               <w:t>; th</w:t>
@@ -1341,6 +1342,7 @@
               <w:t>constant working prototypes to be developed and improved upon using the guidance given by stakeholders.</w:t>
             </w:r>
           </w:p>
+          <w:bookmarkEnd w:id="0"/>
           <w:p>
             <w:pPr>
               <w:spacing w:before="120" w:after="120"/>
@@ -1381,10 +1383,16 @@
               <w:t xml:space="preserve">concepts such as complex numbers, and the complex plane grid. Procedural </w:t>
             </w:r>
             <w:r>
-              <w:t>programming will also be used in order to develop the logical structure of the program, through use of sequence, iteration and selection/branching.</w:t>
-            </w:r>
-            <w:bookmarkStart w:id="0" w:name="_GoBack"/>
-            <w:bookmarkEnd w:id="0"/>
+              <w:t xml:space="preserve">programming will also be used </w:t>
+            </w:r>
+            <w:proofErr w:type="gramStart"/>
+            <w:r>
+              <w:t>in order to</w:t>
+            </w:r>
+            <w:proofErr w:type="gramEnd"/>
+            <w:r>
+              <w:t xml:space="preserve"> develop the logical structure of the program, through use of sequence, iteration and selection/branching.</w:t>
+            </w:r>
           </w:p>
           <w:p>
             <w:pPr>
@@ -1430,14 +1438,8 @@
               <w:pStyle w:val="Heading2"/>
               <w:spacing w:before="120" w:after="120"/>
               <w:outlineLvl w:val="1"/>
-              <w:rPr>
-                <w:highlight w:val="yellow"/>
-              </w:rPr>
-            </w:pPr>
-            <w:r>
-              <w:rPr>
-                <w:highlight w:val="yellow"/>
-              </w:rPr>
+            </w:pPr>
+            <w:r>
               <w:t>Risks</w:t>
             </w:r>
           </w:p>
@@ -1453,13 +1455,11 @@
               <w:spacing w:before="120" w:after="120"/>
               <w:rPr>
                 <w:b/>
-                <w:highlight w:val="yellow"/>
               </w:rPr>
             </w:pPr>
             <w:r>
               <w:rPr>
                 <w:b/>
-                <w:highlight w:val="yellow"/>
               </w:rPr>
               <w:t>ID</w:t>
             </w:r>
@@ -1474,13 +1474,11 @@
               <w:spacing w:before="120" w:after="120"/>
               <w:rPr>
                 <w:b/>
-                <w:highlight w:val="yellow"/>
               </w:rPr>
             </w:pPr>
             <w:r>
               <w:rPr>
                 <w:b/>
-                <w:highlight w:val="yellow"/>
               </w:rPr>
               <w:t>Risk</w:t>
             </w:r>
@@ -1495,13 +1493,11 @@
               <w:spacing w:before="120" w:after="120"/>
               <w:rPr>
                 <w:b/>
-                <w:highlight w:val="yellow"/>
               </w:rPr>
             </w:pPr>
             <w:r>
               <w:rPr>
                 <w:b/>
-                <w:highlight w:val="yellow"/>
               </w:rPr>
               <w:t>Action to address</w:t>
             </w:r>
@@ -1516,13 +1512,11 @@
               <w:spacing w:before="120" w:after="120"/>
               <w:rPr>
                 <w:b/>
-                <w:highlight w:val="yellow"/>
               </w:rPr>
             </w:pPr>
             <w:r>
               <w:rPr>
                 <w:b/>
-                <w:highlight w:val="yellow"/>
               </w:rPr>
               <w:t>Owner</w:t>
             </w:r>
@@ -1537,14 +1531,8 @@
           <w:p>
             <w:pPr>
               <w:spacing w:before="120" w:after="120"/>
-              <w:rPr>
-                <w:highlight w:val="yellow"/>
-              </w:rPr>
-            </w:pPr>
-            <w:r>
-              <w:rPr>
-                <w:highlight w:val="yellow"/>
-              </w:rPr>
+            </w:pPr>
+            <w:r>
               <w:t>1</w:t>
             </w:r>
           </w:p>
@@ -1556,10 +1544,13 @@
           <w:p>
             <w:pPr>
               <w:spacing w:before="120" w:after="120"/>
-              <w:rPr>
-                <w:highlight w:val="yellow"/>
-              </w:rPr>
-            </w:pPr>
+            </w:pPr>
+            <w:r>
+              <w:t xml:space="preserve">Unity is </w:t>
+            </w:r>
+            <w:r>
+              <w:t>not installed due to lack of space on the school computers.</w:t>
+            </w:r>
           </w:p>
         </w:tc>
         <w:tc>
@@ -1569,10 +1560,10 @@
           <w:p>
             <w:pPr>
               <w:spacing w:before="120" w:after="120"/>
-              <w:rPr>
-                <w:highlight w:val="yellow"/>
-              </w:rPr>
-            </w:pPr>
+            </w:pPr>
+            <w:r>
+              <w:t>Do unity development at home or find other engine to host HSHL code.</w:t>
+            </w:r>
           </w:p>
         </w:tc>
         <w:tc>
@@ -1582,10 +1573,18 @@
           <w:p>
             <w:pPr>
               <w:spacing w:before="120" w:after="120"/>
-              <w:rPr>
-                <w:highlight w:val="yellow"/>
-              </w:rPr>
-            </w:pPr>
+            </w:pPr>
+            <w:r>
+              <w:t>Louis Durston-Wyatt</w:t>
+            </w:r>
+          </w:p>
+          <w:p>
+            <w:pPr>
+              <w:spacing w:before="120" w:after="120"/>
+            </w:pPr>
+            <w:r>
+              <w:t>Steve Wentworth</w:t>
+            </w:r>
           </w:p>
         </w:tc>
       </w:tr>
@@ -1597,14 +1596,8 @@
           <w:p>
             <w:pPr>
               <w:spacing w:before="120" w:after="120"/>
-              <w:rPr>
-                <w:highlight w:val="yellow"/>
-              </w:rPr>
-            </w:pPr>
-            <w:r>
-              <w:rPr>
-                <w:highlight w:val="yellow"/>
-              </w:rPr>
+            </w:pPr>
+            <w:r>
               <w:t>2</w:t>
             </w:r>
           </w:p>
@@ -1616,10 +1609,10 @@
           <w:p>
             <w:pPr>
               <w:spacing w:before="120" w:after="120"/>
-              <w:rPr>
-                <w:highlight w:val="yellow"/>
-              </w:rPr>
-            </w:pPr>
+            </w:pPr>
+            <w:r>
+              <w:t>Stakeholders are unable to take part in user acceptance testing or provide feedback due to unforeseen circumstances.</w:t>
+            </w:r>
           </w:p>
         </w:tc>
         <w:tc>
@@ -1629,10 +1622,10 @@
           <w:p>
             <w:pPr>
               <w:spacing w:before="120" w:after="120"/>
-              <w:rPr>
-                <w:highlight w:val="yellow"/>
-              </w:rPr>
-            </w:pPr>
+            </w:pPr>
+            <w:r>
+              <w:t>Ask teachers/students in school to temporarily take the stakeholders’ place.</w:t>
+            </w:r>
           </w:p>
         </w:tc>
         <w:tc>
@@ -1642,14 +1635,221 @@
           <w:p>
             <w:pPr>
               <w:spacing w:before="120" w:after="120"/>
-              <w:rPr>
-                <w:highlight w:val="yellow"/>
-              </w:rPr>
-            </w:pPr>
+            </w:pPr>
+            <w:r>
+              <w:t>Louis Durston-Wyatt</w:t>
+            </w:r>
+          </w:p>
+          <w:p>
+            <w:pPr>
+              <w:spacing w:before="120" w:after="120"/>
+            </w:pPr>
+            <w:r>
+              <w:t>Samuel So</w:t>
+            </w:r>
+          </w:p>
+          <w:p>
+            <w:pPr>
+              <w:spacing w:before="120" w:after="120"/>
+            </w:pPr>
+            <w:r>
+              <w:t>Elysia Barker</w:t>
+            </w:r>
+          </w:p>
+        </w:tc>
+      </w:tr>
+      <w:tr>
+        <w:tc>
+          <w:tcPr>
+            <w:tcW w:w="562" w:type="dxa"/>
+          </w:tcPr>
+          <w:p>
+            <w:pPr>
+              <w:spacing w:before="120" w:after="120"/>
+            </w:pPr>
+            <w:r>
+              <w:t>3</w:t>
+            </w:r>
+          </w:p>
+        </w:tc>
+        <w:tc>
+          <w:tcPr>
+            <w:tcW w:w="3828" w:type="dxa"/>
+          </w:tcPr>
+          <w:p>
+            <w:pPr>
+              <w:spacing w:before="120" w:after="120"/>
+            </w:pPr>
+            <w:r>
+              <w:t>HSHL compute shader programming is too technical and not appropriate for the project’s needs.</w:t>
+            </w:r>
+          </w:p>
+        </w:tc>
+        <w:tc>
+          <w:tcPr>
+            <w:tcW w:w="3969" w:type="dxa"/>
+          </w:tcPr>
+          <w:p>
+            <w:pPr>
+              <w:spacing w:before="120" w:after="120"/>
+            </w:pPr>
+            <w:r>
+              <w:t>Integrate</w:t>
+            </w:r>
+            <w:r>
+              <w:t xml:space="preserve"> the</w:t>
+            </w:r>
+            <w:r>
+              <w:t xml:space="preserve"> ‘Cinematic Mode’ into the Java development section.</w:t>
+            </w:r>
+          </w:p>
+        </w:tc>
+        <w:tc>
+          <w:tcPr>
+            <w:tcW w:w="2097" w:type="dxa"/>
+          </w:tcPr>
+          <w:p>
+            <w:pPr>
+              <w:spacing w:before="120" w:after="120"/>
+            </w:pPr>
+            <w:r>
+              <w:t>Louis Durston-Wyatt</w:t>
+            </w:r>
+          </w:p>
+        </w:tc>
+      </w:tr>
+      <w:tr>
+        <w:tc>
+          <w:tcPr>
+            <w:tcW w:w="562" w:type="dxa"/>
+          </w:tcPr>
+          <w:p>
+            <w:pPr>
+              <w:spacing w:before="120" w:after="120"/>
+            </w:pPr>
+            <w:r>
+              <w:t>4</w:t>
+            </w:r>
+          </w:p>
+        </w:tc>
+        <w:tc>
+          <w:tcPr>
+            <w:tcW w:w="3828" w:type="dxa"/>
+          </w:tcPr>
+          <w:p>
+            <w:pPr>
+              <w:spacing w:before="120" w:after="120"/>
+            </w:pPr>
+            <w:r>
+              <w:t>Displaying 3 different types of fractals is too ambitious for the time frame.</w:t>
+            </w:r>
+          </w:p>
+        </w:tc>
+        <w:tc>
+          <w:tcPr>
+            <w:tcW w:w="3969" w:type="dxa"/>
+          </w:tcPr>
+          <w:p>
+            <w:pPr>
+              <w:spacing w:before="120" w:after="120"/>
+            </w:pPr>
+            <w:r>
+              <w:t>The number of different types of fractals that can be displayed can be reduced.</w:t>
+            </w:r>
+          </w:p>
+        </w:tc>
+        <w:tc>
+          <w:tcPr>
+            <w:tcW w:w="2097" w:type="dxa"/>
+          </w:tcPr>
+          <w:p>
+            <w:pPr>
+              <w:spacing w:before="120" w:after="120"/>
+            </w:pPr>
+            <w:r>
+              <w:t>Louis Durston-Wyatt</w:t>
+            </w:r>
+          </w:p>
+        </w:tc>
+      </w:tr>
+      <w:tr>
+        <w:tc>
+          <w:tcPr>
+            <w:tcW w:w="562" w:type="dxa"/>
+          </w:tcPr>
+          <w:p>
+            <w:pPr>
+              <w:spacing w:before="120" w:after="120"/>
+            </w:pPr>
+            <w:r>
+              <w:t>5</w:t>
+            </w:r>
+          </w:p>
+        </w:tc>
+        <w:tc>
+          <w:tcPr>
+            <w:tcW w:w="3828" w:type="dxa"/>
+          </w:tcPr>
+          <w:p>
+            <w:pPr>
+              <w:spacing w:before="120" w:after="120"/>
+            </w:pPr>
+            <w:r>
+              <w:t>The project is too ambitious for the time frame.</w:t>
+            </w:r>
+          </w:p>
+        </w:tc>
+        <w:tc>
+          <w:tcPr>
+            <w:tcW w:w="3969" w:type="dxa"/>
+          </w:tcPr>
+          <w:p>
+            <w:pPr>
+              <w:spacing w:before="120" w:after="120"/>
+            </w:pPr>
+            <w:r>
+              <w:t>Simplify the success criteria.</w:t>
+            </w:r>
+          </w:p>
+        </w:tc>
+        <w:tc>
+          <w:tcPr>
+            <w:tcW w:w="2097" w:type="dxa"/>
+          </w:tcPr>
+          <w:p>
+            <w:pPr>
+              <w:spacing w:before="120" w:after="120"/>
+            </w:pPr>
+            <w:r>
+              <w:t>Louis Durston-Wyatt</w:t>
+            </w:r>
+          </w:p>
+          <w:p>
+            <w:pPr>
+              <w:spacing w:before="120" w:after="120"/>
+            </w:pPr>
+            <w:r>
+              <w:t>Samuel So</w:t>
+            </w:r>
+          </w:p>
+          <w:p>
+            <w:pPr>
+              <w:spacing w:before="120" w:after="120"/>
+            </w:pPr>
+            <w:r>
+              <w:t>Elysia Barker</w:t>
+            </w:r>
           </w:p>
         </w:tc>
       </w:tr>
     </w:tbl>
+    <w:p>
+      <w:pPr>
+        <w:rPr>
+          <w:highlight w:val="yellow"/>
+        </w:rPr>
+      </w:pPr>
+    </w:p>
     <w:p>
       <w:pPr>
         <w:rPr>
@@ -1686,6 +1886,7 @@
               <w:rPr>
                 <w:highlight w:val="yellow"/>
               </w:rPr>
+              <w:lastRenderedPageBreak/>
               <w:t>Sprint</w:t>
             </w:r>
             <w:r>
@@ -2121,7 +2322,7 @@
 </file>
 
 <file path=word/endnotes.xml><?xml version="1.0" encoding="utf-8"?>
-<w:endnotes xmlns:wpc="http://schemas.microsoft.com/office/word/2010/wordprocessingCanvas" xmlns:cx="http://schemas.microsoft.com/office/drawing/2014/chartex" xmlns:cx1="http://schemas.microsoft.com/office/drawing/2015/9/8/chartex" xmlns:cx2="http://schemas.microsoft.com/office/drawing/2015/10/21/chartex" xmlns:cx3="http://schemas.microsoft.com/office/drawing/2016/5/9/chartex" xmlns:cx4="http://schemas.microsoft.com/office/drawing/2016/5/10/chartex" xmlns:cx5="http://schemas.microsoft.com/office/drawing/2016/5/11/chartex" xmlns:cx6="http://schemas.microsoft.com/office/drawing/2016/5/12/chartex" xmlns:cx7="http://schemas.microsoft.com/office/drawing/2016/5/13/chartex" xmlns:cx8="http://schemas.microsoft.com/office/drawing/2016/5/14/chartex" xmlns:mc="http://schemas.openxmlformats.org/markup-compatibility/2006" xmlns:aink="http://schemas.microsoft.com/office/drawing/2016/ink" xmlns:am3d="http://schemas.microsoft.com/office/drawing/2017/model3d" xmlns:o="urn:schemas-microsoft-com:office:office" xmlns:r="http://schemas.openxmlformats.org/officeDocument/2006/relationships" xmlns:m="http://schemas.openxmlformats.org/officeDocument/2006/math" xmlns:v="urn:schemas-microsoft-com:vml" xmlns:wp14="http://schemas.microsoft.com/office/word/2010/wordprocessingDrawing" xmlns:wp="http://schemas.openxmlformats.org/drawingml/2006/wordprocessingDrawing" xmlns:w10="urn:schemas-microsoft-com:office:word" xmlns:w="http://schemas.openxmlformats.org/wordprocessingml/2006/main" xmlns:w14="http://schemas.microsoft.com/office/word/2010/wordml" xmlns:w15="http://schemas.microsoft.com/office/word/2012/wordml" xmlns:w16cid="http://schemas.microsoft.com/office/word/2016/wordml/cid" xmlns:w16se="http://schemas.microsoft.com/office/word/2015/wordml/symex" xmlns:wpg="http://schemas.microsoft.com/office/word/2010/wordprocessingGroup" xmlns:wpi="http://schemas.microsoft.com/office/word/2010/wordprocessingInk" xmlns:wne="http://schemas.microsoft.com/office/word/2006/wordml" xmlns:wps="http://schemas.microsoft.com/office/word/2010/wordprocessingShape" mc:Ignorable="w14 w15 w16se w16cid wp14">
+<w:endnotes xmlns:wpc="http://schemas.microsoft.com/office/word/2010/wordprocessingCanvas" xmlns:cx="http://schemas.microsoft.com/office/drawing/2014/chartex" xmlns:cx1="http://schemas.microsoft.com/office/drawing/2015/9/8/chartex" xmlns:cx2="http://schemas.microsoft.com/office/drawing/2015/10/21/chartex" xmlns:cx3="http://schemas.microsoft.com/office/drawing/2016/5/9/chartex" xmlns:cx4="http://schemas.microsoft.com/office/drawing/2016/5/10/chartex" xmlns:cx5="http://schemas.microsoft.com/office/drawing/2016/5/11/chartex" xmlns:cx6="http://schemas.microsoft.com/office/drawing/2016/5/12/chartex" xmlns:cx7="http://schemas.microsoft.com/office/drawing/2016/5/13/chartex" xmlns:cx8="http://schemas.microsoft.com/office/drawing/2016/5/14/chartex" xmlns:mc="http://schemas.openxmlformats.org/markup-compatibility/2006" xmlns:aink="http://schemas.microsoft.com/office/drawing/2016/ink" xmlns:am3d="http://schemas.microsoft.com/office/drawing/2017/model3d" xmlns:o="urn:schemas-microsoft-com:office:office" xmlns:oel="http://schemas.microsoft.com/office/2019/extlst" xmlns:r="http://schemas.openxmlformats.org/officeDocument/2006/relationships" xmlns:m="http://schemas.openxmlformats.org/officeDocument/2006/math" xmlns:v="urn:schemas-microsoft-com:vml" xmlns:wp14="http://schemas.microsoft.com/office/word/2010/wordprocessingDrawing" xmlns:wp="http://schemas.openxmlformats.org/drawingml/2006/wordprocessingDrawing" xmlns:w10="urn:schemas-microsoft-com:office:word" xmlns:w="http://schemas.openxmlformats.org/wordprocessingml/2006/main" xmlns:w14="http://schemas.microsoft.com/office/word/2010/wordml" xmlns:w15="http://schemas.microsoft.com/office/word/2012/wordml" xmlns:w16cex="http://schemas.microsoft.com/office/word/2018/wordml/cex" xmlns:w16cid="http://schemas.microsoft.com/office/word/2016/wordml/cid" xmlns:w16="http://schemas.microsoft.com/office/word/2018/wordml" xmlns:w16sdtdh="http://schemas.microsoft.com/office/word/2020/wordml/sdtdatahash" xmlns:w16se="http://schemas.microsoft.com/office/word/2015/wordml/symex" xmlns:wpg="http://schemas.microsoft.com/office/word/2010/wordprocessingGroup" xmlns:wpi="http://schemas.microsoft.com/office/word/2010/wordprocessingInk" xmlns:wne="http://schemas.microsoft.com/office/word/2006/wordml" xmlns:wps="http://schemas.microsoft.com/office/word/2010/wordprocessingShape" mc:Ignorable="w14 w15 w16se w16cid w16 w16cex w16sdtdh wp14">
   <w:endnote w:type="separator" w:id="-1">
     <w:p>
       <w:pPr>
@@ -2146,7 +2347,7 @@
 </file>
 
 <file path=word/footnotes.xml><?xml version="1.0" encoding="utf-8"?>
-<w:footnotes xmlns:wpc="http://schemas.microsoft.com/office/word/2010/wordprocessingCanvas" xmlns:cx="http://schemas.microsoft.com/office/drawing/2014/chartex" xmlns:cx1="http://schemas.microsoft.com/office/drawing/2015/9/8/chartex" xmlns:cx2="http://schemas.microsoft.com/office/drawing/2015/10/21/chartex" xmlns:cx3="http://schemas.microsoft.com/office/drawing/2016/5/9/chartex" xmlns:cx4="http://schemas.microsoft.com/office/drawing/2016/5/10/chartex" xmlns:cx5="http://schemas.microsoft.com/office/drawing/2016/5/11/chartex" xmlns:cx6="http://schemas.microsoft.com/office/drawing/2016/5/12/chartex" xmlns:cx7="http://schemas.microsoft.com/office/drawing/2016/5/13/chartex" xmlns:cx8="http://schemas.microsoft.com/office/drawing/2016/5/14/chartex" xmlns:mc="http://schemas.openxmlformats.org/markup-compatibility/2006" xmlns:aink="http://schemas.microsoft.com/office/drawing/2016/ink" xmlns:am3d="http://schemas.microsoft.com/office/drawing/2017/model3d" xmlns:o="urn:schemas-microsoft-com:office:office" xmlns:r="http://schemas.openxmlformats.org/officeDocument/2006/relationships" xmlns:m="http://schemas.openxmlformats.org/officeDocument/2006/math" xmlns:v="urn:schemas-microsoft-com:vml" xmlns:wp14="http://schemas.microsoft.com/office/word/2010/wordprocessingDrawing" xmlns:wp="http://schemas.openxmlformats.org/drawingml/2006/wordprocessingDrawing" xmlns:w10="urn:schemas-microsoft-com:office:word" xmlns:w="http://schemas.openxmlformats.org/wordprocessingml/2006/main" xmlns:w14="http://schemas.microsoft.com/office/word/2010/wordml" xmlns:w15="http://schemas.microsoft.com/office/word/2012/wordml" xmlns:w16cid="http://schemas.microsoft.com/office/word/2016/wordml/cid" xmlns:w16se="http://schemas.microsoft.com/office/word/2015/wordml/symex" xmlns:wpg="http://schemas.microsoft.com/office/word/2010/wordprocessingGroup" xmlns:wpi="http://schemas.microsoft.com/office/word/2010/wordprocessingInk" xmlns:wne="http://schemas.microsoft.com/office/word/2006/wordml" xmlns:wps="http://schemas.microsoft.com/office/word/2010/wordprocessingShape" mc:Ignorable="w14 w15 w16se w16cid wp14">
+<w:footnotes xmlns:wpc="http://schemas.microsoft.com/office/word/2010/wordprocessingCanvas" xmlns:cx="http://schemas.microsoft.com/office/drawing/2014/chartex" xmlns:cx1="http://schemas.microsoft.com/office/drawing/2015/9/8/chartex" xmlns:cx2="http://schemas.microsoft.com/office/drawing/2015/10/21/chartex" xmlns:cx3="http://schemas.microsoft.com/office/drawing/2016/5/9/chartex" xmlns:cx4="http://schemas.microsoft.com/office/drawing/2016/5/10/chartex" xmlns:cx5="http://schemas.microsoft.com/office/drawing/2016/5/11/chartex" xmlns:cx6="http://schemas.microsoft.com/office/drawing/2016/5/12/chartex" xmlns:cx7="http://schemas.microsoft.com/office/drawing/2016/5/13/chartex" xmlns:cx8="http://schemas.microsoft.com/office/drawing/2016/5/14/chartex" xmlns:mc="http://schemas.openxmlformats.org/markup-compatibility/2006" xmlns:aink="http://schemas.microsoft.com/office/drawing/2016/ink" xmlns:am3d="http://schemas.microsoft.com/office/drawing/2017/model3d" xmlns:o="urn:schemas-microsoft-com:office:office" xmlns:oel="http://schemas.microsoft.com/office/2019/extlst" xmlns:r="http://schemas.openxmlformats.org/officeDocument/2006/relationships" xmlns:m="http://schemas.openxmlformats.org/officeDocument/2006/math" xmlns:v="urn:schemas-microsoft-com:vml" xmlns:wp14="http://schemas.microsoft.com/office/word/2010/wordprocessingDrawing" xmlns:wp="http://schemas.openxmlformats.org/drawingml/2006/wordprocessingDrawing" xmlns:w10="urn:schemas-microsoft-com:office:word" xmlns:w="http://schemas.openxmlformats.org/wordprocessingml/2006/main" xmlns:w14="http://schemas.microsoft.com/office/word/2010/wordml" xmlns:w15="http://schemas.microsoft.com/office/word/2012/wordml" xmlns:w16cex="http://schemas.microsoft.com/office/word/2018/wordml/cex" xmlns:w16cid="http://schemas.microsoft.com/office/word/2016/wordml/cid" xmlns:w16="http://schemas.microsoft.com/office/word/2018/wordml" xmlns:w16sdtdh="http://schemas.microsoft.com/office/word/2020/wordml/sdtdatahash" xmlns:w16se="http://schemas.microsoft.com/office/word/2015/wordml/symex" xmlns:wpg="http://schemas.microsoft.com/office/word/2010/wordprocessingGroup" xmlns:wpi="http://schemas.microsoft.com/office/word/2010/wordprocessingInk" xmlns:wne="http://schemas.microsoft.com/office/word/2006/wordml" xmlns:wps="http://schemas.microsoft.com/office/word/2010/wordprocessingShape" mc:Ignorable="w14 w15 w16se w16cid w16 w16cex w16sdtdh wp14">
   <w:footnote w:type="separator" w:id="-1">
     <w:p>
       <w:pPr>
@@ -2171,7 +2372,7 @@
 </file>
 
 <file path=word/header1.xml><?xml version="1.0" encoding="utf-8"?>
-<w:hdr xmlns:wpc="http://schemas.microsoft.com/office/word/2010/wordprocessingCanvas" xmlns:cx="http://schemas.microsoft.com/office/drawing/2014/chartex" xmlns:cx1="http://schemas.microsoft.com/office/drawing/2015/9/8/chartex" xmlns:cx2="http://schemas.microsoft.com/office/drawing/2015/10/21/chartex" xmlns:cx3="http://schemas.microsoft.com/office/drawing/2016/5/9/chartex" xmlns:cx4="http://schemas.microsoft.com/office/drawing/2016/5/10/chartex" xmlns:cx5="http://schemas.microsoft.com/office/drawing/2016/5/11/chartex" xmlns:cx6="http://schemas.microsoft.com/office/drawing/2016/5/12/chartex" xmlns:cx7="http://schemas.microsoft.com/office/drawing/2016/5/13/chartex" xmlns:cx8="http://schemas.microsoft.com/office/drawing/2016/5/14/chartex" xmlns:mc="http://schemas.openxmlformats.org/markup-compatibility/2006" xmlns:aink="http://schemas.microsoft.com/office/drawing/2016/ink" xmlns:am3d="http://schemas.microsoft.com/office/drawing/2017/model3d" xmlns:o="urn:schemas-microsoft-com:office:office" xmlns:r="http://schemas.openxmlformats.org/officeDocument/2006/relationships" xmlns:m="http://schemas.openxmlformats.org/officeDocument/2006/math" xmlns:v="urn:schemas-microsoft-com:vml" xmlns:wp14="http://schemas.microsoft.com/office/word/2010/wordprocessingDrawing" xmlns:wp="http://schemas.openxmlformats.org/drawingml/2006/wordprocessingDrawing" xmlns:w10="urn:schemas-microsoft-com:office:word" xmlns:w="http://schemas.openxmlformats.org/wordprocessingml/2006/main" xmlns:w14="http://schemas.microsoft.com/office/word/2010/wordml" xmlns:w15="http://schemas.microsoft.com/office/word/2012/wordml" xmlns:w16cid="http://schemas.microsoft.com/office/word/2016/wordml/cid" xmlns:w16se="http://schemas.microsoft.com/office/word/2015/wordml/symex" xmlns:wpg="http://schemas.microsoft.com/office/word/2010/wordprocessingGroup" xmlns:wpi="http://schemas.microsoft.com/office/word/2010/wordprocessingInk" xmlns:wne="http://schemas.microsoft.com/office/word/2006/wordml" xmlns:wps="http://schemas.microsoft.com/office/word/2010/wordprocessingShape" mc:Ignorable="w14 w15 w16se w16cid wp14">
+<w:hdr xmlns:wpc="http://schemas.microsoft.com/office/word/2010/wordprocessingCanvas" xmlns:cx="http://schemas.microsoft.com/office/drawing/2014/chartex" xmlns:cx1="http://schemas.microsoft.com/office/drawing/2015/9/8/chartex" xmlns:cx2="http://schemas.microsoft.com/office/drawing/2015/10/21/chartex" xmlns:cx3="http://schemas.microsoft.com/office/drawing/2016/5/9/chartex" xmlns:cx4="http://schemas.microsoft.com/office/drawing/2016/5/10/chartex" xmlns:cx5="http://schemas.microsoft.com/office/drawing/2016/5/11/chartex" xmlns:cx6="http://schemas.microsoft.com/office/drawing/2016/5/12/chartex" xmlns:cx7="http://schemas.microsoft.com/office/drawing/2016/5/13/chartex" xmlns:cx8="http://schemas.microsoft.com/office/drawing/2016/5/14/chartex" xmlns:mc="http://schemas.openxmlformats.org/markup-compatibility/2006" xmlns:aink="http://schemas.microsoft.com/office/drawing/2016/ink" xmlns:am3d="http://schemas.microsoft.com/office/drawing/2017/model3d" xmlns:o="urn:schemas-microsoft-com:office:office" xmlns:oel="http://schemas.microsoft.com/office/2019/extlst" xmlns:r="http://schemas.openxmlformats.org/officeDocument/2006/relationships" xmlns:m="http://schemas.openxmlformats.org/officeDocument/2006/math" xmlns:v="urn:schemas-microsoft-com:vml" xmlns:wp14="http://schemas.microsoft.com/office/word/2010/wordprocessingDrawing" xmlns:wp="http://schemas.openxmlformats.org/drawingml/2006/wordprocessingDrawing" xmlns:w10="urn:schemas-microsoft-com:office:word" xmlns:w="http://schemas.openxmlformats.org/wordprocessingml/2006/main" xmlns:w14="http://schemas.microsoft.com/office/word/2010/wordml" xmlns:w15="http://schemas.microsoft.com/office/word/2012/wordml" xmlns:w16cex="http://schemas.microsoft.com/office/word/2018/wordml/cex" xmlns:w16cid="http://schemas.microsoft.com/office/word/2016/wordml/cid" xmlns:w16="http://schemas.microsoft.com/office/word/2018/wordml" xmlns:w16sdtdh="http://schemas.microsoft.com/office/word/2020/wordml/sdtdatahash" xmlns:w16se="http://schemas.microsoft.com/office/word/2015/wordml/symex" xmlns:wpg="http://schemas.microsoft.com/office/word/2010/wordprocessingGroup" xmlns:wpi="http://schemas.microsoft.com/office/word/2010/wordprocessingInk" xmlns:wne="http://schemas.microsoft.com/office/word/2006/wordml" xmlns:wps="http://schemas.microsoft.com/office/word/2010/wordprocessingShape" mc:Ignorable="w14 w15 w16se w16cid w16 w16cex w16sdtdh wp14">
   <w:p>
     <w:pPr>
       <w:pStyle w:val="Header"/>
@@ -2216,7 +2417,7 @@
 </file>
 
 <file path=word/numbering.xml><?xml version="1.0" encoding="utf-8"?>
-<w:numbering xmlns:wpc="http://schemas.microsoft.com/office/word/2010/wordprocessingCanvas" xmlns:cx="http://schemas.microsoft.com/office/drawing/2014/chartex" xmlns:cx1="http://schemas.microsoft.com/office/drawing/2015/9/8/chartex" xmlns:cx2="http://schemas.microsoft.com/office/drawing/2015/10/21/chartex" xmlns:cx3="http://schemas.microsoft.com/office/drawing/2016/5/9/chartex" xmlns:cx4="http://schemas.microsoft.com/office/drawing/2016/5/10/chartex" xmlns:cx5="http://schemas.microsoft.com/office/drawing/2016/5/11/chartex" xmlns:cx6="http://schemas.microsoft.com/office/drawing/2016/5/12/chartex" xmlns:cx7="http://schemas.microsoft.com/office/drawing/2016/5/13/chartex" xmlns:cx8="http://schemas.microsoft.com/office/drawing/2016/5/14/chartex" xmlns:mc="http://schemas.openxmlformats.org/markup-compatibility/2006" xmlns:aink="http://schemas.microsoft.com/office/drawing/2016/ink" xmlns:am3d="http://schemas.microsoft.com/office/drawing/2017/model3d" xmlns:o="urn:schemas-microsoft-com:office:office" xmlns:r="http://schemas.openxmlformats.org/officeDocument/2006/relationships" xmlns:m="http://schemas.openxmlformats.org/officeDocument/2006/math" xmlns:v="urn:schemas-microsoft-com:vml" xmlns:wp14="http://schemas.microsoft.com/office/word/2010/wordprocessingDrawing" xmlns:wp="http://schemas.openxmlformats.org/drawingml/2006/wordprocessingDrawing" xmlns:w10="urn:schemas-microsoft-com:office:word" xmlns:w="http://schemas.openxmlformats.org/wordprocessingml/2006/main" xmlns:w14="http://schemas.microsoft.com/office/word/2010/wordml" xmlns:w15="http://schemas.microsoft.com/office/word/2012/wordml" xmlns:w16cid="http://schemas.microsoft.com/office/word/2016/wordml/cid" xmlns:w16se="http://schemas.microsoft.com/office/word/2015/wordml/symex" xmlns:wpg="http://schemas.microsoft.com/office/word/2010/wordprocessingGroup" xmlns:wpi="http://schemas.microsoft.com/office/word/2010/wordprocessingInk" xmlns:wne="http://schemas.microsoft.com/office/word/2006/wordml" xmlns:wps="http://schemas.microsoft.com/office/word/2010/wordprocessingShape" mc:Ignorable="w14 w15 w16se w16cid wp14">
+<w:numbering xmlns:wpc="http://schemas.microsoft.com/office/word/2010/wordprocessingCanvas" xmlns:cx="http://schemas.microsoft.com/office/drawing/2014/chartex" xmlns:cx1="http://schemas.microsoft.com/office/drawing/2015/9/8/chartex" xmlns:cx2="http://schemas.microsoft.com/office/drawing/2015/10/21/chartex" xmlns:cx3="http://schemas.microsoft.com/office/drawing/2016/5/9/chartex" xmlns:cx4="http://schemas.microsoft.com/office/drawing/2016/5/10/chartex" xmlns:cx5="http://schemas.microsoft.com/office/drawing/2016/5/11/chartex" xmlns:cx6="http://schemas.microsoft.com/office/drawing/2016/5/12/chartex" xmlns:cx7="http://schemas.microsoft.com/office/drawing/2016/5/13/chartex" xmlns:cx8="http://schemas.microsoft.com/office/drawing/2016/5/14/chartex" xmlns:mc="http://schemas.openxmlformats.org/markup-compatibility/2006" xmlns:aink="http://schemas.microsoft.com/office/drawing/2016/ink" xmlns:am3d="http://schemas.microsoft.com/office/drawing/2017/model3d" xmlns:o="urn:schemas-microsoft-com:office:office" xmlns:oel="http://schemas.microsoft.com/office/2019/extlst" xmlns:r="http://schemas.openxmlformats.org/officeDocument/2006/relationships" xmlns:m="http://schemas.openxmlformats.org/officeDocument/2006/math" xmlns:v="urn:schemas-microsoft-com:vml" xmlns:wp14="http://schemas.microsoft.com/office/word/2010/wordprocessingDrawing" xmlns:wp="http://schemas.openxmlformats.org/drawingml/2006/wordprocessingDrawing" xmlns:w10="urn:schemas-microsoft-com:office:word" xmlns:w="http://schemas.openxmlformats.org/wordprocessingml/2006/main" xmlns:w14="http://schemas.microsoft.com/office/word/2010/wordml" xmlns:w15="http://schemas.microsoft.com/office/word/2012/wordml" xmlns:w16cex="http://schemas.microsoft.com/office/word/2018/wordml/cex" xmlns:w16cid="http://schemas.microsoft.com/office/word/2016/wordml/cid" xmlns:w16="http://schemas.microsoft.com/office/word/2018/wordml" xmlns:w16sdtdh="http://schemas.microsoft.com/office/word/2020/wordml/sdtdatahash" xmlns:w16se="http://schemas.microsoft.com/office/word/2015/wordml/symex" xmlns:wpg="http://schemas.microsoft.com/office/word/2010/wordprocessingGroup" xmlns:wpi="http://schemas.microsoft.com/office/word/2010/wordprocessingInk" xmlns:wne="http://schemas.microsoft.com/office/word/2006/wordml" xmlns:wps="http://schemas.microsoft.com/office/word/2010/wordprocessingShape" mc:Ignorable="w14 w15 w16se w16cid w16 w16cex w16sdtdh wp14">
   <w:abstractNum w:abstractNumId="0" w15:restartNumberingAfterBreak="0">
     <w:nsid w:val="017C0EA1"/>
     <w:multiLevelType w:val="hybridMultilevel"/>
@@ -3233,38 +3434,38 @@
       </w:rPr>
     </w:lvl>
   </w:abstractNum>
-  <w:num w:numId="1">
+  <w:num w:numId="1" w16cid:durableId="1489857625">
     <w:abstractNumId w:val="0"/>
   </w:num>
-  <w:num w:numId="2">
+  <w:num w:numId="2" w16cid:durableId="1981419883">
     <w:abstractNumId w:val="2"/>
   </w:num>
-  <w:num w:numId="3">
+  <w:num w:numId="3" w16cid:durableId="359552826">
     <w:abstractNumId w:val="7"/>
   </w:num>
-  <w:num w:numId="4">
+  <w:num w:numId="4" w16cid:durableId="1094784024">
     <w:abstractNumId w:val="6"/>
   </w:num>
-  <w:num w:numId="5">
+  <w:num w:numId="5" w16cid:durableId="1533151109">
     <w:abstractNumId w:val="3"/>
   </w:num>
-  <w:num w:numId="6">
+  <w:num w:numId="6" w16cid:durableId="1211381533">
     <w:abstractNumId w:val="1"/>
   </w:num>
-  <w:num w:numId="7">
+  <w:num w:numId="7" w16cid:durableId="625894976">
     <w:abstractNumId w:val="5"/>
   </w:num>
-  <w:num w:numId="8">
+  <w:num w:numId="8" w16cid:durableId="1145663783">
     <w:abstractNumId w:val="4"/>
   </w:num>
-  <w:num w:numId="9">
+  <w:num w:numId="9" w16cid:durableId="1573127574">
     <w:abstractNumId w:val="8"/>
   </w:num>
 </w:numbering>
 </file>
 
 <file path=word/styles.xml><?xml version="1.0" encoding="utf-8"?>
-<w:styles xmlns:mc="http://schemas.openxmlformats.org/markup-compatibility/2006" xmlns:r="http://schemas.openxmlformats.org/officeDocument/2006/relationships" xmlns:w="http://schemas.openxmlformats.org/wordprocessingml/2006/main" xmlns:w14="http://schemas.microsoft.com/office/word/2010/wordml" xmlns:w15="http://schemas.microsoft.com/office/word/2012/wordml" xmlns:w16cid="http://schemas.microsoft.com/office/word/2016/wordml/cid" xmlns:w16se="http://schemas.microsoft.com/office/word/2015/wordml/symex" mc:Ignorable="w14 w15 w16se w16cid">
+<w:styles xmlns:mc="http://schemas.openxmlformats.org/markup-compatibility/2006" xmlns:r="http://schemas.openxmlformats.org/officeDocument/2006/relationships" xmlns:w="http://schemas.openxmlformats.org/wordprocessingml/2006/main" xmlns:w14="http://schemas.microsoft.com/office/word/2010/wordml" xmlns:w15="http://schemas.microsoft.com/office/word/2012/wordml" xmlns:w16cex="http://schemas.microsoft.com/office/word/2018/wordml/cex" xmlns:w16cid="http://schemas.microsoft.com/office/word/2016/wordml/cid" xmlns:w16="http://schemas.microsoft.com/office/word/2018/wordml" xmlns:w16sdtdh="http://schemas.microsoft.com/office/word/2020/wordml/sdtdatahash" xmlns:w16se="http://schemas.microsoft.com/office/word/2015/wordml/symex" mc:Ignorable="w14 w15 w16se w16cid w16 w16cex w16sdtdh">
   <w:docDefaults>
     <w:rPrDefault>
       <w:rPr>
@@ -3280,7 +3481,7 @@
       </w:pPr>
     </w:pPrDefault>
   </w:docDefaults>
-  <w:latentStyles w:defLockedState="0" w:defUIPriority="99" w:defSemiHidden="0" w:defUnhideWhenUsed="0" w:defQFormat="0" w:count="375">
+  <w:latentStyles w:defLockedState="0" w:defUIPriority="99" w:defSemiHidden="0" w:defUnhideWhenUsed="0" w:defQFormat="0" w:count="376">
     <w:lsdException w:name="Normal" w:uiPriority="0" w:qFormat="1"/>
     <w:lsdException w:name="heading 1" w:uiPriority="9" w:qFormat="1"/>
     <w:lsdException w:name="heading 2" w:semiHidden="1" w:uiPriority="9" w:unhideWhenUsed="1" w:qFormat="1"/>
@@ -3386,7 +3587,6 @@
     <w:lsdException w:name="HTML Sample" w:semiHidden="1" w:unhideWhenUsed="1"/>
     <w:lsdException w:name="HTML Typewriter" w:semiHidden="1" w:unhideWhenUsed="1"/>
     <w:lsdException w:name="HTML Variable" w:semiHidden="1" w:unhideWhenUsed="1"/>
-    <w:lsdException w:name="Normal Table" w:semiHidden="1" w:unhideWhenUsed="1"/>
     <w:lsdException w:name="annotation subject" w:semiHidden="1" w:unhideWhenUsed="1"/>
     <w:lsdException w:name="No List" w:semiHidden="1" w:unhideWhenUsed="1"/>
     <w:lsdException w:name="Outline List 1" w:semiHidden="1" w:unhideWhenUsed="1"/>
@@ -3433,10 +3633,8 @@
     <w:lsdException w:name="Table Subtle 2" w:semiHidden="1" w:unhideWhenUsed="1"/>
     <w:lsdException w:name="Table Web 1" w:semiHidden="1" w:unhideWhenUsed="1"/>
     <w:lsdException w:name="Table Web 2" w:semiHidden="1" w:unhideWhenUsed="1"/>
-    <w:lsdException w:name="Table Web 3" w:semiHidden="1" w:unhideWhenUsed="1"/>
     <w:lsdException w:name="Balloon Text" w:semiHidden="1" w:unhideWhenUsed="1"/>
     <w:lsdException w:name="Table Grid" w:uiPriority="39"/>
-    <w:lsdException w:name="Table Theme" w:semiHidden="1" w:unhideWhenUsed="1"/>
     <w:lsdException w:name="Placeholder Text" w:semiHidden="1"/>
     <w:lsdException w:name="No Spacing" w:uiPriority="1" w:qFormat="1"/>
     <w:lsdException w:name="Light Shading" w:uiPriority="60"/>
@@ -3656,10 +3854,12 @@
     <w:lsdException w:name="Smart Hyperlink" w:semiHidden="1" w:unhideWhenUsed="1"/>
     <w:lsdException w:name="Hashtag" w:semiHidden="1" w:unhideWhenUsed="1"/>
     <w:lsdException w:name="Unresolved Mention" w:semiHidden="1" w:unhideWhenUsed="1"/>
+    <w:lsdException w:name="Smart Link" w:semiHidden="1" w:unhideWhenUsed="1"/>
   </w:latentStyles>
   <w:style w:type="paragraph" w:default="1" w:styleId="Normal">
     <w:name w:val="Normal"/>
     <w:qFormat/>
+    <w:rsid w:val="00D40C3A"/>
   </w:style>
   <w:style w:type="paragraph" w:styleId="Heading1">
     <w:name w:val="heading 1"/>

--- a/Documentation/Project Initiation Document.docx
+++ b/Documentation/Project Initiation Document.docx
@@ -159,10 +159,7 @@
               <w:spacing w:before="120" w:after="120"/>
             </w:pPr>
             <w:r>
-              <w:rPr>
-                <w:highlight w:val="yellow"/>
-              </w:rPr>
-              <w:t>?</w:t>
+              <w:t>29/6/22</w:t>
             </w:r>
           </w:p>
         </w:tc>
@@ -1008,34 +1005,23 @@
               </w:numPr>
               <w:spacing w:before="120" w:after="120" w:line="259" w:lineRule="auto"/>
               <w:rPr>
-                <w:highlight w:val="yellow"/>
                 <w:u w:val="single"/>
               </w:rPr>
             </w:pPr>
             <w:r>
               <w:rPr>
-                <w:highlight w:val="yellow"/>
                 <w:u w:val="single"/>
               </w:rPr>
               <w:t>Elysia Barker</w:t>
             </w:r>
             <w:r>
-              <w:rPr>
-                <w:highlight w:val="yellow"/>
-              </w:rPr>
               <w:t>:</w:t>
             </w:r>
             <w:r>
-              <w:rPr>
-                <w:highlight w:val="yellow"/>
-              </w:rPr>
-              <w:t xml:space="preserve"> teaching Mathematics at Manchester Metropolitan University</w:t>
-            </w:r>
-            <w:r>
-              <w:rPr>
-                <w:highlight w:val="yellow"/>
-              </w:rPr>
-              <w:t>…</w:t>
+              <w:t xml:space="preserve"> teaching Mathematics at Manchester Metropolitan Universit</w:t>
+            </w:r>
+            <w:r>
+              <w:t>y, would like to use program to help students better understand fractal mathematics, and would be a useful tool for university open days. Motives are educational.</w:t>
             </w:r>
           </w:p>
           <w:p>
@@ -1322,15 +1308,7 @@
               <w:t xml:space="preserve"> project will follow the agile development life cycle, with </w:t>
             </w:r>
             <w:r>
-              <w:t xml:space="preserve">3 to 5 </w:t>
-            </w:r>
-            <w:proofErr w:type="gramStart"/>
-            <w:r>
-              <w:t>development</w:t>
-            </w:r>
-            <w:proofErr w:type="gramEnd"/>
-            <w:r>
-              <w:t xml:space="preserve"> ‘sprints’ before the product is completed. Each cycle will take approximately 1 month to be completed, with the final product being mostly developed by December 2022</w:t>
+              <w:t>3 to 5 development ‘sprints’ before the product is completed. Each cycle will take approximately 1 month to be completed, with the final product being mostly developed by December 2022</w:t>
             </w:r>
             <w:r>
               <w:t>; th</w:t>
@@ -1383,15 +1361,7 @@
               <w:t xml:space="preserve">concepts such as complex numbers, and the complex plane grid. Procedural </w:t>
             </w:r>
             <w:r>
-              <w:t xml:space="preserve">programming will also be used </w:t>
-            </w:r>
-            <w:proofErr w:type="gramStart"/>
-            <w:r>
-              <w:t>in order to</w:t>
-            </w:r>
-            <w:proofErr w:type="gramEnd"/>
-            <w:r>
-              <w:t xml:space="preserve"> develop the logical structure of the program, through use of sequence, iteration and selection/branching.</w:t>
+              <w:t>programming will also be used in order to develop the logical structure of the program, through use of sequence, iteration and selection/branching.</w:t>
             </w:r>
           </w:p>
           <w:p>
@@ -1872,33 +1842,22 @@
           <w:tcPr>
             <w:tcW w:w="10456" w:type="dxa"/>
             <w:gridSpan w:val="2"/>
+            <w:shd w:val="clear" w:color="auto" w:fill="auto"/>
           </w:tcPr>
           <w:p>
             <w:pPr>
               <w:pStyle w:val="Heading2"/>
               <w:spacing w:before="120" w:after="120"/>
               <w:outlineLvl w:val="1"/>
-              <w:rPr>
-                <w:highlight w:val="yellow"/>
-              </w:rPr>
-            </w:pPr>
-            <w:r>
-              <w:rPr>
-                <w:highlight w:val="yellow"/>
-              </w:rPr>
+            </w:pPr>
+            <w:r>
               <w:lastRenderedPageBreak/>
               <w:t>Sprint</w:t>
             </w:r>
             <w:r>
-              <w:rPr>
-                <w:highlight w:val="yellow"/>
-              </w:rPr>
               <w:t xml:space="preserve"> Zero </w:t>
             </w:r>
             <w:r>
-              <w:rPr>
-                <w:highlight w:val="yellow"/>
-              </w:rPr>
               <w:t>Requirements</w:t>
             </w:r>
           </w:p>
@@ -1908,19 +1867,18 @@
         <w:tc>
           <w:tcPr>
             <w:tcW w:w="1838" w:type="dxa"/>
+            <w:shd w:val="clear" w:color="auto" w:fill="auto"/>
           </w:tcPr>
           <w:p>
             <w:pPr>
               <w:spacing w:before="120" w:after="120"/>
               <w:rPr>
                 <w:b/>
-                <w:highlight w:val="yellow"/>
               </w:rPr>
             </w:pPr>
             <w:r>
               <w:rPr>
                 <w:b/>
-                <w:highlight w:val="yellow"/>
               </w:rPr>
               <w:t>Requirement No</w:t>
             </w:r>
@@ -1929,19 +1887,18 @@
         <w:tc>
           <w:tcPr>
             <w:tcW w:w="8618" w:type="dxa"/>
+            <w:shd w:val="clear" w:color="auto" w:fill="auto"/>
           </w:tcPr>
           <w:p>
             <w:pPr>
               <w:spacing w:before="120" w:after="120"/>
               <w:rPr>
                 <w:b/>
-                <w:highlight w:val="yellow"/>
               </w:rPr>
             </w:pPr>
             <w:r>
               <w:rPr>
                 <w:b/>
-                <w:highlight w:val="yellow"/>
               </w:rPr>
               <w:t>Description</w:t>
             </w:r>
@@ -1952,18 +1909,13 @@
         <w:tc>
           <w:tcPr>
             <w:tcW w:w="1838" w:type="dxa"/>
-          </w:tcPr>
-          <w:p>
-            <w:pPr>
-              <w:spacing w:before="120" w:after="120"/>
-              <w:rPr>
-                <w:highlight w:val="yellow"/>
-              </w:rPr>
-            </w:pPr>
-            <w:r>
-              <w:rPr>
-                <w:highlight w:val="yellow"/>
-              </w:rPr>
+            <w:shd w:val="clear" w:color="auto" w:fill="auto"/>
+          </w:tcPr>
+          <w:p>
+            <w:pPr>
+              <w:spacing w:before="120" w:after="120"/>
+            </w:pPr>
+            <w:r>
               <w:t>1</w:t>
             </w:r>
           </w:p>
@@ -1971,19 +1923,17 @@
         <w:tc>
           <w:tcPr>
             <w:tcW w:w="8618" w:type="dxa"/>
-          </w:tcPr>
-          <w:p>
-            <w:pPr>
-              <w:spacing w:before="120" w:after="120"/>
-              <w:rPr>
-                <w:highlight w:val="yellow"/>
-              </w:rPr>
-            </w:pPr>
-            <w:r>
-              <w:rPr>
-                <w:highlight w:val="yellow"/>
-              </w:rPr>
-              <w:t>High level requirements for entire project (including visual and user experience designs)</w:t>
+            <w:shd w:val="clear" w:color="auto" w:fill="auto"/>
+          </w:tcPr>
+          <w:p>
+            <w:pPr>
+              <w:spacing w:before="120" w:after="120"/>
+            </w:pPr>
+            <w:r>
+              <w:t>High level requirements for entire project</w:t>
+            </w:r>
+            <w:r>
+              <w:t xml:space="preserve"> (in form of a decomposition diagram)</w:t>
             </w:r>
           </w:p>
         </w:tc>
@@ -1992,18 +1942,13 @@
         <w:tc>
           <w:tcPr>
             <w:tcW w:w="1838" w:type="dxa"/>
-          </w:tcPr>
-          <w:p>
-            <w:pPr>
-              <w:spacing w:before="120" w:after="120"/>
-              <w:rPr>
-                <w:highlight w:val="yellow"/>
-              </w:rPr>
-            </w:pPr>
-            <w:r>
-              <w:rPr>
-                <w:highlight w:val="yellow"/>
-              </w:rPr>
+            <w:shd w:val="clear" w:color="auto" w:fill="auto"/>
+          </w:tcPr>
+          <w:p>
+            <w:pPr>
+              <w:spacing w:before="120" w:after="120"/>
+            </w:pPr>
+            <w:r>
               <w:t>2</w:t>
             </w:r>
           </w:p>
@@ -2011,28 +1956,116 @@
         <w:tc>
           <w:tcPr>
             <w:tcW w:w="8618" w:type="dxa"/>
-          </w:tcPr>
-          <w:p>
-            <w:pPr>
-              <w:spacing w:before="120" w:after="120"/>
-            </w:pPr>
-            <w:r>
-              <w:rPr>
-                <w:highlight w:val="yellow"/>
-              </w:rPr>
-              <w:t xml:space="preserve">Detailed requirements for </w:t>
-            </w:r>
-            <w:r>
-              <w:rPr>
-                <w:highlight w:val="yellow"/>
-              </w:rPr>
+            <w:shd w:val="clear" w:color="auto" w:fill="auto"/>
+          </w:tcPr>
+          <w:p>
+            <w:pPr>
+              <w:spacing w:before="120" w:after="120"/>
+            </w:pPr>
+            <w:r>
+              <w:t>Requirements/plan</w:t>
+            </w:r>
+            <w:r>
+              <w:t xml:space="preserve"> for </w:t>
+            </w:r>
+            <w:r>
               <w:t>Sprint</w:t>
             </w:r>
             <w:r>
-              <w:rPr>
-                <w:highlight w:val="yellow"/>
-              </w:rPr>
               <w:t xml:space="preserve"> One</w:t>
+            </w:r>
+            <w:r>
+              <w:t xml:space="preserve"> (in form of a Gantt chart)</w:t>
+            </w:r>
+          </w:p>
+        </w:tc>
+      </w:tr>
+      <w:tr>
+        <w:tc>
+          <w:tcPr>
+            <w:tcW w:w="1838" w:type="dxa"/>
+            <w:shd w:val="clear" w:color="auto" w:fill="auto"/>
+          </w:tcPr>
+          <w:p>
+            <w:pPr>
+              <w:spacing w:before="120" w:after="120"/>
+            </w:pPr>
+            <w:r>
+              <w:t>3</w:t>
+            </w:r>
+          </w:p>
+        </w:tc>
+        <w:tc>
+          <w:tcPr>
+            <w:tcW w:w="8618" w:type="dxa"/>
+            <w:shd w:val="clear" w:color="auto" w:fill="auto"/>
+          </w:tcPr>
+          <w:p>
+            <w:pPr>
+              <w:spacing w:before="120" w:after="120"/>
+            </w:pPr>
+            <w:r>
+              <w:t>Confirmation of co-operation from stakeholders</w:t>
+            </w:r>
+          </w:p>
+        </w:tc>
+      </w:tr>
+      <w:tr>
+        <w:tc>
+          <w:tcPr>
+            <w:tcW w:w="1838" w:type="dxa"/>
+            <w:shd w:val="clear" w:color="auto" w:fill="auto"/>
+          </w:tcPr>
+          <w:p>
+            <w:pPr>
+              <w:spacing w:before="120" w:after="120"/>
+            </w:pPr>
+            <w:r>
+              <w:t>4</w:t>
+            </w:r>
+          </w:p>
+        </w:tc>
+        <w:tc>
+          <w:tcPr>
+            <w:tcW w:w="8618" w:type="dxa"/>
+            <w:shd w:val="clear" w:color="auto" w:fill="auto"/>
+          </w:tcPr>
+          <w:p>
+            <w:pPr>
+              <w:spacing w:before="120" w:after="120"/>
+            </w:pPr>
+            <w:r>
+              <w:t>Evaluation of risks</w:t>
+            </w:r>
+          </w:p>
+        </w:tc>
+      </w:tr>
+      <w:tr>
+        <w:tc>
+          <w:tcPr>
+            <w:tcW w:w="1838" w:type="dxa"/>
+            <w:shd w:val="clear" w:color="auto" w:fill="auto"/>
+          </w:tcPr>
+          <w:p>
+            <w:pPr>
+              <w:spacing w:before="120" w:after="120"/>
+            </w:pPr>
+            <w:r>
+              <w:t>5</w:t>
+            </w:r>
+          </w:p>
+        </w:tc>
+        <w:tc>
+          <w:tcPr>
+            <w:tcW w:w="8618" w:type="dxa"/>
+            <w:shd w:val="clear" w:color="auto" w:fill="auto"/>
+          </w:tcPr>
+          <w:p>
+            <w:pPr>
+              <w:spacing w:before="120" w:after="120"/>
+            </w:pPr>
+            <w:r>
+              <w:t>Research into alternatives and target market</w:t>
             </w:r>
           </w:p>
         </w:tc>
@@ -3587,6 +3620,7 @@
     <w:lsdException w:name="HTML Sample" w:semiHidden="1" w:unhideWhenUsed="1"/>
     <w:lsdException w:name="HTML Typewriter" w:semiHidden="1" w:unhideWhenUsed="1"/>
     <w:lsdException w:name="HTML Variable" w:semiHidden="1" w:unhideWhenUsed="1"/>
+    <w:lsdException w:name="Normal Table" w:semiHidden="1" w:unhideWhenUsed="1"/>
     <w:lsdException w:name="annotation subject" w:semiHidden="1" w:unhideWhenUsed="1"/>
     <w:lsdException w:name="No List" w:semiHidden="1" w:unhideWhenUsed="1"/>
     <w:lsdException w:name="Outline List 1" w:semiHidden="1" w:unhideWhenUsed="1"/>
@@ -3633,8 +3667,10 @@
     <w:lsdException w:name="Table Subtle 2" w:semiHidden="1" w:unhideWhenUsed="1"/>
     <w:lsdException w:name="Table Web 1" w:semiHidden="1" w:unhideWhenUsed="1"/>
     <w:lsdException w:name="Table Web 2" w:semiHidden="1" w:unhideWhenUsed="1"/>
+    <w:lsdException w:name="Table Web 3" w:semiHidden="1" w:unhideWhenUsed="1"/>
     <w:lsdException w:name="Balloon Text" w:semiHidden="1" w:unhideWhenUsed="1"/>
     <w:lsdException w:name="Table Grid" w:uiPriority="39"/>
+    <w:lsdException w:name="Table Theme" w:semiHidden="1" w:unhideWhenUsed="1"/>
     <w:lsdException w:name="Placeholder Text" w:semiHidden="1"/>
     <w:lsdException w:name="No Spacing" w:uiPriority="1" w:qFormat="1"/>
     <w:lsdException w:name="Light Shading" w:uiPriority="60"/>
